--- a/Atelier 2/atelier 2.docx
+++ b/Atelier 2/atelier 2.docx
@@ -6,11 +6,19 @@
       <w:pPr>
         <w:jc w:val="center"/>
         <w:rPr>
-          <w:lang w:val="es-419"/>
-        </w:rPr>
-      </w:pPr>
-      <w:r>
-        <w:rPr>
+          <w:rFonts w:ascii="Arial" w:hAnsi="Arial" w:cs="Arial"/>
+          <w:b/>
+          <w:bCs/>
+          <w:noProof/>
+          <w:lang w:val="es-419"/>
+        </w:rPr>
+      </w:pPr>
+      <w:r>
+        <w:rPr>
+          <w:rFonts w:ascii="Arial" w:hAnsi="Arial" w:cs="Arial"/>
+          <w:b/>
+          <w:bCs/>
+          <w:noProof/>
           <w:lang w:val="es-419"/>
         </w:rPr>
         <w:t>Taller 2</w:t>
@@ -18,44 +26,94 @@
     </w:p>
     <w:p>
       <w:pPr>
-        <w:rPr>
-          <w:rFonts w:ascii="Poppins" w:hAnsi="Poppins" w:cs="Poppins"/>
-          <w:color w:val="1D2125"/>
-          <w:sz w:val="21"/>
-          <w:szCs w:val="21"/>
-          <w:shd w:val="clear" w:color="auto" w:fill="FFFFFF"/>
-        </w:rPr>
-      </w:pPr>
-      <w:r>
-        <w:rPr>
-          <w:rFonts w:ascii="Poppins" w:hAnsi="Poppins" w:cs="Poppins"/>
-          <w:color w:val="1D2125"/>
-          <w:sz w:val="21"/>
-          <w:szCs w:val="21"/>
-          <w:shd w:val="clear" w:color="auto" w:fill="FFFFFF"/>
-        </w:rPr>
-        <w:t>1.</w:t>
-      </w:r>
-    </w:p>
-    <w:p>
-      <w:pPr>
-        <w:rPr>
-          <w:rFonts w:ascii="Poppins" w:hAnsi="Poppins" w:cs="Poppins"/>
-          <w:color w:val="1D2125"/>
-          <w:sz w:val="21"/>
-          <w:szCs w:val="21"/>
-          <w:shd w:val="clear" w:color="auto" w:fill="FFFFFF"/>
-        </w:rPr>
-      </w:pPr>
-      <w:r>
-        <w:rPr>
+        <w:pStyle w:val="Prrafodelista"/>
+        <w:numPr>
+          <w:ilvl w:val="0"/>
+          <w:numId w:val="3"/>
+        </w:numPr>
+        <w:rPr>
+          <w:rFonts w:ascii="Arial" w:hAnsi="Arial" w:cs="Arial"/>
+          <w:noProof/>
+          <w:lang w:val="es-419"/>
+        </w:rPr>
+      </w:pPr>
+      <w:r>
+        <w:rPr>
+          <w:rFonts w:ascii="Arial" w:hAnsi="Arial" w:cs="Arial"/>
+          <w:noProof/>
+          <w:lang w:val="es-419"/>
+        </w:rPr>
+        <w:t>A</w:t>
+      </w:r>
+    </w:p>
+    <w:p>
+      <w:pPr>
+        <w:pStyle w:val="Prrafodelista"/>
+        <w:numPr>
+          <w:ilvl w:val="1"/>
+          <w:numId w:val="3"/>
+        </w:numPr>
+        <w:rPr>
+          <w:rFonts w:ascii="Arial" w:hAnsi="Arial" w:cs="Arial"/>
+          <w:b/>
+          <w:bCs/>
+          <w:noProof/>
+          <w:lang w:val="es-419"/>
+        </w:rPr>
+      </w:pPr>
+      <w:r>
+        <w:rPr>
+          <w:rFonts w:ascii="Arial" w:hAnsi="Arial" w:cs="Arial"/>
+          <w:b/>
+          <w:bCs/>
+          <w:color w:val="1D2125"/>
+          <w:shd w:val="clear" w:color="auto" w:fill="FFFFFF"/>
+        </w:rPr>
+        <w:t>SERIALIZABLE</w:t>
+      </w:r>
+    </w:p>
+    <w:p>
+      <w:pPr>
+        <w:pStyle w:val="Prrafodelista"/>
+        <w:rPr>
+          <w:rFonts w:ascii="Arial" w:hAnsi="Arial" w:cs="Arial"/>
+          <w:noProof/>
+          <w:u w:val="single"/>
+          <w:lang w:val="es-419"/>
+        </w:rPr>
+      </w:pPr>
+      <w:r>
+        <w:rPr>
+          <w:rFonts w:ascii="Arial" w:hAnsi="Arial" w:cs="Arial"/>
+          <w:color w:val="1D2125"/>
+          <w:u w:val="single"/>
+          <w:shd w:val="clear" w:color="auto" w:fill="FFFFFF"/>
+        </w:rPr>
+        <w:t xml:space="preserve">Conexión 1 </w:t>
+      </w:r>
+    </w:p>
+    <w:p>
+      <w:pPr>
+        <w:pStyle w:val="Prrafodelista"/>
+        <w:jc w:val="center"/>
+        <w:rPr>
+          <w:rFonts w:ascii="Arial" w:hAnsi="Arial" w:cs="Arial"/>
+          <w:b/>
+          <w:bCs/>
+          <w:noProof/>
+          <w:lang w:val="es-419"/>
+        </w:rPr>
+      </w:pPr>
+      <w:r>
+        <w:rPr>
+          <w:rFonts w:ascii="Arial" w:hAnsi="Arial" w:cs="Arial"/>
           <w:noProof/>
         </w:rPr>
         <w:drawing>
-          <wp:inline distT="0" distB="0" distL="0" distR="0" wp14:anchorId="302B43C2" wp14:editId="5A794CE6">
-            <wp:extent cx="5612130" cy="3832225"/>
-            <wp:effectExtent l="0" t="0" r="7620" b="0"/>
-            <wp:docPr id="7" name="Imagen 7"/>
+          <wp:inline distT="0" distB="0" distL="0" distR="0" wp14:anchorId="1B7BDBE1" wp14:editId="732F8B8E">
+            <wp:extent cx="4595751" cy="3153794"/>
+            <wp:effectExtent l="0" t="0" r="0" b="0"/>
+            <wp:docPr id="46" name="Imagen 46"/>
             <wp:cNvGraphicFramePr>
               <a:graphicFrameLocks xmlns:a="http://schemas.openxmlformats.org/drawingml/2006/main" noChangeAspect="1"/>
             </wp:cNvGraphicFramePr>
@@ -75,7 +133,7 @@
                   <pic:spPr>
                     <a:xfrm>
                       <a:off x="0" y="0"/>
-                      <a:ext cx="5612130" cy="3832225"/>
+                      <a:ext cx="4620500" cy="3170778"/>
                     </a:xfrm>
                     <a:prstGeom prst="rect">
                       <a:avLst/>
@@ -90,48 +148,88 @@
     </w:p>
     <w:p>
       <w:pPr>
-        <w:rPr>
-          <w:rFonts w:ascii="Poppins" w:hAnsi="Poppins" w:cs="Poppins"/>
-          <w:color w:val="1D2125"/>
-          <w:sz w:val="21"/>
-          <w:szCs w:val="21"/>
-          <w:shd w:val="clear" w:color="auto" w:fill="FFFFFF"/>
-        </w:rPr>
-      </w:pPr>
-    </w:p>
-    <w:p>
-      <w:pPr>
-        <w:rPr>
-          <w:lang w:val="es-419"/>
-        </w:rPr>
-      </w:pPr>
-      <w:r>
-        <w:rPr>
-          <w:rFonts w:ascii="Poppins" w:hAnsi="Poppins" w:cs="Poppins"/>
-          <w:color w:val="1D2125"/>
-          <w:sz w:val="21"/>
-          <w:szCs w:val="21"/>
-          <w:shd w:val="clear" w:color="auto" w:fill="FFFFFF"/>
-        </w:rPr>
-        <w:t>SERIALIZABLE</w:t>
-      </w:r>
-    </w:p>
-    <w:p>
-      <w:pPr>
-        <w:rPr>
-          <w:lang w:val="es-419"/>
-        </w:rPr>
-      </w:pPr>
-      <w:r>
-        <w:rPr>
-          <w:noProof/>
-        </w:rPr>
-        <w:lastRenderedPageBreak/>
+        <w:pStyle w:val="Prrafodelista"/>
+        <w:rPr>
+          <w:rFonts w:ascii="Arial" w:hAnsi="Arial" w:cs="Arial"/>
+          <w:noProof/>
+          <w:lang w:val="es-419"/>
+        </w:rPr>
+      </w:pPr>
+      <w:r>
+        <w:rPr>
+          <w:rFonts w:ascii="Arial" w:hAnsi="Arial" w:cs="Arial"/>
+          <w:noProof/>
+          <w:lang w:val="es-419"/>
+        </w:rPr>
+        <w:t>Este primer bloque que se encarga de</w:t>
+      </w:r>
+      <w:r>
+        <w:rPr>
+          <w:rFonts w:ascii="Arial" w:hAnsi="Arial" w:cs="Arial"/>
+          <w:noProof/>
+          <w:lang w:val="es-419"/>
+        </w:rPr>
+        <w:t xml:space="preserve"> iniciar la transaccion y </w:t>
+      </w:r>
+      <w:r>
+        <w:rPr>
+          <w:rFonts w:ascii="Arial" w:hAnsi="Arial" w:cs="Arial"/>
+          <w:noProof/>
+          <w:lang w:val="es-419"/>
+        </w:rPr>
+        <w:t>hacer una operación con respecto al balance del id selecionado, como resultado nos muestra el valor</w:t>
+      </w:r>
+    </w:p>
+    <w:p>
+      <w:pPr>
+        <w:pStyle w:val="Prrafodelista"/>
+        <w:rPr>
+          <w:rFonts w:ascii="Arial" w:hAnsi="Arial" w:cs="Arial"/>
+          <w:noProof/>
+          <w:lang w:val="es-419"/>
+        </w:rPr>
+      </w:pPr>
+    </w:p>
+    <w:p>
+      <w:pPr>
+        <w:pStyle w:val="Prrafodelista"/>
+        <w:rPr>
+          <w:rFonts w:ascii="Arial" w:hAnsi="Arial" w:cs="Arial"/>
+          <w:noProof/>
+          <w:u w:val="single"/>
+          <w:lang w:val="es-419"/>
+        </w:rPr>
+      </w:pPr>
+      <w:r>
+        <w:rPr>
+          <w:rFonts w:ascii="Arial" w:hAnsi="Arial" w:cs="Arial"/>
+          <w:noProof/>
+          <w:u w:val="single"/>
+          <w:lang w:val="es-419"/>
+        </w:rPr>
+        <w:t>Conexión 2</w:t>
+      </w:r>
+    </w:p>
+    <w:p>
+      <w:pPr>
+        <w:pStyle w:val="Prrafodelista"/>
+        <w:jc w:val="center"/>
+        <w:rPr>
+          <w:rFonts w:ascii="Arial" w:hAnsi="Arial" w:cs="Arial"/>
+          <w:noProof/>
+          <w:lang w:val="es-419"/>
+        </w:rPr>
+      </w:pPr>
+      <w:r>
+        <w:rPr>
+          <w:rFonts w:ascii="Arial" w:hAnsi="Arial" w:cs="Arial"/>
+          <w:noProof/>
+        </w:rPr>
         <w:drawing>
-          <wp:inline distT="0" distB="0" distL="0" distR="0" wp14:anchorId="62DEBD09" wp14:editId="4944F5FE">
-            <wp:extent cx="5612130" cy="3851275"/>
-            <wp:effectExtent l="0" t="0" r="7620" b="0"/>
-            <wp:docPr id="1" name="Imagen 1"/>
+          <wp:inline distT="0" distB="0" distL="0" distR="0" wp14:anchorId="277053DF" wp14:editId="6912607F">
+            <wp:extent cx="4625742" cy="3170712"/>
+            <wp:effectExtent l="0" t="0" r="0" b="0"/>
+            <wp:docPr id="2" name="Imagen 2"/>
             <wp:cNvGraphicFramePr>
               <a:graphicFrameLocks xmlns:a="http://schemas.openxmlformats.org/drawingml/2006/main" noChangeAspect="1"/>
             </wp:cNvGraphicFramePr>
@@ -151,7 +249,7 @@
                   <pic:spPr>
                     <a:xfrm>
                       <a:off x="0" y="0"/>
-                      <a:ext cx="5612130" cy="3851275"/>
+                      <a:ext cx="4645123" cy="3183996"/>
                     </a:xfrm>
                     <a:prstGeom prst="rect">
                       <a:avLst/>
@@ -166,18 +264,61 @@
     </w:p>
     <w:p>
       <w:pPr>
-        <w:rPr>
-          <w:lang w:val="es-419"/>
-        </w:rPr>
-      </w:pPr>
-      <w:r>
-        <w:rPr>
+        <w:pStyle w:val="Prrafodelista"/>
+        <w:rPr>
+          <w:rFonts w:ascii="Arial" w:hAnsi="Arial" w:cs="Arial"/>
+          <w:noProof/>
+          <w:lang w:val="es-419"/>
+        </w:rPr>
+      </w:pPr>
+      <w:r>
+        <w:rPr>
+          <w:rFonts w:ascii="Arial" w:hAnsi="Arial" w:cs="Arial"/>
+          <w:noProof/>
+          <w:lang w:val="es-419"/>
+        </w:rPr>
+        <w:t>En este caso se encarga de hacer lo mismo que el anterior solo que se cambia la conexión.</w:t>
+      </w:r>
+    </w:p>
+    <w:p>
+      <w:pPr>
+        <w:pStyle w:val="Prrafodelista"/>
+        <w:rPr>
+          <w:rFonts w:ascii="Arial" w:hAnsi="Arial" w:cs="Arial"/>
+          <w:noProof/>
+          <w:u w:val="single"/>
+          <w:lang w:val="es-419"/>
+        </w:rPr>
+      </w:pPr>
+      <w:r>
+        <w:rPr>
+          <w:rFonts w:ascii="Arial" w:hAnsi="Arial" w:cs="Arial"/>
+          <w:noProof/>
+          <w:u w:val="single"/>
+          <w:lang w:val="es-419"/>
+        </w:rPr>
+        <w:lastRenderedPageBreak/>
+        <w:t>Conexión 1</w:t>
+      </w:r>
+    </w:p>
+    <w:p>
+      <w:pPr>
+        <w:pStyle w:val="Prrafodelista"/>
+        <w:rPr>
+          <w:rFonts w:ascii="Arial" w:hAnsi="Arial" w:cs="Arial"/>
+          <w:noProof/>
+          <w:lang w:val="es-419"/>
+        </w:rPr>
+      </w:pPr>
+      <w:r>
+        <w:rPr>
+          <w:rFonts w:ascii="Arial" w:hAnsi="Arial" w:cs="Arial"/>
           <w:noProof/>
         </w:rPr>
         <w:drawing>
-          <wp:inline distT="0" distB="0" distL="0" distR="0" wp14:anchorId="14D1AB2C" wp14:editId="7890B7E2">
-            <wp:extent cx="5612130" cy="3849370"/>
-            <wp:effectExtent l="0" t="0" r="7620" b="0"/>
+          <wp:inline distT="0" distB="0" distL="0" distR="0" wp14:anchorId="1E63F2D5" wp14:editId="5C339282">
+            <wp:extent cx="5107467" cy="3503221"/>
+            <wp:effectExtent l="0" t="0" r="0" b="0"/>
             <wp:docPr id="4" name="Imagen 4"/>
             <wp:cNvGraphicFramePr>
               <a:graphicFrameLocks xmlns:a="http://schemas.openxmlformats.org/drawingml/2006/main" noChangeAspect="1"/>
@@ -198,7 +339,7 @@
                   <pic:spPr>
                     <a:xfrm>
                       <a:off x="0" y="0"/>
-                      <a:ext cx="5612130" cy="3849370"/>
+                      <a:ext cx="5115908" cy="3509011"/>
                     </a:xfrm>
                     <a:prstGeom prst="rect">
                       <a:avLst/>
@@ -213,20 +354,87 @@
     </w:p>
     <w:p>
       <w:pPr>
-        <w:rPr>
-          <w:lang w:val="es-419"/>
-        </w:rPr>
-      </w:pPr>
-      <w:r>
-        <w:rPr>
-          <w:noProof/>
-        </w:rPr>
-        <w:lastRenderedPageBreak/>
+        <w:pStyle w:val="Prrafodelista"/>
+        <w:rPr>
+          <w:rFonts w:ascii="Arial" w:hAnsi="Arial" w:cs="Arial"/>
+          <w:noProof/>
+          <w:lang w:val="es-419"/>
+        </w:rPr>
+      </w:pPr>
+      <w:r>
+        <w:rPr>
+          <w:rFonts w:ascii="Arial" w:hAnsi="Arial" w:cs="Arial"/>
+          <w:noProof/>
+          <w:lang w:val="es-419"/>
+        </w:rPr>
+        <w:t>Al ejecut</w:t>
+      </w:r>
+      <w:r>
+        <w:rPr>
+          <w:rFonts w:ascii="Arial" w:hAnsi="Arial" w:cs="Arial"/>
+          <w:noProof/>
+          <w:lang w:val="es-419"/>
+        </w:rPr>
+        <w:t>a</w:t>
+      </w:r>
+      <w:r>
+        <w:rPr>
+          <w:rFonts w:ascii="Arial" w:hAnsi="Arial" w:cs="Arial"/>
+          <w:noProof/>
+          <w:lang w:val="es-419"/>
+        </w:rPr>
+        <w:t xml:space="preserve">r el segundo bloque de la conexión 1 estamos actualizando el valor hayado anteriormente. </w:t>
+      </w:r>
+    </w:p>
+    <w:p>
+      <w:pPr>
+        <w:pStyle w:val="Prrafodelista"/>
+        <w:rPr>
+          <w:rFonts w:ascii="Arial" w:hAnsi="Arial" w:cs="Arial"/>
+          <w:noProof/>
+          <w:lang w:val="es-419"/>
+        </w:rPr>
+      </w:pPr>
+    </w:p>
+    <w:p>
+      <w:pPr>
+        <w:pStyle w:val="Prrafodelista"/>
+        <w:rPr>
+          <w:rFonts w:ascii="Arial" w:hAnsi="Arial" w:cs="Arial"/>
+          <w:noProof/>
+          <w:u w:val="single"/>
+          <w:lang w:val="es-419"/>
+        </w:rPr>
+      </w:pPr>
+      <w:r>
+        <w:rPr>
+          <w:rFonts w:ascii="Arial" w:hAnsi="Arial" w:cs="Arial"/>
+          <w:noProof/>
+          <w:u w:val="single"/>
+          <w:lang w:val="es-419"/>
+        </w:rPr>
+        <w:t>Conexión 2</w:t>
+      </w:r>
+    </w:p>
+    <w:p>
+      <w:pPr>
+        <w:pStyle w:val="Prrafodelista"/>
+        <w:rPr>
+          <w:rFonts w:ascii="Arial" w:hAnsi="Arial" w:cs="Arial"/>
+          <w:noProof/>
+          <w:lang w:val="es-419"/>
+        </w:rPr>
+      </w:pPr>
+      <w:r>
+        <w:rPr>
+          <w:rFonts w:ascii="Arial" w:hAnsi="Arial" w:cs="Arial"/>
+          <w:noProof/>
+        </w:rPr>
         <w:drawing>
-          <wp:inline distT="0" distB="0" distL="0" distR="0" wp14:anchorId="1BA21E49" wp14:editId="126FCD62">
-            <wp:extent cx="5612130" cy="3834130"/>
-            <wp:effectExtent l="0" t="0" r="7620" b="0"/>
-            <wp:docPr id="5" name="Imagen 5"/>
+          <wp:inline distT="0" distB="0" distL="0" distR="0" wp14:anchorId="76A0CE4E" wp14:editId="326831CE">
+            <wp:extent cx="5142015" cy="3522845"/>
+            <wp:effectExtent l="0" t="0" r="0" b="0"/>
+            <wp:docPr id="3" name="Imagen 3"/>
             <wp:cNvGraphicFramePr>
               <a:graphicFrameLocks xmlns:a="http://schemas.openxmlformats.org/drawingml/2006/main" noChangeAspect="1"/>
             </wp:cNvGraphicFramePr>
@@ -246,7 +454,7 @@
                   <pic:spPr>
                     <a:xfrm>
                       <a:off x="0" y="0"/>
-                      <a:ext cx="5612130" cy="3834130"/>
+                      <a:ext cx="5145977" cy="3525559"/>
                     </a:xfrm>
                     <a:prstGeom prst="rect">
                       <a:avLst/>
@@ -261,19 +469,71 @@
     </w:p>
     <w:p>
       <w:pPr>
-        <w:rPr>
-          <w:lang w:val="es-419"/>
-        </w:rPr>
-      </w:pPr>
-      <w:r>
-        <w:rPr>
+        <w:pStyle w:val="Prrafodelista"/>
+        <w:rPr>
+          <w:rFonts w:ascii="Arial" w:hAnsi="Arial" w:cs="Arial"/>
+          <w:noProof/>
+          <w:lang w:val="es-419"/>
+        </w:rPr>
+      </w:pPr>
+      <w:r>
+        <w:rPr>
+          <w:rFonts w:ascii="Arial" w:hAnsi="Arial" w:cs="Arial"/>
+          <w:noProof/>
+          <w:lang w:val="es-419"/>
+        </w:rPr>
+        <w:t>Lo Mismo que el anterio la diferencia es que al estar ejecutandose el cambio en la conexión 1 esta queda espereando el commit para poder ejecutarse.</w:t>
+      </w:r>
+    </w:p>
+    <w:p>
+      <w:pPr>
+        <w:pStyle w:val="Prrafodelista"/>
+        <w:rPr>
+          <w:rFonts w:ascii="Arial" w:hAnsi="Arial" w:cs="Arial"/>
+          <w:noProof/>
+          <w:lang w:val="es-419"/>
+        </w:rPr>
+      </w:pPr>
+    </w:p>
+    <w:p>
+      <w:pPr>
+        <w:pStyle w:val="Prrafodelista"/>
+        <w:rPr>
+          <w:rFonts w:ascii="Arial" w:hAnsi="Arial" w:cs="Arial"/>
+          <w:noProof/>
+          <w:u w:val="single"/>
+          <w:lang w:val="es-419"/>
+        </w:rPr>
+      </w:pPr>
+      <w:r>
+        <w:rPr>
+          <w:rFonts w:ascii="Arial" w:hAnsi="Arial" w:cs="Arial"/>
+          <w:noProof/>
+          <w:u w:val="single"/>
+          <w:lang w:val="es-419"/>
+        </w:rPr>
+        <w:t>Conexión 1</w:t>
+      </w:r>
+    </w:p>
+    <w:p>
+      <w:pPr>
+        <w:pStyle w:val="Prrafodelista"/>
+        <w:rPr>
+          <w:rFonts w:ascii="Arial" w:hAnsi="Arial" w:cs="Arial"/>
+          <w:noProof/>
+          <w:lang w:val="es-419"/>
+        </w:rPr>
+      </w:pPr>
+      <w:r>
+        <w:rPr>
+          <w:rFonts w:ascii="Arial" w:hAnsi="Arial" w:cs="Arial"/>
           <w:noProof/>
         </w:rPr>
         <w:drawing>
-          <wp:inline distT="0" distB="0" distL="0" distR="0" wp14:anchorId="2F3BCBB1" wp14:editId="5230C50E">
-            <wp:extent cx="5612130" cy="3846830"/>
-            <wp:effectExtent l="0" t="0" r="7620" b="1270"/>
-            <wp:docPr id="2" name="Imagen 2"/>
+          <wp:inline distT="0" distB="0" distL="0" distR="0" wp14:anchorId="6B3AABF5" wp14:editId="1D8ABE06">
+            <wp:extent cx="4750130" cy="3245224"/>
+            <wp:effectExtent l="0" t="0" r="0" b="0"/>
+            <wp:docPr id="5" name="Imagen 5"/>
             <wp:cNvGraphicFramePr>
               <a:graphicFrameLocks xmlns:a="http://schemas.openxmlformats.org/drawingml/2006/main" noChangeAspect="1"/>
             </wp:cNvGraphicFramePr>
@@ -293,7 +553,7 @@
                   <pic:spPr>
                     <a:xfrm>
                       <a:off x="0" y="0"/>
-                      <a:ext cx="5612130" cy="3846830"/>
+                      <a:ext cx="4766296" cy="3256268"/>
                     </a:xfrm>
                     <a:prstGeom prst="rect">
                       <a:avLst/>
@@ -308,20 +568,72 @@
     </w:p>
     <w:p>
       <w:pPr>
-        <w:rPr>
-          <w:lang w:val="es-419"/>
-        </w:rPr>
-      </w:pPr>
-      <w:r>
-        <w:rPr>
-          <w:noProof/>
-        </w:rPr>
-        <w:lastRenderedPageBreak/>
+        <w:pStyle w:val="Prrafodelista"/>
+        <w:rPr>
+          <w:rFonts w:ascii="Arial" w:hAnsi="Arial" w:cs="Arial"/>
+          <w:noProof/>
+          <w:lang w:val="es-419"/>
+        </w:rPr>
+      </w:pPr>
+      <w:r>
+        <w:rPr>
+          <w:rFonts w:ascii="Arial" w:hAnsi="Arial" w:cs="Arial"/>
+          <w:noProof/>
+          <w:lang w:val="es-419"/>
+        </w:rPr>
+        <w:t>En el tercer bloque mostramos el dato que fue modificado y se le hace un commit</w:t>
+      </w:r>
+    </w:p>
+    <w:p>
+      <w:pPr>
+        <w:pStyle w:val="Prrafodelista"/>
+        <w:rPr>
+          <w:rFonts w:ascii="Arial" w:hAnsi="Arial" w:cs="Arial"/>
+          <w:noProof/>
+          <w:lang w:val="es-419"/>
+        </w:rPr>
+      </w:pPr>
+    </w:p>
+    <w:p>
+      <w:pPr>
+        <w:pStyle w:val="Prrafodelista"/>
+        <w:rPr>
+          <w:rFonts w:ascii="Arial" w:hAnsi="Arial" w:cs="Arial"/>
+          <w:noProof/>
+          <w:u w:val="single"/>
+          <w:lang w:val="es-419"/>
+        </w:rPr>
+      </w:pPr>
+      <w:r>
+        <w:rPr>
+          <w:rFonts w:ascii="Arial" w:hAnsi="Arial" w:cs="Arial"/>
+          <w:noProof/>
+          <w:u w:val="single"/>
+          <w:lang w:val="es-419"/>
+        </w:rPr>
+        <w:t>Conexión 2</w:t>
+      </w:r>
+    </w:p>
+    <w:p>
+      <w:pPr>
+        <w:pStyle w:val="Prrafodelista"/>
+        <w:rPr>
+          <w:rFonts w:ascii="Arial" w:hAnsi="Arial" w:cs="Arial"/>
+          <w:noProof/>
+          <w:lang w:val="es-419"/>
+        </w:rPr>
+      </w:pPr>
+      <w:r>
+        <w:rPr>
+          <w:rFonts w:ascii="Arial" w:hAnsi="Arial" w:cs="Arial"/>
+          <w:noProof/>
+          <w:lang w:val="es-419"/>
+        </w:rPr>
         <w:drawing>
-          <wp:inline distT="0" distB="0" distL="0" distR="0" wp14:anchorId="7A88864E" wp14:editId="5D99805C">
-            <wp:extent cx="5612130" cy="3844925"/>
-            <wp:effectExtent l="0" t="0" r="7620" b="3175"/>
-            <wp:docPr id="3" name="Imagen 3"/>
+          <wp:inline distT="0" distB="0" distL="0" distR="0" wp14:anchorId="5366D54A" wp14:editId="79008C9D">
+            <wp:extent cx="4773880" cy="3290619"/>
+            <wp:effectExtent l="0" t="0" r="0" b="0"/>
+            <wp:docPr id="1" name="Imagen 1"/>
             <wp:cNvGraphicFramePr>
               <a:graphicFrameLocks xmlns:a="http://schemas.openxmlformats.org/drawingml/2006/main" noChangeAspect="1"/>
             </wp:cNvGraphicFramePr>
@@ -341,7 +653,7 @@
                   <pic:spPr>
                     <a:xfrm>
                       <a:off x="0" y="0"/>
-                      <a:ext cx="5612130" cy="3844925"/>
+                      <a:ext cx="4785747" cy="3298799"/>
                     </a:xfrm>
                     <a:prstGeom prst="rect">
                       <a:avLst/>
@@ -356,18 +668,41 @@
     </w:p>
     <w:p>
       <w:pPr>
-        <w:rPr>
-          <w:lang w:val="es-419"/>
-        </w:rPr>
-      </w:pPr>
-      <w:r>
-        <w:rPr>
-          <w:noProof/>
-        </w:rPr>
+        <w:pStyle w:val="Prrafodelista"/>
+        <w:rPr>
+          <w:rFonts w:ascii="Arial" w:hAnsi="Arial" w:cs="Arial"/>
+          <w:noProof/>
+          <w:lang w:val="es-419"/>
+        </w:rPr>
+      </w:pPr>
+      <w:r>
+        <w:rPr>
+          <w:rFonts w:ascii="Arial" w:hAnsi="Arial" w:cs="Arial"/>
+          <w:noProof/>
+          <w:lang w:val="es-419"/>
+        </w:rPr>
+        <w:t>Al haber hecho commit en la primera conexión, la conexión dos pasa de estar en espera a ejecutar el codigo</w:t>
+      </w:r>
+    </w:p>
+    <w:p>
+      <w:pPr>
+        <w:pStyle w:val="Prrafodelista"/>
+        <w:rPr>
+          <w:rFonts w:ascii="Arial" w:hAnsi="Arial" w:cs="Arial"/>
+          <w:noProof/>
+          <w:lang w:val="es-419"/>
+        </w:rPr>
+      </w:pPr>
+      <w:r>
+        <w:rPr>
+          <w:rFonts w:ascii="Arial" w:hAnsi="Arial" w:cs="Arial"/>
+          <w:noProof/>
+        </w:rPr>
+        <w:lastRenderedPageBreak/>
         <w:drawing>
-          <wp:inline distT="0" distB="0" distL="0" distR="0" wp14:anchorId="424BE803" wp14:editId="5E2CE9A1">
-            <wp:extent cx="5612130" cy="3840480"/>
-            <wp:effectExtent l="0" t="0" r="7620" b="7620"/>
+          <wp:inline distT="0" distB="0" distL="0" distR="0" wp14:anchorId="0E6196D9" wp14:editId="12494E22">
+            <wp:extent cx="4785756" cy="3274978"/>
+            <wp:effectExtent l="0" t="0" r="0" b="0"/>
             <wp:docPr id="6" name="Imagen 6"/>
             <wp:cNvGraphicFramePr>
               <a:graphicFrameLocks xmlns:a="http://schemas.openxmlformats.org/drawingml/2006/main" noChangeAspect="1"/>
@@ -388,7 +723,7 @@
                   <pic:spPr>
                     <a:xfrm>
                       <a:off x="0" y="0"/>
-                      <a:ext cx="5612130" cy="3840480"/>
+                      <a:ext cx="4797019" cy="3282686"/>
                     </a:xfrm>
                     <a:prstGeom prst="rect">
                       <a:avLst/>
@@ -403,27 +738,97 @@
     </w:p>
     <w:p>
       <w:pPr>
-        <w:rPr>
-          <w:lang w:val="es-419"/>
-        </w:rPr>
-      </w:pPr>
-    </w:p>
-    <w:p>
-      <w:pPr>
-        <w:rPr>
-          <w:lang w:val="es-419"/>
-        </w:rPr>
-      </w:pPr>
-      <w:r>
-        <w:rPr>
-          <w:noProof/>
-        </w:rPr>
-        <w:lastRenderedPageBreak/>
+        <w:pStyle w:val="Prrafodelista"/>
+        <w:rPr>
+          <w:rFonts w:ascii="Arial" w:hAnsi="Arial" w:cs="Arial"/>
+          <w:noProof/>
+          <w:lang w:val="es-419"/>
+        </w:rPr>
+      </w:pPr>
+      <w:r>
+        <w:rPr>
+          <w:rFonts w:ascii="Arial" w:hAnsi="Arial" w:cs="Arial"/>
+          <w:noProof/>
+          <w:lang w:val="es-419"/>
+        </w:rPr>
+        <w:t>En este ultimo bloque tambie muestra el dato que fue modificado y hace un commit</w:t>
+      </w:r>
+    </w:p>
+    <w:p>
+      <w:pPr>
+        <w:pStyle w:val="Prrafodelista"/>
+        <w:rPr>
+          <w:rFonts w:ascii="Arial" w:hAnsi="Arial" w:cs="Arial"/>
+          <w:noProof/>
+          <w:lang w:val="es-419"/>
+        </w:rPr>
+      </w:pPr>
+    </w:p>
+    <w:p>
+      <w:pPr>
+        <w:pStyle w:val="Prrafodelista"/>
+        <w:numPr>
+          <w:ilvl w:val="1"/>
+          <w:numId w:val="3"/>
+        </w:numPr>
+        <w:rPr>
+          <w:rFonts w:ascii="Arial" w:hAnsi="Arial" w:cs="Arial"/>
+          <w:b/>
+          <w:bCs/>
+          <w:noProof/>
+          <w:lang w:val="es-419"/>
+        </w:rPr>
+      </w:pPr>
+      <w:r>
+        <w:rPr>
+          <w:rFonts w:ascii="Arial" w:hAnsi="Arial" w:cs="Arial"/>
+          <w:color w:val="1D2125"/>
+          <w:shd w:val="clear" w:color="auto" w:fill="FFFFFF"/>
+        </w:rPr>
+        <w:t>¿Qué sucede si se reemplaza el nivel de aislamiento a 'REPEATABLE READ' en ambas conexiones?</w:t>
+      </w:r>
+    </w:p>
+    <w:p>
+      <w:pPr>
+        <w:pStyle w:val="Prrafodelista"/>
+        <w:rPr>
+          <w:rFonts w:ascii="Arial" w:hAnsi="Arial" w:cs="Arial"/>
+          <w:b/>
+          <w:bCs/>
+          <w:noProof/>
+          <w:lang w:val="es-419"/>
+        </w:rPr>
+      </w:pPr>
+      <w:r>
+        <w:rPr>
+          <w:rFonts w:ascii="Arial" w:hAnsi="Arial" w:cs="Arial"/>
+          <w:b/>
+          <w:bCs/>
+          <w:color w:val="1D2125"/>
+          <w:shd w:val="clear" w:color="auto" w:fill="FFFFFF"/>
+        </w:rPr>
+        <w:t>REPEATABLE READ</w:t>
+      </w:r>
+    </w:p>
+    <w:p>
+      <w:pPr>
+        <w:pStyle w:val="Prrafodelista"/>
+        <w:rPr>
+          <w:rFonts w:ascii="Arial" w:hAnsi="Arial" w:cs="Arial"/>
+          <w:noProof/>
+          <w:lang w:val="es-419"/>
+        </w:rPr>
+      </w:pPr>
+      <w:r>
+        <w:rPr>
+          <w:rFonts w:ascii="Arial" w:hAnsi="Arial" w:cs="Arial"/>
+          <w:noProof/>
+        </w:rPr>
         <w:drawing>
-          <wp:inline distT="0" distB="0" distL="0" distR="0" wp14:anchorId="3D6280F2" wp14:editId="564DC4EC">
-            <wp:extent cx="5612130" cy="3860165"/>
-            <wp:effectExtent l="0" t="0" r="7620" b="6985"/>
-            <wp:docPr id="8" name="Imagen 8"/>
+          <wp:inline distT="0" distB="0" distL="0" distR="0" wp14:anchorId="31D92BBC" wp14:editId="7165358D">
+            <wp:extent cx="4762005" cy="3267884"/>
+            <wp:effectExtent l="0" t="0" r="0" b="0"/>
+            <wp:docPr id="47" name="Imagen 47"/>
             <wp:cNvGraphicFramePr>
               <a:graphicFrameLocks xmlns:a="http://schemas.openxmlformats.org/drawingml/2006/main" noChangeAspect="1"/>
             </wp:cNvGraphicFramePr>
@@ -443,7 +848,7 @@
                   <pic:spPr>
                     <a:xfrm>
                       <a:off x="0" y="0"/>
-                      <a:ext cx="5612130" cy="3860165"/>
+                      <a:ext cx="4775819" cy="3277364"/>
                     </a:xfrm>
                     <a:prstGeom prst="rect">
                       <a:avLst/>
@@ -458,19 +863,74 @@
     </w:p>
     <w:p>
       <w:pPr>
-        <w:rPr>
-          <w:lang w:val="es-419"/>
-        </w:rPr>
-      </w:pPr>
-      <w:r>
-        <w:rPr>
+        <w:pStyle w:val="Prrafodelista"/>
+        <w:rPr>
+          <w:rFonts w:ascii="Arial" w:hAnsi="Arial" w:cs="Arial"/>
+          <w:color w:val="1D2125"/>
+          <w:shd w:val="clear" w:color="auto" w:fill="FFFFFF"/>
+        </w:rPr>
+      </w:pPr>
+      <w:r>
+        <w:rPr>
+          <w:rFonts w:ascii="Arial" w:hAnsi="Arial" w:cs="Arial"/>
+          <w:color w:val="1D2125"/>
+          <w:shd w:val="clear" w:color="auto" w:fill="FFFFFF"/>
+        </w:rPr>
+        <w:t>En este tipo transacción a diferencia de la anterior cuando se ejecuta el primer bloque de la conexión 2, este se queda esperando a que la conexión 1 termine como se muestra en la imagen.</w:t>
+      </w:r>
+    </w:p>
+    <w:p>
+      <w:pPr>
+        <w:pStyle w:val="Prrafodelista"/>
+        <w:numPr>
+          <w:ilvl w:val="0"/>
+          <w:numId w:val="3"/>
+        </w:numPr>
+        <w:rPr>
+          <w:rFonts w:ascii="Arial" w:hAnsi="Arial" w:cs="Arial"/>
+          <w:noProof/>
+          <w:lang w:val="es-419"/>
+        </w:rPr>
+      </w:pPr>
+    </w:p>
+    <w:p>
+      <w:pPr>
+        <w:pStyle w:val="Prrafodelista"/>
+        <w:rPr>
+          <w:rFonts w:ascii="Arial" w:hAnsi="Arial" w:cs="Arial"/>
+          <w:noProof/>
+          <w:u w:val="single"/>
+          <w:lang w:val="es-419"/>
+        </w:rPr>
+      </w:pPr>
+      <w:r>
+        <w:rPr>
+          <w:rFonts w:ascii="Arial" w:hAnsi="Arial" w:cs="Arial"/>
+          <w:noProof/>
+          <w:u w:val="single"/>
+          <w:lang w:val="es-419"/>
+        </w:rPr>
+        <w:t>Conexión 1</w:t>
+      </w:r>
+    </w:p>
+    <w:p>
+      <w:pPr>
+        <w:pStyle w:val="Prrafodelista"/>
+        <w:rPr>
+          <w:rFonts w:ascii="Arial" w:hAnsi="Arial" w:cs="Arial"/>
+          <w:lang w:val="es-419"/>
+        </w:rPr>
+      </w:pPr>
+      <w:r>
+        <w:rPr>
+          <w:rFonts w:ascii="Arial" w:hAnsi="Arial" w:cs="Arial"/>
           <w:noProof/>
         </w:rPr>
         <w:drawing>
-          <wp:inline distT="0" distB="0" distL="0" distR="0" wp14:anchorId="648F9244" wp14:editId="35A46965">
-            <wp:extent cx="5612130" cy="3851275"/>
-            <wp:effectExtent l="0" t="0" r="7620" b="0"/>
-            <wp:docPr id="9" name="Imagen 9"/>
+          <wp:inline distT="0" distB="0" distL="0" distR="0" wp14:anchorId="572D1CFD" wp14:editId="39320D35">
+            <wp:extent cx="4750130" cy="3259736"/>
+            <wp:effectExtent l="0" t="0" r="0" b="0"/>
+            <wp:docPr id="14" name="Imagen 14"/>
             <wp:cNvGraphicFramePr>
               <a:graphicFrameLocks xmlns:a="http://schemas.openxmlformats.org/drawingml/2006/main" noChangeAspect="1"/>
             </wp:cNvGraphicFramePr>
@@ -490,7 +950,7 @@
                   <pic:spPr>
                     <a:xfrm>
                       <a:off x="0" y="0"/>
-                      <a:ext cx="5612130" cy="3851275"/>
+                      <a:ext cx="4765805" cy="3270493"/>
                     </a:xfrm>
                     <a:prstGeom prst="rect">
                       <a:avLst/>
@@ -505,20 +965,86 @@
     </w:p>
     <w:p>
       <w:pPr>
-        <w:rPr>
-          <w:lang w:val="es-419"/>
-        </w:rPr>
-      </w:pPr>
-      <w:r>
-        <w:rPr>
-          <w:noProof/>
-        </w:rPr>
-        <w:lastRenderedPageBreak/>
+        <w:pStyle w:val="Prrafodelista"/>
+        <w:rPr>
+          <w:rFonts w:ascii="Arial" w:hAnsi="Arial" w:cs="Arial"/>
+          <w:noProof/>
+          <w:lang w:val="es-419"/>
+        </w:rPr>
+      </w:pPr>
+      <w:r>
+        <w:rPr>
+          <w:rFonts w:ascii="Arial" w:hAnsi="Arial" w:cs="Arial"/>
+          <w:noProof/>
+          <w:lang w:val="es-419"/>
+        </w:rPr>
+        <w:t>Este primer bloque que se encarga de</w:t>
+      </w:r>
+      <w:r>
+        <w:rPr>
+          <w:rFonts w:ascii="Arial" w:hAnsi="Arial" w:cs="Arial"/>
+          <w:noProof/>
+          <w:lang w:val="es-419"/>
+        </w:rPr>
+        <w:t xml:space="preserve"> iniciar la transacion y</w:t>
+      </w:r>
+      <w:r>
+        <w:rPr>
+          <w:rFonts w:ascii="Arial" w:hAnsi="Arial" w:cs="Arial"/>
+          <w:noProof/>
+          <w:lang w:val="es-419"/>
+        </w:rPr>
+        <w:t xml:space="preserve"> hacer una operación con respecto al balance del id selecionado, como resultado nos muestra el valor.</w:t>
+      </w:r>
+    </w:p>
+    <w:p>
+      <w:pPr>
+        <w:pStyle w:val="Prrafodelista"/>
+        <w:rPr>
+          <w:rFonts w:ascii="Arial" w:hAnsi="Arial" w:cs="Arial"/>
+          <w:noProof/>
+          <w:lang w:val="es-419"/>
+        </w:rPr>
+      </w:pPr>
+    </w:p>
+    <w:p>
+      <w:pPr>
+        <w:pStyle w:val="Prrafodelista"/>
+        <w:rPr>
+          <w:rFonts w:ascii="Arial" w:hAnsi="Arial" w:cs="Arial"/>
+          <w:noProof/>
+          <w:u w:val="single"/>
+          <w:lang w:val="es-419"/>
+        </w:rPr>
+      </w:pPr>
+      <w:r>
+        <w:rPr>
+          <w:rFonts w:ascii="Arial" w:hAnsi="Arial" w:cs="Arial"/>
+          <w:noProof/>
+          <w:u w:val="single"/>
+          <w:lang w:val="es-419"/>
+        </w:rPr>
+        <w:t>Conexión 2.</w:t>
+      </w:r>
+    </w:p>
+    <w:p>
+      <w:pPr>
+        <w:pStyle w:val="Prrafodelista"/>
+        <w:rPr>
+          <w:rFonts w:ascii="Arial" w:hAnsi="Arial" w:cs="Arial"/>
+          <w:lang w:val="es-419"/>
+        </w:rPr>
+      </w:pPr>
+      <w:r>
+        <w:rPr>
+          <w:rFonts w:ascii="Arial" w:hAnsi="Arial" w:cs="Arial"/>
+          <w:noProof/>
+        </w:rPr>
         <w:drawing>
-          <wp:inline distT="0" distB="0" distL="0" distR="0" wp14:anchorId="4435905C" wp14:editId="4BF224AF">
-            <wp:extent cx="5612130" cy="3827145"/>
-            <wp:effectExtent l="0" t="0" r="7620" b="1905"/>
-            <wp:docPr id="10" name="Imagen 10"/>
+          <wp:inline distT="0" distB="0" distL="0" distR="0" wp14:anchorId="2D3B410A" wp14:editId="34222C74">
+            <wp:extent cx="4769854" cy="3265714"/>
+            <wp:effectExtent l="0" t="0" r="0" b="0"/>
+            <wp:docPr id="15" name="Imagen 15"/>
             <wp:cNvGraphicFramePr>
               <a:graphicFrameLocks xmlns:a="http://schemas.openxmlformats.org/drawingml/2006/main" noChangeAspect="1"/>
             </wp:cNvGraphicFramePr>
@@ -538,7 +1064,7 @@
                   <pic:spPr>
                     <a:xfrm>
                       <a:off x="0" y="0"/>
-                      <a:ext cx="5612130" cy="3827145"/>
+                      <a:ext cx="4786114" cy="3276847"/>
                     </a:xfrm>
                     <a:prstGeom prst="rect">
                       <a:avLst/>
@@ -553,19 +1079,80 @@
     </w:p>
     <w:p>
       <w:pPr>
-        <w:rPr>
-          <w:lang w:val="es-419"/>
-        </w:rPr>
-      </w:pPr>
-      <w:r>
-        <w:rPr>
+        <w:pStyle w:val="Prrafodelista"/>
+        <w:rPr>
+          <w:rFonts w:ascii="Arial" w:hAnsi="Arial" w:cs="Arial"/>
+          <w:lang w:val="es-419"/>
+        </w:rPr>
+      </w:pPr>
+    </w:p>
+    <w:p>
+      <w:pPr>
+        <w:pStyle w:val="Prrafodelista"/>
+        <w:rPr>
+          <w:rFonts w:ascii="Arial" w:hAnsi="Arial" w:cs="Arial"/>
+          <w:lang w:val="es-419"/>
+        </w:rPr>
+      </w:pPr>
+      <w:r>
+        <w:rPr>
+          <w:rFonts w:ascii="Arial" w:hAnsi="Arial" w:cs="Arial"/>
+          <w:lang w:val="es-419"/>
+        </w:rPr>
+        <w:t xml:space="preserve">En este caso al ejecutar el bloque 1 de la conexión 2 </w:t>
+      </w:r>
+      <w:r>
+        <w:rPr>
+          <w:rFonts w:ascii="Arial" w:hAnsi="Arial" w:cs="Arial"/>
+          <w:lang w:val="es-419"/>
+        </w:rPr>
+        <w:t>inicia otra transacción y</w:t>
+      </w:r>
+      <w:r>
+        <w:rPr>
+          <w:rFonts w:ascii="Arial" w:hAnsi="Arial" w:cs="Arial"/>
+          <w:lang w:val="es-419"/>
+        </w:rPr>
+        <w:t xml:space="preserve"> queda en espera a que finalice la conexión 1.</w:t>
+      </w:r>
+    </w:p>
+    <w:p>
+      <w:pPr>
+        <w:pStyle w:val="Prrafodelista"/>
+        <w:rPr>
+          <w:rFonts w:ascii="Arial" w:hAnsi="Arial" w:cs="Arial"/>
+          <w:u w:val="single"/>
+          <w:lang w:val="es-419"/>
+        </w:rPr>
+      </w:pPr>
+      <w:r>
+        <w:rPr>
+          <w:rFonts w:ascii="Arial" w:hAnsi="Arial" w:cs="Arial"/>
+          <w:u w:val="single"/>
+          <w:lang w:val="es-419"/>
+        </w:rPr>
+        <w:lastRenderedPageBreak/>
+        <w:t>Conexión 1</w:t>
+      </w:r>
+    </w:p>
+    <w:p>
+      <w:pPr>
+        <w:pStyle w:val="Prrafodelista"/>
+        <w:rPr>
+          <w:rFonts w:ascii="Arial" w:hAnsi="Arial" w:cs="Arial"/>
+          <w:lang w:val="es-419"/>
+        </w:rPr>
+      </w:pPr>
+      <w:r>
+        <w:rPr>
+          <w:rFonts w:ascii="Arial" w:hAnsi="Arial" w:cs="Arial"/>
           <w:noProof/>
         </w:rPr>
         <w:drawing>
-          <wp:inline distT="0" distB="0" distL="0" distR="0" wp14:anchorId="55E470E8" wp14:editId="71721AA5">
-            <wp:extent cx="5612130" cy="3844925"/>
-            <wp:effectExtent l="0" t="0" r="7620" b="3175"/>
-            <wp:docPr id="12" name="Imagen 12"/>
+          <wp:inline distT="0" distB="0" distL="0" distR="0" wp14:anchorId="4FDAEAFA" wp14:editId="40E42885">
+            <wp:extent cx="4937799" cy="3396343"/>
+            <wp:effectExtent l="0" t="0" r="0" b="0"/>
+            <wp:docPr id="16" name="Imagen 16"/>
             <wp:cNvGraphicFramePr>
               <a:graphicFrameLocks xmlns:a="http://schemas.openxmlformats.org/drawingml/2006/main" noChangeAspect="1"/>
             </wp:cNvGraphicFramePr>
@@ -585,7 +1172,7 @@
                   <pic:spPr>
                     <a:xfrm>
                       <a:off x="0" y="0"/>
-                      <a:ext cx="5612130" cy="3844925"/>
+                      <a:ext cx="4952727" cy="3406611"/>
                     </a:xfrm>
                     <a:prstGeom prst="rect">
                       <a:avLst/>
@@ -600,20 +1187,70 @@
     </w:p>
     <w:p>
       <w:pPr>
-        <w:rPr>
-          <w:lang w:val="es-419"/>
-        </w:rPr>
-      </w:pPr>
-      <w:r>
-        <w:rPr>
-          <w:noProof/>
-        </w:rPr>
-        <w:lastRenderedPageBreak/>
+        <w:pStyle w:val="Prrafodelista"/>
+        <w:rPr>
+          <w:rFonts w:ascii="Arial" w:hAnsi="Arial" w:cs="Arial"/>
+          <w:noProof/>
+          <w:lang w:val="es-419"/>
+        </w:rPr>
+      </w:pPr>
+      <w:r>
+        <w:rPr>
+          <w:rFonts w:ascii="Arial" w:hAnsi="Arial" w:cs="Arial"/>
+          <w:noProof/>
+          <w:lang w:val="es-419"/>
+        </w:rPr>
+        <w:t>Al ejecutar el segundo bloque de la conexión 1 estamos actualizando el valor hayado anteriormente, en la base de datos</w:t>
+      </w:r>
+    </w:p>
+    <w:p>
+      <w:pPr>
+        <w:pStyle w:val="Prrafodelista"/>
+        <w:rPr>
+          <w:rFonts w:ascii="Arial" w:hAnsi="Arial" w:cs="Arial"/>
+          <w:noProof/>
+          <w:lang w:val="es-419"/>
+        </w:rPr>
+      </w:pPr>
+    </w:p>
+    <w:p>
+      <w:pPr>
+        <w:pStyle w:val="Prrafodelista"/>
+        <w:rPr>
+          <w:rFonts w:ascii="Arial" w:hAnsi="Arial" w:cs="Arial"/>
+          <w:noProof/>
+          <w:u w:val="single"/>
+          <w:lang w:val="es-419"/>
+        </w:rPr>
+      </w:pPr>
+      <w:r>
+        <w:rPr>
+          <w:rFonts w:ascii="Arial" w:hAnsi="Arial" w:cs="Arial"/>
+          <w:noProof/>
+          <w:u w:val="single"/>
+          <w:lang w:val="es-419"/>
+        </w:rPr>
+        <w:t>Conexión 2</w:t>
+      </w:r>
+    </w:p>
+    <w:p>
+      <w:pPr>
+        <w:pStyle w:val="Prrafodelista"/>
+        <w:rPr>
+          <w:rFonts w:ascii="Arial" w:hAnsi="Arial" w:cs="Arial"/>
+          <w:lang w:val="es-419"/>
+        </w:rPr>
+      </w:pPr>
+      <w:r>
+        <w:rPr>
+          <w:rFonts w:ascii="Arial" w:hAnsi="Arial" w:cs="Arial"/>
+          <w:noProof/>
+        </w:rPr>
         <w:drawing>
-          <wp:inline distT="0" distB="0" distL="0" distR="0" wp14:anchorId="635E6CB6" wp14:editId="31952693">
-            <wp:extent cx="5612130" cy="3851275"/>
-            <wp:effectExtent l="0" t="0" r="7620" b="0"/>
-            <wp:docPr id="11" name="Imagen 11"/>
+          <wp:inline distT="0" distB="0" distL="0" distR="0" wp14:anchorId="5C302C38" wp14:editId="5EC290E0">
+            <wp:extent cx="4937760" cy="3384025"/>
+            <wp:effectExtent l="0" t="0" r="0" b="0"/>
+            <wp:docPr id="17" name="Imagen 17"/>
             <wp:cNvGraphicFramePr>
               <a:graphicFrameLocks xmlns:a="http://schemas.openxmlformats.org/drawingml/2006/main" noChangeAspect="1"/>
             </wp:cNvGraphicFramePr>
@@ -633,7 +1270,7 @@
                   <pic:spPr>
                     <a:xfrm>
                       <a:off x="0" y="0"/>
-                      <a:ext cx="5612130" cy="3851275"/>
+                      <a:ext cx="4948386" cy="3391307"/>
                     </a:xfrm>
                     <a:prstGeom prst="rect">
                       <a:avLst/>
@@ -649,18 +1286,77 @@
     <w:p>
       <w:pPr>
         <w:rPr>
-          <w:lang w:val="es-419"/>
-        </w:rPr>
-      </w:pPr>
-      <w:r>
-        <w:rPr>
+          <w:rFonts w:ascii="Arial" w:hAnsi="Arial" w:cs="Arial"/>
+          <w:lang w:val="es-419"/>
+        </w:rPr>
+      </w:pPr>
+      <w:r>
+        <w:rPr>
+          <w:rFonts w:ascii="Arial" w:hAnsi="Arial" w:cs="Arial"/>
+          <w:lang w:val="es-419"/>
+        </w:rPr>
+        <w:tab/>
+        <w:t xml:space="preserve">Al ejecutar el segundo bloque este sigue en espera </w:t>
+      </w:r>
+      <w:r>
+        <w:rPr>
+          <w:rFonts w:ascii="Arial" w:hAnsi="Arial" w:cs="Arial"/>
+          <w:lang w:val="es-419"/>
+        </w:rPr>
+        <w:t>para poder ejecutarse.</w:t>
+      </w:r>
+    </w:p>
+    <w:p>
+      <w:pPr>
+        <w:rPr>
+          <w:rFonts w:ascii="Arial" w:hAnsi="Arial" w:cs="Arial"/>
+          <w:lang w:val="es-419"/>
+        </w:rPr>
+      </w:pPr>
+    </w:p>
+    <w:p>
+      <w:pPr>
+        <w:rPr>
+          <w:rFonts w:ascii="Arial" w:hAnsi="Arial" w:cs="Arial"/>
+          <w:u w:val="single"/>
+          <w:lang w:val="es-419"/>
+        </w:rPr>
+      </w:pPr>
+      <w:r>
+        <w:rPr>
+          <w:rFonts w:ascii="Arial" w:hAnsi="Arial" w:cs="Arial"/>
+          <w:lang w:val="es-419"/>
+        </w:rPr>
+        <w:lastRenderedPageBreak/>
+        <w:tab/>
+      </w:r>
+      <w:r>
+        <w:rPr>
+          <w:rFonts w:ascii="Arial" w:hAnsi="Arial" w:cs="Arial"/>
+          <w:u w:val="single"/>
+          <w:lang w:val="es-419"/>
+        </w:rPr>
+        <w:t>Conexión 1</w:t>
+      </w:r>
+    </w:p>
+    <w:p>
+      <w:pPr>
+        <w:ind w:left="709"/>
+        <w:rPr>
+          <w:rFonts w:ascii="Arial" w:hAnsi="Arial" w:cs="Arial"/>
+          <w:lang w:val="es-419"/>
+        </w:rPr>
+      </w:pPr>
+      <w:r>
+        <w:rPr>
+          <w:rFonts w:ascii="Arial" w:hAnsi="Arial" w:cs="Arial"/>
           <w:noProof/>
         </w:rPr>
         <w:drawing>
-          <wp:inline distT="0" distB="0" distL="0" distR="0" wp14:anchorId="62DA05F9" wp14:editId="4722AFD8">
-            <wp:extent cx="5612130" cy="3855720"/>
-            <wp:effectExtent l="0" t="0" r="7620" b="0"/>
-            <wp:docPr id="13" name="Imagen 13"/>
+          <wp:inline distT="0" distB="0" distL="0" distR="0" wp14:anchorId="539413E1" wp14:editId="2CC6BDAE">
+            <wp:extent cx="4952010" cy="3409480"/>
+            <wp:effectExtent l="0" t="0" r="0" b="0"/>
+            <wp:docPr id="18" name="Imagen 18"/>
             <wp:cNvGraphicFramePr>
               <a:graphicFrameLocks xmlns:a="http://schemas.openxmlformats.org/drawingml/2006/main" noChangeAspect="1"/>
             </wp:cNvGraphicFramePr>
@@ -680,7 +1376,7 @@
                   <pic:spPr>
                     <a:xfrm>
                       <a:off x="0" y="0"/>
-                      <a:ext cx="5612130" cy="3855720"/>
+                      <a:ext cx="4963925" cy="3417683"/>
                     </a:xfrm>
                     <a:prstGeom prst="rect">
                       <a:avLst/>
@@ -695,40 +1391,65 @@
     </w:p>
     <w:p>
       <w:pPr>
-        <w:rPr>
-          <w:lang w:val="es-419"/>
-        </w:rPr>
-      </w:pPr>
-    </w:p>
-    <w:p>
-      <w:pPr>
-        <w:rPr>
-          <w:lang w:val="es-419"/>
-        </w:rPr>
-      </w:pPr>
-      <w:r>
-        <w:rPr>
-          <w:lang w:val="es-419"/>
-        </w:rPr>
-        <w:lastRenderedPageBreak/>
-        <w:t>2. punto 2</w:t>
-      </w:r>
-    </w:p>
-    <w:p>
-      <w:pPr>
-        <w:rPr>
-          <w:lang w:val="es-419"/>
-        </w:rPr>
-      </w:pPr>
-      <w:r>
-        <w:rPr>
+        <w:ind w:left="709"/>
+        <w:rPr>
+          <w:rFonts w:ascii="Arial" w:hAnsi="Arial" w:cs="Arial"/>
+          <w:lang w:val="es-419"/>
+        </w:rPr>
+      </w:pPr>
+      <w:r>
+        <w:rPr>
+          <w:rFonts w:ascii="Arial" w:hAnsi="Arial" w:cs="Arial"/>
+          <w:lang w:val="es-419"/>
+        </w:rPr>
+        <w:t xml:space="preserve">Al ejecutar el ultimo bloque de la conexión 1, vemos que nos muestra el valor que fue modificado con u respectivo id y después hace </w:t>
+      </w:r>
+      <w:proofErr w:type="spellStart"/>
+      <w:r>
+        <w:rPr>
+          <w:rFonts w:ascii="Arial" w:hAnsi="Arial" w:cs="Arial"/>
+          <w:lang w:val="es-419"/>
+        </w:rPr>
+        <w:t>commit</w:t>
+      </w:r>
+      <w:proofErr w:type="spellEnd"/>
+    </w:p>
+    <w:p>
+      <w:pPr>
+        <w:ind w:left="709"/>
+        <w:rPr>
+          <w:rFonts w:ascii="Arial" w:hAnsi="Arial" w:cs="Arial"/>
+          <w:u w:val="single"/>
+          <w:lang w:val="es-419"/>
+        </w:rPr>
+      </w:pPr>
+      <w:r>
+        <w:rPr>
+          <w:rFonts w:ascii="Arial" w:hAnsi="Arial" w:cs="Arial"/>
+          <w:u w:val="single"/>
+          <w:lang w:val="es-419"/>
+        </w:rPr>
+        <w:t>Conexión 2</w:t>
+      </w:r>
+    </w:p>
+    <w:p>
+      <w:pPr>
+        <w:pStyle w:val="Prrafodelista"/>
+        <w:rPr>
+          <w:rFonts w:ascii="Arial" w:hAnsi="Arial" w:cs="Arial"/>
+          <w:lang w:val="es-419"/>
+        </w:rPr>
+      </w:pPr>
+      <w:r>
+        <w:rPr>
+          <w:rFonts w:ascii="Arial" w:hAnsi="Arial" w:cs="Arial"/>
           <w:noProof/>
         </w:rPr>
         <w:drawing>
-          <wp:inline distT="0" distB="0" distL="0" distR="0" wp14:anchorId="3155C9B9" wp14:editId="515A3DE6">
-            <wp:extent cx="5612130" cy="3851275"/>
-            <wp:effectExtent l="0" t="0" r="7620" b="0"/>
-            <wp:docPr id="14" name="Imagen 14"/>
+          <wp:inline distT="0" distB="0" distL="0" distR="0" wp14:anchorId="62E5C55C" wp14:editId="24E06CC2">
+            <wp:extent cx="4904509" cy="3361792"/>
+            <wp:effectExtent l="0" t="0" r="0" b="0"/>
+            <wp:docPr id="19" name="Imagen 19"/>
             <wp:cNvGraphicFramePr>
               <a:graphicFrameLocks xmlns:a="http://schemas.openxmlformats.org/drawingml/2006/main" noChangeAspect="1"/>
             </wp:cNvGraphicFramePr>
@@ -748,7 +1469,7 @@
                   <pic:spPr>
                     <a:xfrm>
                       <a:off x="0" y="0"/>
-                      <a:ext cx="5612130" cy="3851275"/>
+                      <a:ext cx="4917064" cy="3370398"/>
                     </a:xfrm>
                     <a:prstGeom prst="rect">
                       <a:avLst/>
@@ -763,19 +1484,55 @@
     </w:p>
     <w:p>
       <w:pPr>
-        <w:rPr>
-          <w:lang w:val="es-419"/>
-        </w:rPr>
-      </w:pPr>
-      <w:r>
-        <w:rPr>
+        <w:ind w:left="709"/>
+        <w:rPr>
+          <w:rFonts w:ascii="Arial" w:hAnsi="Arial" w:cs="Arial"/>
+          <w:lang w:val="es-419"/>
+        </w:rPr>
+      </w:pPr>
+      <w:r>
+        <w:rPr>
+          <w:rFonts w:ascii="Arial" w:hAnsi="Arial" w:cs="Arial"/>
+          <w:lang w:val="es-419"/>
+        </w:rPr>
+        <w:lastRenderedPageBreak/>
+        <w:t xml:space="preserve">Al hacer </w:t>
+      </w:r>
+      <w:proofErr w:type="spellStart"/>
+      <w:r>
+        <w:rPr>
+          <w:rFonts w:ascii="Arial" w:hAnsi="Arial" w:cs="Arial"/>
+          <w:lang w:val="es-419"/>
+        </w:rPr>
+        <w:t>commit</w:t>
+      </w:r>
+      <w:proofErr w:type="spellEnd"/>
+      <w:r>
+        <w:rPr>
+          <w:rFonts w:ascii="Arial" w:hAnsi="Arial" w:cs="Arial"/>
+          <w:lang w:val="es-419"/>
+        </w:rPr>
+        <w:t xml:space="preserve"> la conexión 1, la conexión empezó a ejecutarse y nos muestra el valor y actualiza el dato elegido</w:t>
+      </w:r>
+    </w:p>
+    <w:p>
+      <w:pPr>
+        <w:pStyle w:val="Prrafodelista"/>
+        <w:rPr>
+          <w:rFonts w:ascii="Arial" w:hAnsi="Arial" w:cs="Arial"/>
+          <w:lang w:val="es-419"/>
+        </w:rPr>
+      </w:pPr>
+      <w:r>
+        <w:rPr>
+          <w:rFonts w:ascii="Arial" w:hAnsi="Arial" w:cs="Arial"/>
           <w:noProof/>
         </w:rPr>
         <w:drawing>
-          <wp:inline distT="0" distB="0" distL="0" distR="0" wp14:anchorId="00775B38" wp14:editId="301C0AE5">
-            <wp:extent cx="5612130" cy="3842385"/>
-            <wp:effectExtent l="0" t="0" r="7620" b="5715"/>
-            <wp:docPr id="15" name="Imagen 15"/>
+          <wp:inline distT="0" distB="0" distL="0" distR="0" wp14:anchorId="3CEAF894" wp14:editId="602E927B">
+            <wp:extent cx="4904509" cy="3364011"/>
+            <wp:effectExtent l="0" t="0" r="0" b="0"/>
+            <wp:docPr id="20" name="Imagen 20"/>
             <wp:cNvGraphicFramePr>
               <a:graphicFrameLocks xmlns:a="http://schemas.openxmlformats.org/drawingml/2006/main" noChangeAspect="1"/>
             </wp:cNvGraphicFramePr>
@@ -795,7 +1552,7 @@
                   <pic:spPr>
                     <a:xfrm>
                       <a:off x="0" y="0"/>
-                      <a:ext cx="5612130" cy="3842385"/>
+                      <a:ext cx="4914641" cy="3370961"/>
                     </a:xfrm>
                     <a:prstGeom prst="rect">
                       <a:avLst/>
@@ -810,20 +1567,409 @@
     </w:p>
     <w:p>
       <w:pPr>
-        <w:rPr>
-          <w:lang w:val="es-419"/>
-        </w:rPr>
-      </w:pPr>
-      <w:r>
-        <w:rPr>
-          <w:noProof/>
-        </w:rPr>
-        <w:lastRenderedPageBreak/>
+        <w:pStyle w:val="Prrafodelista"/>
+        <w:rPr>
+          <w:rFonts w:ascii="Arial" w:hAnsi="Arial" w:cs="Arial"/>
+          <w:lang w:val="es-419"/>
+        </w:rPr>
+      </w:pPr>
+      <w:r>
+        <w:rPr>
+          <w:rFonts w:ascii="Arial" w:hAnsi="Arial" w:cs="Arial"/>
+          <w:lang w:val="es-419"/>
+        </w:rPr>
+        <w:t xml:space="preserve">Y por </w:t>
+      </w:r>
+      <w:r>
+        <w:rPr>
+          <w:rFonts w:ascii="Arial" w:hAnsi="Arial" w:cs="Arial"/>
+          <w:lang w:val="es-419"/>
+        </w:rPr>
+        <w:t>último</w:t>
+      </w:r>
+      <w:r>
+        <w:rPr>
+          <w:rFonts w:ascii="Arial" w:hAnsi="Arial" w:cs="Arial"/>
+          <w:lang w:val="es-419"/>
+        </w:rPr>
+        <w:t xml:space="preserve"> al ejecutar el ultimo bloque de la conexión 2, nos muestre el valor que fue modificado con su respectivo id</w:t>
+      </w:r>
+    </w:p>
+    <w:p>
+      <w:pPr>
+        <w:pStyle w:val="Prrafodelista"/>
+        <w:rPr>
+          <w:rFonts w:ascii="Arial" w:hAnsi="Arial" w:cs="Arial"/>
+          <w:lang w:val="es-419"/>
+        </w:rPr>
+      </w:pPr>
+    </w:p>
+    <w:p>
+      <w:pPr>
+        <w:pStyle w:val="Prrafodelista"/>
+        <w:rPr>
+          <w:rFonts w:ascii="Arial" w:hAnsi="Arial" w:cs="Arial"/>
+          <w:b/>
+          <w:bCs/>
+          <w:color w:val="1D2125"/>
+          <w:shd w:val="clear" w:color="auto" w:fill="FFFFFF"/>
+        </w:rPr>
+      </w:pPr>
+      <w:r>
+        <w:rPr>
+          <w:rFonts w:ascii="Arial" w:hAnsi="Arial" w:cs="Arial"/>
+          <w:b/>
+          <w:bCs/>
+          <w:color w:val="1D2125"/>
+          <w:shd w:val="clear" w:color="auto" w:fill="FFFFFF"/>
+        </w:rPr>
+        <w:t>¿Cómo se comporta el sistema?</w:t>
+      </w:r>
+    </w:p>
+    <w:p>
+      <w:pPr>
+        <w:pStyle w:val="Prrafodelista"/>
+        <w:rPr>
+          <w:rFonts w:ascii="Arial" w:hAnsi="Arial" w:cs="Arial"/>
+          <w:color w:val="1D2125"/>
+          <w:shd w:val="clear" w:color="auto" w:fill="FFFFFF"/>
+        </w:rPr>
+      </w:pPr>
+      <w:r>
+        <w:rPr>
+          <w:rFonts w:ascii="Arial" w:hAnsi="Arial" w:cs="Arial"/>
+          <w:color w:val="1D2125"/>
+          <w:shd w:val="clear" w:color="auto" w:fill="FFFFFF"/>
+        </w:rPr>
+        <w:t xml:space="preserve">El sistema espera a que la conexión 1 termine </w:t>
+      </w:r>
+      <w:r>
+        <w:rPr>
+          <w:rFonts w:ascii="Arial" w:hAnsi="Arial" w:cs="Arial"/>
+          <w:color w:val="1D2125"/>
+          <w:shd w:val="clear" w:color="auto" w:fill="FFFFFF"/>
+        </w:rPr>
+        <w:t>su proceso</w:t>
+      </w:r>
+      <w:r>
+        <w:rPr>
+          <w:rFonts w:ascii="Arial" w:hAnsi="Arial" w:cs="Arial"/>
+          <w:color w:val="1D2125"/>
+          <w:shd w:val="clear" w:color="auto" w:fill="FFFFFF"/>
+        </w:rPr>
+        <w:t xml:space="preserve"> y haga </w:t>
+      </w:r>
+      <w:proofErr w:type="spellStart"/>
+      <w:r>
+        <w:rPr>
+          <w:rFonts w:ascii="Arial" w:hAnsi="Arial" w:cs="Arial"/>
+          <w:color w:val="1D2125"/>
+          <w:shd w:val="clear" w:color="auto" w:fill="FFFFFF"/>
+        </w:rPr>
+        <w:t>commit</w:t>
+      </w:r>
+      <w:proofErr w:type="spellEnd"/>
+      <w:r>
+        <w:rPr>
+          <w:rFonts w:ascii="Arial" w:hAnsi="Arial" w:cs="Arial"/>
+          <w:color w:val="1D2125"/>
+          <w:shd w:val="clear" w:color="auto" w:fill="FFFFFF"/>
+        </w:rPr>
+        <w:t xml:space="preserve"> para después poder empezar a ejecutar la </w:t>
+      </w:r>
+      <w:r>
+        <w:rPr>
+          <w:rFonts w:ascii="Arial" w:hAnsi="Arial" w:cs="Arial"/>
+          <w:color w:val="1D2125"/>
+          <w:shd w:val="clear" w:color="auto" w:fill="FFFFFF"/>
+        </w:rPr>
+        <w:t xml:space="preserve">conexión </w:t>
+      </w:r>
+      <w:r>
+        <w:rPr>
+          <w:rFonts w:ascii="Arial" w:hAnsi="Arial" w:cs="Arial"/>
+          <w:color w:val="1D2125"/>
+          <w:shd w:val="clear" w:color="auto" w:fill="FFFFFF"/>
+        </w:rPr>
+        <w:t>2,</w:t>
+      </w:r>
+      <w:r>
+        <w:rPr>
+          <w:rFonts w:ascii="Arial" w:hAnsi="Arial" w:cs="Arial"/>
+          <w:color w:val="1D2125"/>
+          <w:shd w:val="clear" w:color="auto" w:fill="FFFFFF"/>
+        </w:rPr>
+        <w:t xml:space="preserve"> y dicha conexión toma en cuenta los cambios del </w:t>
+      </w:r>
+      <w:proofErr w:type="spellStart"/>
+      <w:r>
+        <w:rPr>
+          <w:rFonts w:ascii="Arial" w:hAnsi="Arial" w:cs="Arial"/>
+          <w:color w:val="1D2125"/>
+          <w:shd w:val="clear" w:color="auto" w:fill="FFFFFF"/>
+        </w:rPr>
+        <w:t>commit</w:t>
+      </w:r>
+      <w:proofErr w:type="spellEnd"/>
+      <w:r>
+        <w:rPr>
+          <w:rFonts w:ascii="Arial" w:hAnsi="Arial" w:cs="Arial"/>
+          <w:color w:val="1D2125"/>
+          <w:shd w:val="clear" w:color="auto" w:fill="FFFFFF"/>
+        </w:rPr>
+        <w:t xml:space="preserve"> realizado</w:t>
+      </w:r>
+      <w:r>
+        <w:rPr>
+          <w:rFonts w:ascii="Arial" w:hAnsi="Arial" w:cs="Arial"/>
+          <w:color w:val="1D2125"/>
+          <w:shd w:val="clear" w:color="auto" w:fill="FFFFFF"/>
+        </w:rPr>
+        <w:t xml:space="preserve"> </w:t>
+      </w:r>
+    </w:p>
+    <w:p>
+      <w:pPr>
+        <w:pStyle w:val="Prrafodelista"/>
+        <w:rPr>
+          <w:rFonts w:ascii="Arial" w:hAnsi="Arial" w:cs="Arial"/>
+          <w:color w:val="1D2125"/>
+          <w:shd w:val="clear" w:color="auto" w:fill="FFFFFF"/>
+        </w:rPr>
+      </w:pPr>
+    </w:p>
+    <w:p>
+      <w:pPr>
+        <w:pStyle w:val="Prrafodelista"/>
+        <w:rPr>
+          <w:rFonts w:ascii="Arial" w:hAnsi="Arial" w:cs="Arial"/>
+          <w:color w:val="1D2125"/>
+          <w:shd w:val="clear" w:color="auto" w:fill="FFFFFF"/>
+        </w:rPr>
+      </w:pPr>
+    </w:p>
+    <w:p>
+      <w:pPr>
+        <w:pStyle w:val="Prrafodelista"/>
+        <w:rPr>
+          <w:rFonts w:ascii="Arial" w:hAnsi="Arial" w:cs="Arial"/>
+          <w:color w:val="1D2125"/>
+          <w:shd w:val="clear" w:color="auto" w:fill="FFFFFF"/>
+        </w:rPr>
+      </w:pPr>
+    </w:p>
+    <w:p>
+      <w:pPr>
+        <w:pStyle w:val="Prrafodelista"/>
+        <w:rPr>
+          <w:rFonts w:ascii="Arial" w:hAnsi="Arial" w:cs="Arial"/>
+          <w:color w:val="1D2125"/>
+          <w:shd w:val="clear" w:color="auto" w:fill="FFFFFF"/>
+        </w:rPr>
+      </w:pPr>
+    </w:p>
+    <w:p>
+      <w:pPr>
+        <w:pStyle w:val="Prrafodelista"/>
+        <w:rPr>
+          <w:rFonts w:ascii="Arial" w:hAnsi="Arial" w:cs="Arial"/>
+          <w:color w:val="1D2125"/>
+          <w:shd w:val="clear" w:color="auto" w:fill="FFFFFF"/>
+        </w:rPr>
+      </w:pPr>
+    </w:p>
+    <w:p>
+      <w:pPr>
+        <w:pStyle w:val="Prrafodelista"/>
+        <w:rPr>
+          <w:rFonts w:ascii="Arial" w:hAnsi="Arial" w:cs="Arial"/>
+          <w:color w:val="1D2125"/>
+          <w:shd w:val="clear" w:color="auto" w:fill="FFFFFF"/>
+        </w:rPr>
+      </w:pPr>
+    </w:p>
+    <w:p>
+      <w:pPr>
+        <w:pStyle w:val="Prrafodelista"/>
+        <w:rPr>
+          <w:rFonts w:ascii="Arial" w:hAnsi="Arial" w:cs="Arial"/>
+          <w:color w:val="1D2125"/>
+          <w:shd w:val="clear" w:color="auto" w:fill="FFFFFF"/>
+        </w:rPr>
+      </w:pPr>
+    </w:p>
+    <w:p>
+      <w:pPr>
+        <w:pStyle w:val="Prrafodelista"/>
+        <w:rPr>
+          <w:rFonts w:ascii="Arial" w:hAnsi="Arial" w:cs="Arial"/>
+          <w:color w:val="1D2125"/>
+          <w:shd w:val="clear" w:color="auto" w:fill="FFFFFF"/>
+        </w:rPr>
+      </w:pPr>
+    </w:p>
+    <w:p>
+      <w:pPr>
+        <w:pStyle w:val="Prrafodelista"/>
+        <w:rPr>
+          <w:rFonts w:ascii="Arial" w:hAnsi="Arial" w:cs="Arial"/>
+          <w:color w:val="1D2125"/>
+          <w:shd w:val="clear" w:color="auto" w:fill="FFFFFF"/>
+        </w:rPr>
+      </w:pPr>
+    </w:p>
+    <w:p>
+      <w:pPr>
+        <w:pStyle w:val="Prrafodelista"/>
+        <w:rPr>
+          <w:rFonts w:ascii="Arial" w:hAnsi="Arial" w:cs="Arial"/>
+          <w:color w:val="1D2125"/>
+          <w:shd w:val="clear" w:color="auto" w:fill="FFFFFF"/>
+        </w:rPr>
+      </w:pPr>
+    </w:p>
+    <w:p>
+      <w:pPr>
+        <w:pStyle w:val="Prrafodelista"/>
+        <w:rPr>
+          <w:rFonts w:ascii="Arial" w:hAnsi="Arial" w:cs="Arial"/>
+          <w:color w:val="1D2125"/>
+          <w:shd w:val="clear" w:color="auto" w:fill="FFFFFF"/>
+        </w:rPr>
+      </w:pPr>
+    </w:p>
+    <w:p>
+      <w:pPr>
+        <w:pStyle w:val="Prrafodelista"/>
+        <w:rPr>
+          <w:rFonts w:ascii="Arial" w:hAnsi="Arial" w:cs="Arial"/>
+          <w:color w:val="1D2125"/>
+          <w:shd w:val="clear" w:color="auto" w:fill="FFFFFF"/>
+        </w:rPr>
+      </w:pPr>
+    </w:p>
+    <w:p>
+      <w:pPr>
+        <w:pStyle w:val="Prrafodelista"/>
+        <w:rPr>
+          <w:rFonts w:ascii="Arial" w:hAnsi="Arial" w:cs="Arial"/>
+          <w:color w:val="1D2125"/>
+          <w:shd w:val="clear" w:color="auto" w:fill="FFFFFF"/>
+        </w:rPr>
+      </w:pPr>
+    </w:p>
+    <w:p>
+      <w:pPr>
+        <w:pStyle w:val="Prrafodelista"/>
+        <w:rPr>
+          <w:rFonts w:ascii="Arial" w:hAnsi="Arial" w:cs="Arial"/>
+          <w:color w:val="1D2125"/>
+          <w:shd w:val="clear" w:color="auto" w:fill="FFFFFF"/>
+        </w:rPr>
+      </w:pPr>
+    </w:p>
+    <w:p>
+      <w:pPr>
+        <w:pStyle w:val="Prrafodelista"/>
+        <w:rPr>
+          <w:rFonts w:ascii="Arial" w:hAnsi="Arial" w:cs="Arial"/>
+          <w:color w:val="1D2125"/>
+          <w:shd w:val="clear" w:color="auto" w:fill="FFFFFF"/>
+        </w:rPr>
+      </w:pPr>
+    </w:p>
+    <w:p>
+      <w:pPr>
+        <w:pStyle w:val="Prrafodelista"/>
+        <w:rPr>
+          <w:rFonts w:ascii="Arial" w:hAnsi="Arial" w:cs="Arial"/>
+          <w:color w:val="1D2125"/>
+          <w:shd w:val="clear" w:color="auto" w:fill="FFFFFF"/>
+        </w:rPr>
+      </w:pPr>
+    </w:p>
+    <w:p>
+      <w:pPr>
+        <w:pStyle w:val="Prrafodelista"/>
+        <w:rPr>
+          <w:rFonts w:ascii="Arial" w:hAnsi="Arial" w:cs="Arial"/>
+          <w:color w:val="1D2125"/>
+          <w:shd w:val="clear" w:color="auto" w:fill="FFFFFF"/>
+        </w:rPr>
+      </w:pPr>
+    </w:p>
+    <w:p>
+      <w:pPr>
+        <w:pStyle w:val="Prrafodelista"/>
+        <w:rPr>
+          <w:rFonts w:ascii="Arial" w:hAnsi="Arial" w:cs="Arial"/>
+          <w:color w:val="1D2125"/>
+          <w:shd w:val="clear" w:color="auto" w:fill="FFFFFF"/>
+        </w:rPr>
+      </w:pPr>
+    </w:p>
+    <w:p>
+      <w:pPr>
+        <w:pStyle w:val="Prrafodelista"/>
+        <w:rPr>
+          <w:rFonts w:ascii="Arial" w:hAnsi="Arial" w:cs="Arial"/>
+          <w:color w:val="1D2125"/>
+          <w:shd w:val="clear" w:color="auto" w:fill="FFFFFF"/>
+        </w:rPr>
+      </w:pPr>
+    </w:p>
+    <w:p>
+      <w:pPr>
+        <w:pStyle w:val="Prrafodelista"/>
+        <w:rPr>
+          <w:rFonts w:ascii="Arial" w:hAnsi="Arial" w:cs="Arial"/>
+          <w:lang w:val="es-419"/>
+        </w:rPr>
+      </w:pPr>
+    </w:p>
+    <w:p>
+      <w:pPr>
+        <w:pStyle w:val="Prrafodelista"/>
+        <w:rPr>
+          <w:rFonts w:ascii="Arial" w:hAnsi="Arial" w:cs="Arial"/>
+          <w:noProof/>
+          <w:lang w:val="es-419"/>
+        </w:rPr>
+      </w:pPr>
+    </w:p>
+    <w:p>
+      <w:pPr>
+        <w:pStyle w:val="Prrafodelista"/>
+        <w:numPr>
+          <w:ilvl w:val="0"/>
+          <w:numId w:val="3"/>
+        </w:numPr>
+        <w:rPr>
+          <w:rFonts w:ascii="Arial" w:hAnsi="Arial" w:cs="Arial"/>
+          <w:noProof/>
+          <w:lang w:val="es-419"/>
+        </w:rPr>
+      </w:pPr>
+    </w:p>
+    <w:p>
+      <w:pPr>
+        <w:pStyle w:val="Prrafodelista"/>
+        <w:rPr>
+          <w:rFonts w:ascii="Arial" w:hAnsi="Arial" w:cs="Arial"/>
+          <w:noProof/>
+          <w:lang w:val="es-419"/>
+        </w:rPr>
+      </w:pPr>
+      <w:r>
+        <w:rPr>
+          <w:rFonts w:ascii="Arial" w:hAnsi="Arial" w:cs="Arial"/>
+          <w:noProof/>
+        </w:rPr>
         <w:drawing>
-          <wp:inline distT="0" distB="0" distL="0" distR="0" wp14:anchorId="6FA8621E" wp14:editId="51035C7B">
-            <wp:extent cx="5612130" cy="3860165"/>
-            <wp:effectExtent l="0" t="0" r="7620" b="6985"/>
-            <wp:docPr id="16" name="Imagen 16"/>
+          <wp:inline distT="0" distB="0" distL="0" distR="0" wp14:anchorId="63580265" wp14:editId="351104EF">
+            <wp:extent cx="4953586" cy="3420093"/>
+            <wp:effectExtent l="0" t="0" r="0" b="0"/>
+            <wp:docPr id="21" name="Imagen 21"/>
             <wp:cNvGraphicFramePr>
               <a:graphicFrameLocks xmlns:a="http://schemas.openxmlformats.org/drawingml/2006/main" noChangeAspect="1"/>
             </wp:cNvGraphicFramePr>
@@ -843,7 +1989,7 @@
                   <pic:spPr>
                     <a:xfrm>
                       <a:off x="0" y="0"/>
-                      <a:ext cx="5612130" cy="3860165"/>
+                      <a:ext cx="4962794" cy="3426450"/>
                     </a:xfrm>
                     <a:prstGeom prst="rect">
                       <a:avLst/>
@@ -858,19 +2004,59 @@
     </w:p>
     <w:p>
       <w:pPr>
-        <w:rPr>
-          <w:lang w:val="es-419"/>
-        </w:rPr>
-      </w:pPr>
-      <w:r>
-        <w:rPr>
+        <w:pStyle w:val="Prrafodelista"/>
+        <w:rPr>
+          <w:rFonts w:ascii="Arial" w:hAnsi="Arial" w:cs="Arial"/>
+          <w:noProof/>
+          <w:lang w:val="es-419"/>
+        </w:rPr>
+      </w:pPr>
+      <w:r>
+        <w:rPr>
+          <w:rFonts w:ascii="Arial" w:hAnsi="Arial" w:cs="Arial"/>
+          <w:noProof/>
+          <w:lang w:val="es-419"/>
+        </w:rPr>
+        <w:t>En este bloque de la conexión 1 se encarga de</w:t>
+      </w:r>
+      <w:r>
+        <w:rPr>
+          <w:rFonts w:ascii="Arial" w:hAnsi="Arial" w:cs="Arial"/>
+          <w:noProof/>
+          <w:lang w:val="es-419"/>
+        </w:rPr>
+        <w:t xml:space="preserve"> iniciar la transacion y modifica los valores del balance de cada registro, a uno le incrementa 100 y al otro decrementa 100</w:t>
+      </w:r>
+    </w:p>
+    <w:p>
+      <w:pPr>
+        <w:pStyle w:val="Prrafodelista"/>
+        <w:rPr>
+          <w:rFonts w:ascii="Arial" w:hAnsi="Arial" w:cs="Arial"/>
+          <w:noProof/>
+          <w:lang w:val="es-419"/>
+        </w:rPr>
+      </w:pPr>
+    </w:p>
+    <w:p>
+      <w:pPr>
+        <w:pStyle w:val="Prrafodelista"/>
+        <w:rPr>
+          <w:rFonts w:ascii="Arial" w:hAnsi="Arial" w:cs="Arial"/>
+          <w:noProof/>
+          <w:lang w:val="es-419"/>
+        </w:rPr>
+      </w:pPr>
+      <w:r>
+        <w:rPr>
+          <w:rFonts w:ascii="Arial" w:hAnsi="Arial" w:cs="Arial"/>
           <w:noProof/>
         </w:rPr>
         <w:drawing>
-          <wp:inline distT="0" distB="0" distL="0" distR="0" wp14:anchorId="339CCB57" wp14:editId="6E86E6CF">
-            <wp:extent cx="5612130" cy="3846195"/>
-            <wp:effectExtent l="0" t="0" r="7620" b="1905"/>
-            <wp:docPr id="17" name="Imagen 17"/>
+          <wp:inline distT="0" distB="0" distL="0" distR="0" wp14:anchorId="032CD71C" wp14:editId="63CFE029">
+            <wp:extent cx="4928260" cy="3393685"/>
+            <wp:effectExtent l="0" t="0" r="0" b="0"/>
+            <wp:docPr id="22" name="Imagen 22"/>
             <wp:cNvGraphicFramePr>
               <a:graphicFrameLocks xmlns:a="http://schemas.openxmlformats.org/drawingml/2006/main" noChangeAspect="1"/>
             </wp:cNvGraphicFramePr>
@@ -890,7 +2076,7 @@
                   <pic:spPr>
                     <a:xfrm>
                       <a:off x="0" y="0"/>
-                      <a:ext cx="5612130" cy="3846195"/>
+                      <a:ext cx="4942203" cy="3403287"/>
                     </a:xfrm>
                     <a:prstGeom prst="rect">
                       <a:avLst/>
@@ -905,20 +2091,52 @@
     </w:p>
     <w:p>
       <w:pPr>
-        <w:rPr>
-          <w:lang w:val="es-419"/>
-        </w:rPr>
-      </w:pPr>
-      <w:r>
-        <w:rPr>
-          <w:noProof/>
+        <w:pStyle w:val="Prrafodelista"/>
+        <w:rPr>
+          <w:rFonts w:ascii="Arial" w:hAnsi="Arial" w:cs="Arial"/>
+          <w:noProof/>
+          <w:lang w:val="es-419"/>
+        </w:rPr>
+      </w:pPr>
+      <w:r>
+        <w:rPr>
+          <w:rFonts w:ascii="Arial" w:hAnsi="Arial" w:cs="Arial"/>
+          <w:noProof/>
+          <w:lang w:val="es-419"/>
         </w:rPr>
         <w:lastRenderedPageBreak/>
+        <w:t>En este bloque empieza la transacion hace una consulta y por ultimo hace un commit</w:t>
+      </w:r>
+    </w:p>
+    <w:p>
+      <w:pPr>
+        <w:pStyle w:val="Prrafodelista"/>
+        <w:rPr>
+          <w:rFonts w:ascii="Arial" w:hAnsi="Arial" w:cs="Arial"/>
+          <w:noProof/>
+          <w:lang w:val="es-419"/>
+        </w:rPr>
+      </w:pPr>
+    </w:p>
+    <w:p>
+      <w:pPr>
+        <w:pStyle w:val="Prrafodelista"/>
+        <w:rPr>
+          <w:rFonts w:ascii="Arial" w:hAnsi="Arial" w:cs="Arial"/>
+          <w:noProof/>
+          <w:lang w:val="es-419"/>
+        </w:rPr>
+      </w:pPr>
+      <w:r>
+        <w:rPr>
+          <w:rFonts w:ascii="Arial" w:hAnsi="Arial" w:cs="Arial"/>
+          <w:noProof/>
+        </w:rPr>
         <w:drawing>
-          <wp:inline distT="0" distB="0" distL="0" distR="0" wp14:anchorId="38FC3A89" wp14:editId="3E650AF5">
-            <wp:extent cx="5612130" cy="3846830"/>
-            <wp:effectExtent l="0" t="0" r="7620" b="1270"/>
-            <wp:docPr id="19" name="Imagen 19"/>
+          <wp:inline distT="0" distB="0" distL="0" distR="0" wp14:anchorId="4C174817" wp14:editId="53BA6295">
+            <wp:extent cx="4931892" cy="3384467"/>
+            <wp:effectExtent l="0" t="0" r="0" b="0"/>
+            <wp:docPr id="23" name="Imagen 23"/>
             <wp:cNvGraphicFramePr>
               <a:graphicFrameLocks xmlns:a="http://schemas.openxmlformats.org/drawingml/2006/main" noChangeAspect="1"/>
             </wp:cNvGraphicFramePr>
@@ -938,7 +2156,7 @@
                   <pic:spPr>
                     <a:xfrm>
                       <a:off x="0" y="0"/>
-                      <a:ext cx="5612130" cy="3846830"/>
+                      <a:ext cx="4941371" cy="3390972"/>
                     </a:xfrm>
                     <a:prstGeom prst="rect">
                       <a:avLst/>
@@ -953,19 +2171,108 @@
     </w:p>
     <w:p>
       <w:pPr>
-        <w:rPr>
-          <w:lang w:val="es-419"/>
-        </w:rPr>
-      </w:pPr>
-      <w:r>
-        <w:rPr>
+        <w:pStyle w:val="Prrafodelista"/>
+        <w:rPr>
+          <w:rFonts w:ascii="Arial" w:hAnsi="Arial" w:cs="Arial"/>
+          <w:noProof/>
+          <w:lang w:val="es-419"/>
+        </w:rPr>
+      </w:pPr>
+    </w:p>
+    <w:p>
+      <w:pPr>
+        <w:pStyle w:val="Prrafodelista"/>
+        <w:rPr>
+          <w:rFonts w:ascii="Arial" w:hAnsi="Arial" w:cs="Arial"/>
+          <w:noProof/>
+          <w:lang w:val="es-419"/>
+        </w:rPr>
+      </w:pPr>
+      <w:r>
+        <w:rPr>
+          <w:rFonts w:ascii="Arial" w:hAnsi="Arial" w:cs="Arial"/>
+          <w:noProof/>
+          <w:lang w:val="es-419"/>
+        </w:rPr>
+        <w:t xml:space="preserve">En este bloque se retrocede todo lo que se hizo </w:t>
+      </w:r>
+      <w:r>
+        <w:rPr>
+          <w:rFonts w:ascii="Arial" w:hAnsi="Arial" w:cs="Arial"/>
+          <w:noProof/>
+          <w:lang w:val="es-419"/>
+        </w:rPr>
+        <w:t>en el primer bloque y hace una consulta</w:t>
+      </w:r>
+      <w:r>
+        <w:rPr>
+          <w:rFonts w:ascii="Arial" w:hAnsi="Arial" w:cs="Arial"/>
+          <w:noProof/>
+          <w:lang w:val="es-419"/>
+        </w:rPr>
+        <w:t xml:space="preserve"> donde muestra los valores iniciales</w:t>
+      </w:r>
+      <w:r>
+        <w:rPr>
+          <w:rFonts w:ascii="Arial" w:hAnsi="Arial" w:cs="Arial"/>
+          <w:noProof/>
+          <w:lang w:val="es-419"/>
+        </w:rPr>
+        <w:t>.</w:t>
+      </w:r>
+    </w:p>
+    <w:p>
+      <w:pPr>
+        <w:pStyle w:val="Prrafodelista"/>
+        <w:rPr>
+          <w:rFonts w:ascii="Arial" w:hAnsi="Arial" w:cs="Arial"/>
+          <w:noProof/>
+          <w:lang w:val="es-419"/>
+        </w:rPr>
+      </w:pPr>
+    </w:p>
+    <w:p>
+      <w:pPr>
+        <w:pStyle w:val="Prrafodelista"/>
+        <w:rPr>
+          <w:rFonts w:ascii="Arial" w:hAnsi="Arial" w:cs="Arial"/>
+          <w:b/>
+          <w:bCs/>
+          <w:color w:val="1D2125"/>
+          <w:shd w:val="clear" w:color="auto" w:fill="FFFFFF"/>
+        </w:rPr>
+      </w:pPr>
+      <w:r>
+        <w:rPr>
+          <w:rFonts w:ascii="Arial" w:hAnsi="Arial" w:cs="Arial"/>
+          <w:b/>
+          <w:bCs/>
+          <w:color w:val="1D2125"/>
+          <w:shd w:val="clear" w:color="auto" w:fill="FFFFFF"/>
+        </w:rPr>
+        <w:lastRenderedPageBreak/>
+        <w:t>¿Qué sucede si se reemplaza el nivel de aislamiento a 'REPEATABLE READ' en la conexión 2?</w:t>
+      </w:r>
+      <w:r>
+        <w:rPr>
+          <w:rFonts w:ascii="Arial" w:hAnsi="Arial" w:cs="Arial"/>
+          <w:b/>
+          <w:bCs/>
+          <w:color w:val="1D2125"/>
+          <w:shd w:val="clear" w:color="auto" w:fill="FFFFFF"/>
+        </w:rPr>
+        <w:t xml:space="preserve"> </w:t>
+      </w:r>
+      <w:r>
+        <w:rPr>
+          <w:rFonts w:ascii="Arial" w:hAnsi="Arial" w:cs="Arial"/>
           <w:noProof/>
         </w:rPr>
         <w:drawing>
-          <wp:inline distT="0" distB="0" distL="0" distR="0" wp14:anchorId="25D7D31F" wp14:editId="11F179E0">
-            <wp:extent cx="5612130" cy="3863975"/>
-            <wp:effectExtent l="0" t="0" r="7620" b="3175"/>
-            <wp:docPr id="18" name="Imagen 18"/>
+          <wp:inline distT="0" distB="0" distL="0" distR="0" wp14:anchorId="3AEB6DDE" wp14:editId="27270F09">
+            <wp:extent cx="4963886" cy="3414286"/>
+            <wp:effectExtent l="0" t="0" r="0" b="0"/>
+            <wp:docPr id="24" name="Imagen 24"/>
             <wp:cNvGraphicFramePr>
               <a:graphicFrameLocks xmlns:a="http://schemas.openxmlformats.org/drawingml/2006/main" noChangeAspect="1"/>
             </wp:cNvGraphicFramePr>
@@ -985,7 +2292,7 @@
                   <pic:spPr>
                     <a:xfrm>
                       <a:off x="0" y="0"/>
-                      <a:ext cx="5612130" cy="3863975"/>
+                      <a:ext cx="4976778" cy="3423153"/>
                     </a:xfrm>
                     <a:prstGeom prst="rect">
                       <a:avLst/>
@@ -1000,20 +2307,22 @@
     </w:p>
     <w:p>
       <w:pPr>
-        <w:rPr>
-          <w:lang w:val="es-419"/>
-        </w:rPr>
-      </w:pPr>
-      <w:r>
-        <w:rPr>
-          <w:noProof/>
-        </w:rPr>
-        <w:lastRenderedPageBreak/>
+        <w:pStyle w:val="Prrafodelista"/>
+        <w:rPr>
+          <w:rFonts w:ascii="Arial" w:hAnsi="Arial" w:cs="Arial"/>
+          <w:lang w:val="es-419"/>
+        </w:rPr>
+      </w:pPr>
+      <w:r>
+        <w:rPr>
+          <w:rFonts w:ascii="Arial" w:hAnsi="Arial" w:cs="Arial"/>
+          <w:noProof/>
+        </w:rPr>
         <w:drawing>
-          <wp:inline distT="0" distB="0" distL="0" distR="0" wp14:anchorId="6CD18D19" wp14:editId="4BCB057C">
-            <wp:extent cx="5612130" cy="3849370"/>
-            <wp:effectExtent l="0" t="0" r="7620" b="0"/>
-            <wp:docPr id="20" name="Imagen 20"/>
+          <wp:inline distT="0" distB="0" distL="0" distR="0" wp14:anchorId="45DB67A6" wp14:editId="17A1D175">
+            <wp:extent cx="4762005" cy="3269501"/>
+            <wp:effectExtent l="0" t="0" r="0" b="0"/>
+            <wp:docPr id="25" name="Imagen 25"/>
             <wp:cNvGraphicFramePr>
               <a:graphicFrameLocks xmlns:a="http://schemas.openxmlformats.org/drawingml/2006/main" noChangeAspect="1"/>
             </wp:cNvGraphicFramePr>
@@ -1033,7 +2342,7 @@
                   <pic:spPr>
                     <a:xfrm>
                       <a:off x="0" y="0"/>
-                      <a:ext cx="5612130" cy="3849370"/>
+                      <a:ext cx="4773691" cy="3277524"/>
                     </a:xfrm>
                     <a:prstGeom prst="rect">
                       <a:avLst/>
@@ -1048,152 +2357,115 @@
     </w:p>
     <w:p>
       <w:pPr>
-        <w:rPr>
-          <w:lang w:val="es-419"/>
-        </w:rPr>
-      </w:pPr>
-    </w:p>
-    <w:p>
-      <w:pPr>
-        <w:rPr>
-          <w:rFonts w:ascii="Poppins" w:hAnsi="Poppins" w:cs="Poppins"/>
-          <w:color w:val="1D2125"/>
-          <w:sz w:val="21"/>
-          <w:szCs w:val="21"/>
-          <w:shd w:val="clear" w:color="auto" w:fill="FFFFFF"/>
-        </w:rPr>
-      </w:pPr>
-      <w:r>
-        <w:rPr>
-          <w:rFonts w:ascii="Poppins" w:hAnsi="Poppins" w:cs="Poppins"/>
-          <w:color w:val="1D2125"/>
-          <w:sz w:val="21"/>
-          <w:szCs w:val="21"/>
-          <w:shd w:val="clear" w:color="auto" w:fill="FFFFFF"/>
-        </w:rPr>
-        <w:t>¿Cómo se comporta el sistema?</w:t>
-      </w:r>
-    </w:p>
-    <w:p>
-      <w:pPr>
-        <w:rPr>
-          <w:lang w:val="es-419"/>
-        </w:rPr>
-      </w:pPr>
-    </w:p>
-    <w:p>
-      <w:pPr>
-        <w:rPr>
-          <w:lang w:val="es-419"/>
-        </w:rPr>
-      </w:pPr>
-    </w:p>
-    <w:p>
-      <w:pPr>
-        <w:rPr>
-          <w:lang w:val="es-419"/>
-        </w:rPr>
-      </w:pPr>
-    </w:p>
-    <w:p>
-      <w:pPr>
-        <w:rPr>
-          <w:lang w:val="es-419"/>
-        </w:rPr>
-      </w:pPr>
-    </w:p>
-    <w:p>
-      <w:pPr>
-        <w:rPr>
-          <w:lang w:val="es-419"/>
-        </w:rPr>
-      </w:pPr>
-    </w:p>
-    <w:p>
-      <w:pPr>
-        <w:rPr>
-          <w:lang w:val="es-419"/>
-        </w:rPr>
-      </w:pPr>
-    </w:p>
-    <w:p>
-      <w:pPr>
-        <w:rPr>
-          <w:lang w:val="es-419"/>
-        </w:rPr>
-      </w:pPr>
-    </w:p>
-    <w:p>
-      <w:pPr>
-        <w:rPr>
-          <w:lang w:val="es-419"/>
-        </w:rPr>
-      </w:pPr>
-    </w:p>
-    <w:p>
-      <w:pPr>
-        <w:rPr>
-          <w:lang w:val="es-419"/>
-        </w:rPr>
-      </w:pPr>
-    </w:p>
-    <w:p>
-      <w:pPr>
-        <w:rPr>
-          <w:lang w:val="es-419"/>
-        </w:rPr>
-      </w:pPr>
-    </w:p>
-    <w:p>
-      <w:pPr>
-        <w:rPr>
-          <w:lang w:val="es-419"/>
-        </w:rPr>
-      </w:pPr>
-    </w:p>
-    <w:p>
-      <w:pPr>
-        <w:rPr>
-          <w:lang w:val="es-419"/>
-        </w:rPr>
-      </w:pPr>
-    </w:p>
-    <w:p>
-      <w:pPr>
-        <w:rPr>
-          <w:lang w:val="es-419"/>
-        </w:rPr>
-      </w:pPr>
-    </w:p>
-    <w:p>
-      <w:pPr>
-        <w:rPr>
-          <w:lang w:val="es-419"/>
-        </w:rPr>
-      </w:pPr>
-      <w:r>
-        <w:rPr>
-          <w:lang w:val="es-419"/>
+        <w:pStyle w:val="Prrafodelista"/>
+        <w:rPr>
+          <w:rFonts w:ascii="Arial" w:hAnsi="Arial" w:cs="Arial"/>
+          <w:lang w:val="es-419"/>
+        </w:rPr>
+      </w:pPr>
+    </w:p>
+    <w:p>
+      <w:pPr>
+        <w:pStyle w:val="Prrafodelista"/>
+        <w:rPr>
+          <w:rFonts w:ascii="Arial" w:hAnsi="Arial" w:cs="Arial"/>
+          <w:color w:val="1D2125"/>
+          <w:shd w:val="clear" w:color="auto" w:fill="FFFFFF"/>
+        </w:rPr>
+      </w:pPr>
+      <w:r>
+        <w:rPr>
+          <w:rFonts w:ascii="Arial" w:hAnsi="Arial" w:cs="Arial"/>
+          <w:lang w:val="es-419"/>
+        </w:rPr>
+        <w:t xml:space="preserve">Al cambiar la transacción por </w:t>
+      </w:r>
+      <w:r>
+        <w:rPr>
+          <w:rFonts w:ascii="Arial" w:hAnsi="Arial" w:cs="Arial"/>
+          <w:b/>
+          <w:bCs/>
+          <w:color w:val="1D2125"/>
+          <w:shd w:val="clear" w:color="auto" w:fill="FFFFFF"/>
+        </w:rPr>
+        <w:t xml:space="preserve">REPEATABLE READ </w:t>
+      </w:r>
+      <w:r>
+        <w:rPr>
+          <w:rFonts w:ascii="Arial" w:hAnsi="Arial" w:cs="Arial"/>
+          <w:color w:val="1D2125"/>
+          <w:shd w:val="clear" w:color="auto" w:fill="FFFFFF"/>
+        </w:rPr>
+        <w:t>se ve que la conexión 2 entra en modo espera y no pasa a ejecutarse hasta que acaba la transacción de la conexión 1 y los valores quedan iguales que al iniciar.</w:t>
+      </w:r>
+    </w:p>
+    <w:p>
+      <w:pPr>
+        <w:pStyle w:val="Prrafodelista"/>
+        <w:rPr>
+          <w:rFonts w:ascii="Arial" w:hAnsi="Arial" w:cs="Arial"/>
+          <w:b/>
+          <w:bCs/>
+          <w:color w:val="1D2125"/>
+          <w:shd w:val="clear" w:color="auto" w:fill="FFFFFF"/>
+        </w:rPr>
+      </w:pPr>
+    </w:p>
+    <w:p>
+      <w:pPr>
+        <w:pStyle w:val="Prrafodelista"/>
+        <w:rPr>
+          <w:rFonts w:ascii="Arial" w:hAnsi="Arial" w:cs="Arial"/>
+          <w:b/>
+          <w:bCs/>
+          <w:color w:val="1D2125"/>
+          <w:shd w:val="clear" w:color="auto" w:fill="FFFFFF"/>
+        </w:rPr>
+      </w:pPr>
+    </w:p>
+    <w:p>
+      <w:pPr>
+        <w:pStyle w:val="Prrafodelista"/>
+        <w:rPr>
+          <w:rFonts w:ascii="Arial" w:hAnsi="Arial" w:cs="Arial"/>
+          <w:b/>
+          <w:bCs/>
+          <w:color w:val="1D2125"/>
+          <w:shd w:val="clear" w:color="auto" w:fill="FFFFFF"/>
+        </w:rPr>
+      </w:pPr>
+      <w:r>
+        <w:rPr>
+          <w:rFonts w:ascii="Arial" w:hAnsi="Arial" w:cs="Arial"/>
+          <w:b/>
+          <w:bCs/>
+          <w:color w:val="1D2125"/>
+          <w:shd w:val="clear" w:color="auto" w:fill="FFFFFF"/>
         </w:rPr>
         <w:lastRenderedPageBreak/>
-        <w:t>Punto 3</w:t>
-      </w:r>
-    </w:p>
-    <w:p>
-      <w:pPr>
-        <w:rPr>
-          <w:lang w:val="es-419"/>
-        </w:rPr>
-      </w:pPr>
-      <w:r>
-        <w:rPr>
+        <w:t>¿Qué sucede si se reemplaza el nivel de aislamiento a 'READ COMMITTED' en la conexión 2?</w:t>
+      </w:r>
+    </w:p>
+    <w:p>
+      <w:pPr>
+        <w:pStyle w:val="Prrafodelista"/>
+        <w:rPr>
+          <w:rFonts w:ascii="Arial" w:hAnsi="Arial" w:cs="Arial"/>
+          <w:b/>
+          <w:bCs/>
+          <w:lang w:val="es-419"/>
+        </w:rPr>
+      </w:pPr>
+      <w:r>
+        <w:rPr>
+          <w:rFonts w:ascii="Arial" w:hAnsi="Arial" w:cs="Arial"/>
           <w:noProof/>
         </w:rPr>
         <w:drawing>
-          <wp:inline distT="0" distB="0" distL="0" distR="0" wp14:anchorId="29F2D3B1" wp14:editId="10A0C35D">
-            <wp:extent cx="5612130" cy="3874770"/>
-            <wp:effectExtent l="0" t="0" r="7620" b="0"/>
-            <wp:docPr id="21" name="Imagen 21"/>
+          <wp:inline distT="0" distB="0" distL="0" distR="0" wp14:anchorId="5F48114F" wp14:editId="7BEC8812">
+            <wp:extent cx="4916384" cy="3377721"/>
+            <wp:effectExtent l="0" t="0" r="0" b="0"/>
+            <wp:docPr id="26" name="Imagen 26"/>
             <wp:cNvGraphicFramePr>
               <a:graphicFrameLocks xmlns:a="http://schemas.openxmlformats.org/drawingml/2006/main" noChangeAspect="1"/>
             </wp:cNvGraphicFramePr>
@@ -1213,7 +2485,7 @@
                   <pic:spPr>
                     <a:xfrm>
                       <a:off x="0" y="0"/>
-                      <a:ext cx="5612130" cy="3874770"/>
+                      <a:ext cx="4935665" cy="3390968"/>
                     </a:xfrm>
                     <a:prstGeom prst="rect">
                       <a:avLst/>
@@ -1228,19 +2500,25 @@
     </w:p>
     <w:p>
       <w:pPr>
-        <w:rPr>
-          <w:lang w:val="es-419"/>
-        </w:rPr>
-      </w:pPr>
-      <w:r>
-        <w:rPr>
+        <w:pStyle w:val="Prrafodelista"/>
+        <w:rPr>
+          <w:rFonts w:ascii="Arial" w:hAnsi="Arial" w:cs="Arial"/>
+          <w:b/>
+          <w:bCs/>
+          <w:noProof/>
+          <w:lang w:val="es-419"/>
+        </w:rPr>
+      </w:pPr>
+      <w:r>
+        <w:rPr>
+          <w:rFonts w:ascii="Arial" w:hAnsi="Arial" w:cs="Arial"/>
           <w:noProof/>
         </w:rPr>
         <w:drawing>
-          <wp:inline distT="0" distB="0" distL="0" distR="0" wp14:anchorId="292505AF" wp14:editId="4A48AF04">
-            <wp:extent cx="5612130" cy="3851275"/>
-            <wp:effectExtent l="0" t="0" r="7620" b="0"/>
-            <wp:docPr id="23" name="Imagen 23"/>
+          <wp:inline distT="0" distB="0" distL="0" distR="0" wp14:anchorId="3F5DDEE7" wp14:editId="553A9ECF">
+            <wp:extent cx="4952010" cy="3403877"/>
+            <wp:effectExtent l="0" t="0" r="0" b="0"/>
+            <wp:docPr id="27" name="Imagen 27"/>
             <wp:cNvGraphicFramePr>
               <a:graphicFrameLocks xmlns:a="http://schemas.openxmlformats.org/drawingml/2006/main" noChangeAspect="1"/>
             </wp:cNvGraphicFramePr>
@@ -1260,7 +2538,7 @@
                   <pic:spPr>
                     <a:xfrm>
                       <a:off x="0" y="0"/>
-                      <a:ext cx="5612130" cy="3851275"/>
+                      <a:ext cx="4959176" cy="3408802"/>
                     </a:xfrm>
                     <a:prstGeom prst="rect">
                       <a:avLst/>
@@ -1275,61 +2553,123 @@
     </w:p>
     <w:p>
       <w:pPr>
-        <w:rPr>
-          <w:rFonts w:ascii="Consolas" w:hAnsi="Consolas" w:cs="Consolas"/>
-          <w:color w:val="0000FF"/>
-          <w:sz w:val="19"/>
-          <w:szCs w:val="19"/>
-          <w:lang w:val="es-419"/>
-        </w:rPr>
-      </w:pPr>
-      <w:r>
-        <w:rPr>
-          <w:rFonts w:ascii="Consolas" w:hAnsi="Consolas" w:cs="Consolas"/>
-          <w:color w:val="0000FF"/>
-          <w:sz w:val="19"/>
-          <w:szCs w:val="19"/>
-          <w:lang w:val="es-419"/>
+        <w:pStyle w:val="Prrafodelista"/>
+        <w:rPr>
+          <w:rFonts w:ascii="Arial" w:hAnsi="Arial" w:cs="Arial"/>
+          <w:color w:val="1D2125"/>
+          <w:shd w:val="clear" w:color="auto" w:fill="FFFFFF"/>
+        </w:rPr>
+      </w:pPr>
+      <w:r>
+        <w:rPr>
+          <w:rFonts w:ascii="Arial" w:hAnsi="Arial" w:cs="Arial"/>
+          <w:lang w:val="es-419"/>
+        </w:rPr>
+        <w:t xml:space="preserve">Al cambiar la transacción por </w:t>
+      </w:r>
+      <w:r>
+        <w:rPr>
+          <w:rFonts w:ascii="Arial" w:hAnsi="Arial" w:cs="Arial"/>
+          <w:b/>
+          <w:bCs/>
+          <w:color w:val="1D2125"/>
+          <w:shd w:val="clear" w:color="auto" w:fill="FFFFFF"/>
+        </w:rPr>
+        <w:t>READ COMMITTED</w:t>
+      </w:r>
+      <w:r>
+        <w:rPr>
+          <w:rFonts w:ascii="Arial" w:hAnsi="Arial" w:cs="Arial"/>
+          <w:color w:val="1D2125"/>
+          <w:shd w:val="clear" w:color="auto" w:fill="FFFFFF"/>
+        </w:rPr>
+        <w:t xml:space="preserve"> se ve que la conexión 2 entra en modo espera y no pasa a ejecutarse hasta que acaba la transacción de la conexión 1 y los valores quedan iguales que al iniciar.</w:t>
+      </w:r>
+    </w:p>
+    <w:p>
+      <w:pPr>
+        <w:pStyle w:val="Prrafodelista"/>
+        <w:rPr>
+          <w:rFonts w:ascii="Arial" w:hAnsi="Arial" w:cs="Arial"/>
+          <w:color w:val="1D2125"/>
+          <w:shd w:val="clear" w:color="auto" w:fill="FFFFFF"/>
+        </w:rPr>
+      </w:pPr>
+    </w:p>
+    <w:p>
+      <w:pPr>
+        <w:pStyle w:val="Prrafodelista"/>
+        <w:rPr>
+          <w:rFonts w:ascii="Arial" w:hAnsi="Arial" w:cs="Arial"/>
+          <w:color w:val="1D2125"/>
+          <w:shd w:val="clear" w:color="auto" w:fill="FFFFFF"/>
+        </w:rPr>
+      </w:pPr>
+    </w:p>
+    <w:p>
+      <w:pPr>
+        <w:pStyle w:val="Prrafodelista"/>
+        <w:rPr>
+          <w:rFonts w:ascii="Arial" w:hAnsi="Arial" w:cs="Arial"/>
+          <w:b/>
+          <w:bCs/>
+          <w:color w:val="1D2125"/>
+          <w:shd w:val="clear" w:color="auto" w:fill="FFFFFF"/>
+        </w:rPr>
+      </w:pPr>
+      <w:r>
+        <w:rPr>
+          <w:rFonts w:ascii="Arial" w:hAnsi="Arial" w:cs="Arial"/>
+          <w:b/>
+          <w:bCs/>
+          <w:color w:val="1D2125"/>
+          <w:shd w:val="clear" w:color="auto" w:fill="FFFFFF"/>
         </w:rPr>
         <w:lastRenderedPageBreak/>
-        <w:t>READ</w:t>
-      </w:r>
-      <w:r>
-        <w:rPr>
-          <w:rFonts w:ascii="Consolas" w:hAnsi="Consolas" w:cs="Consolas"/>
-          <w:color w:val="000000"/>
-          <w:sz w:val="19"/>
-          <w:szCs w:val="19"/>
-          <w:lang w:val="es-419"/>
-        </w:rPr>
-        <w:t xml:space="preserve"> </w:t>
-      </w:r>
-      <w:r>
-        <w:rPr>
-          <w:rFonts w:ascii="Consolas" w:hAnsi="Consolas" w:cs="Consolas"/>
-          <w:color w:val="0000FF"/>
-          <w:sz w:val="19"/>
-          <w:szCs w:val="19"/>
-          <w:lang w:val="es-419"/>
-        </w:rPr>
-        <w:t>UNCOMMITTED</w:t>
-      </w:r>
-    </w:p>
-    <w:p>
-      <w:pPr>
-        <w:rPr>
-          <w:lang w:val="es-419"/>
-        </w:rPr>
-      </w:pPr>
-      <w:r>
-        <w:rPr>
+        <w:t xml:space="preserve">¿Qué sucede si se reemplaza el nivel de aislamiento a 'SERIALIZABLE' en la </w:t>
+      </w:r>
+      <w:proofErr w:type="spellStart"/>
+      <w:r>
+        <w:rPr>
+          <w:rFonts w:ascii="Arial" w:hAnsi="Arial" w:cs="Arial"/>
+          <w:b/>
+          <w:bCs/>
+          <w:color w:val="1D2125"/>
+          <w:shd w:val="clear" w:color="auto" w:fill="FFFFFF"/>
+        </w:rPr>
+        <w:t>conexion</w:t>
+      </w:r>
+      <w:proofErr w:type="spellEnd"/>
+      <w:r>
+        <w:rPr>
+          <w:rFonts w:ascii="Arial" w:hAnsi="Arial" w:cs="Arial"/>
+          <w:b/>
+          <w:bCs/>
+          <w:color w:val="1D2125"/>
+          <w:shd w:val="clear" w:color="auto" w:fill="FFFFFF"/>
+        </w:rPr>
+        <w:t xml:space="preserve"> 2?</w:t>
+      </w:r>
+    </w:p>
+    <w:p>
+      <w:pPr>
+        <w:pStyle w:val="Prrafodelista"/>
+        <w:rPr>
+          <w:rFonts w:ascii="Arial" w:hAnsi="Arial" w:cs="Arial"/>
+          <w:color w:val="1D2125"/>
+          <w:shd w:val="clear" w:color="auto" w:fill="FFFFFF"/>
+        </w:rPr>
+      </w:pPr>
+      <w:r>
+        <w:rPr>
+          <w:rFonts w:ascii="Arial" w:hAnsi="Arial" w:cs="Arial"/>
           <w:noProof/>
         </w:rPr>
         <w:drawing>
-          <wp:inline distT="0" distB="0" distL="0" distR="0" wp14:anchorId="119DA30E" wp14:editId="04104623">
-            <wp:extent cx="5612130" cy="3864610"/>
-            <wp:effectExtent l="0" t="0" r="7620" b="2540"/>
-            <wp:docPr id="22" name="Imagen 22"/>
+          <wp:inline distT="0" distB="0" distL="0" distR="0" wp14:anchorId="385AD163" wp14:editId="51E41F3E">
+            <wp:extent cx="4916384" cy="3379388"/>
+            <wp:effectExtent l="0" t="0" r="0" b="0"/>
+            <wp:docPr id="28" name="Imagen 28"/>
             <wp:cNvGraphicFramePr>
               <a:graphicFrameLocks xmlns:a="http://schemas.openxmlformats.org/drawingml/2006/main" noChangeAspect="1"/>
             </wp:cNvGraphicFramePr>
@@ -1349,7 +2689,7 @@
                   <pic:spPr>
                     <a:xfrm>
                       <a:off x="0" y="0"/>
-                      <a:ext cx="5612130" cy="3864610"/>
+                      <a:ext cx="4924189" cy="3384753"/>
                     </a:xfrm>
                     <a:prstGeom prst="rect">
                       <a:avLst/>
@@ -1364,44 +2704,23 @@
     </w:p>
     <w:p>
       <w:pPr>
-        <w:rPr>
-          <w:lang w:val="es-419"/>
-        </w:rPr>
-      </w:pPr>
-    </w:p>
-    <w:p>
-      <w:pPr>
-        <w:rPr>
-          <w:lang w:val="es-419"/>
-        </w:rPr>
-      </w:pPr>
-      <w:r>
-        <w:rPr>
-          <w:rFonts w:ascii="Poppins" w:hAnsi="Poppins" w:cs="Poppins"/>
-          <w:color w:val="1D2125"/>
-          <w:sz w:val="21"/>
-          <w:szCs w:val="21"/>
-          <w:shd w:val="clear" w:color="auto" w:fill="FFFFFF"/>
-        </w:rPr>
-        <w:t>REPEATABLE READ</w:t>
-      </w:r>
-    </w:p>
-    <w:p>
-      <w:pPr>
-        <w:rPr>
-          <w:lang w:val="es-419"/>
-        </w:rPr>
-      </w:pPr>
-      <w:r>
-        <w:rPr>
-          <w:noProof/>
-        </w:rPr>
-        <w:lastRenderedPageBreak/>
+        <w:pStyle w:val="Prrafodelista"/>
+        <w:rPr>
+          <w:rFonts w:ascii="Arial" w:hAnsi="Arial" w:cs="Arial"/>
+          <w:noProof/>
+          <w:lang w:val="es-419"/>
+        </w:rPr>
+      </w:pPr>
+      <w:r>
+        <w:rPr>
+          <w:rFonts w:ascii="Arial" w:hAnsi="Arial" w:cs="Arial"/>
+          <w:noProof/>
+        </w:rPr>
         <w:drawing>
-          <wp:inline distT="0" distB="0" distL="0" distR="0" wp14:anchorId="521CE357" wp14:editId="18894153">
-            <wp:extent cx="5612130" cy="3860165"/>
-            <wp:effectExtent l="0" t="0" r="7620" b="6985"/>
-            <wp:docPr id="24" name="Imagen 24"/>
+          <wp:inline distT="0" distB="0" distL="0" distR="0" wp14:anchorId="502CA998" wp14:editId="10AAC4F6">
+            <wp:extent cx="4880758" cy="3345512"/>
+            <wp:effectExtent l="0" t="0" r="0" b="0"/>
+            <wp:docPr id="29" name="Imagen 29"/>
             <wp:cNvGraphicFramePr>
               <a:graphicFrameLocks xmlns:a="http://schemas.openxmlformats.org/drawingml/2006/main" noChangeAspect="1"/>
             </wp:cNvGraphicFramePr>
@@ -1421,7 +2740,7 @@
                   <pic:spPr>
                     <a:xfrm>
                       <a:off x="0" y="0"/>
-                      <a:ext cx="5612130" cy="3860165"/>
+                      <a:ext cx="4889741" cy="3351670"/>
                     </a:xfrm>
                     <a:prstGeom prst="rect">
                       <a:avLst/>
@@ -1436,19 +2755,112 @@
     </w:p>
     <w:p>
       <w:pPr>
-        <w:rPr>
-          <w:lang w:val="es-419"/>
-        </w:rPr>
-      </w:pPr>
-      <w:r>
-        <w:rPr>
+        <w:pStyle w:val="Prrafodelista"/>
+        <w:rPr>
+          <w:rFonts w:ascii="Arial" w:hAnsi="Arial" w:cs="Arial"/>
+          <w:noProof/>
+          <w:lang w:val="es-419"/>
+        </w:rPr>
+      </w:pPr>
+      <w:r>
+        <w:rPr>
+          <w:rFonts w:ascii="Arial" w:hAnsi="Arial" w:cs="Arial"/>
+          <w:noProof/>
+          <w:lang w:val="es-419"/>
+        </w:rPr>
+        <w:t xml:space="preserve">Del mismo modo que las anteriores al cambiar la transaccion por </w:t>
+      </w:r>
+      <w:r>
+        <w:rPr>
+          <w:rFonts w:ascii="Arial" w:hAnsi="Arial" w:cs="Arial"/>
+          <w:b/>
+          <w:bCs/>
+          <w:color w:val="1D2125"/>
+          <w:shd w:val="clear" w:color="auto" w:fill="FFFFFF"/>
+        </w:rPr>
+        <w:t xml:space="preserve">SERIALIZABLE </w:t>
+      </w:r>
+      <w:r>
+        <w:rPr>
+          <w:rFonts w:ascii="Arial" w:hAnsi="Arial" w:cs="Arial"/>
+          <w:color w:val="1D2125"/>
+          <w:shd w:val="clear" w:color="auto" w:fill="FFFFFF"/>
+        </w:rPr>
+        <w:t>la conexión 2 queda en espera y no pasa a ejecutarse hasta que termine la transacción de la conexión 1.</w:t>
+      </w:r>
+    </w:p>
+    <w:p>
+      <w:pPr>
+        <w:rPr>
+          <w:rFonts w:ascii="Arial" w:hAnsi="Arial" w:cs="Arial"/>
+          <w:noProof/>
+          <w:lang w:val="es-419"/>
+        </w:rPr>
+      </w:pPr>
+    </w:p>
+    <w:p>
+      <w:pPr>
+        <w:pStyle w:val="Prrafodelista"/>
+        <w:rPr>
+          <w:rFonts w:ascii="Arial" w:hAnsi="Arial" w:cs="Arial"/>
+          <w:noProof/>
+          <w:lang w:val="es-419"/>
+        </w:rPr>
+      </w:pPr>
+    </w:p>
+    <w:p>
+      <w:pPr>
+        <w:pStyle w:val="Prrafodelista"/>
+        <w:numPr>
+          <w:ilvl w:val="0"/>
+          <w:numId w:val="3"/>
+        </w:numPr>
+        <w:rPr>
+          <w:rFonts w:ascii="Arial" w:hAnsi="Arial" w:cs="Arial"/>
+          <w:noProof/>
+          <w:lang w:val="es-419"/>
+        </w:rPr>
+      </w:pPr>
+    </w:p>
+    <w:p>
+      <w:pPr>
+        <w:pStyle w:val="Prrafodelista"/>
+        <w:rPr>
+          <w:rFonts w:ascii="Arial" w:hAnsi="Arial" w:cs="Arial"/>
+          <w:noProof/>
+          <w:u w:val="single"/>
+          <w:lang w:val="es-419"/>
+        </w:rPr>
+      </w:pPr>
+      <w:r>
+        <w:rPr>
+          <w:rFonts w:ascii="Arial" w:hAnsi="Arial" w:cs="Arial"/>
+          <w:noProof/>
+          <w:u w:val="single"/>
+          <w:lang w:val="es-419"/>
+        </w:rPr>
+        <w:t>Conexión 1</w:t>
+      </w:r>
+    </w:p>
+    <w:p>
+      <w:pPr>
+        <w:pStyle w:val="Prrafodelista"/>
+        <w:rPr>
+          <w:rFonts w:ascii="Arial" w:hAnsi="Arial" w:cs="Arial"/>
+          <w:noProof/>
+          <w:lang w:val="es-419"/>
+        </w:rPr>
+      </w:pPr>
+      <w:r>
+        <w:rPr>
+          <w:rFonts w:ascii="Arial" w:hAnsi="Arial" w:cs="Arial"/>
           <w:noProof/>
         </w:rPr>
         <w:drawing>
-          <wp:inline distT="0" distB="0" distL="0" distR="0" wp14:anchorId="6FA52971" wp14:editId="35A4B4B7">
-            <wp:extent cx="5612130" cy="3853180"/>
-            <wp:effectExtent l="0" t="0" r="7620" b="0"/>
-            <wp:docPr id="25" name="Imagen 25"/>
+          <wp:inline distT="0" distB="0" distL="0" distR="0" wp14:anchorId="2B31A4AD" wp14:editId="224E5314">
+            <wp:extent cx="4916384" cy="3386620"/>
+            <wp:effectExtent l="0" t="0" r="0" b="0"/>
+            <wp:docPr id="30" name="Imagen 30"/>
             <wp:cNvGraphicFramePr>
               <a:graphicFrameLocks xmlns:a="http://schemas.openxmlformats.org/drawingml/2006/main" noChangeAspect="1"/>
             </wp:cNvGraphicFramePr>
@@ -1468,7 +2880,7 @@
                   <pic:spPr>
                     <a:xfrm>
                       <a:off x="0" y="0"/>
-                      <a:ext cx="5612130" cy="3853180"/>
+                      <a:ext cx="4925249" cy="3392726"/>
                     </a:xfrm>
                     <a:prstGeom prst="rect">
                       <a:avLst/>
@@ -1483,48 +2895,72 @@
     </w:p>
     <w:p>
       <w:pPr>
-        <w:rPr>
-          <w:lang w:val="es-419"/>
-        </w:rPr>
-      </w:pPr>
-    </w:p>
-    <w:p>
-      <w:pPr>
-        <w:rPr>
-          <w:rFonts w:ascii="Poppins" w:hAnsi="Poppins" w:cs="Poppins"/>
-          <w:color w:val="1D2125"/>
-          <w:sz w:val="21"/>
-          <w:szCs w:val="21"/>
-          <w:shd w:val="clear" w:color="auto" w:fill="FFFFFF"/>
-        </w:rPr>
-      </w:pPr>
-      <w:r>
-        <w:rPr>
-          <w:rFonts w:ascii="Poppins" w:hAnsi="Poppins" w:cs="Poppins"/>
-          <w:color w:val="1D2125"/>
-          <w:sz w:val="21"/>
-          <w:szCs w:val="21"/>
-          <w:shd w:val="clear" w:color="auto" w:fill="FFFFFF"/>
-        </w:rPr>
-        <w:lastRenderedPageBreak/>
-        <w:t>READ COMMITTED</w:t>
-      </w:r>
-    </w:p>
-    <w:p>
-      <w:pPr>
-        <w:rPr>
-          <w:lang w:val="es-419"/>
-        </w:rPr>
-      </w:pPr>
-      <w:r>
-        <w:rPr>
+        <w:pStyle w:val="Prrafodelista"/>
+        <w:rPr>
+          <w:rFonts w:ascii="Arial" w:hAnsi="Arial" w:cs="Arial"/>
+          <w:noProof/>
+          <w:lang w:val="es-419"/>
+        </w:rPr>
+      </w:pPr>
+      <w:r>
+        <w:rPr>
+          <w:rFonts w:ascii="Arial" w:hAnsi="Arial" w:cs="Arial"/>
+          <w:noProof/>
+          <w:lang w:val="es-419"/>
+        </w:rPr>
+        <w:t>Al ejecutar el primer bloque de la conexión 1 vemos que inicia la transaccion  y hace una busqueda de los balances mayores a 500.</w:t>
+      </w:r>
+    </w:p>
+    <w:p>
+      <w:pPr>
+        <w:pStyle w:val="Prrafodelista"/>
+        <w:rPr>
+          <w:rFonts w:ascii="Arial" w:hAnsi="Arial" w:cs="Arial"/>
+          <w:noProof/>
+          <w:lang w:val="es-419"/>
+        </w:rPr>
+      </w:pPr>
+    </w:p>
+    <w:p>
+      <w:pPr>
+        <w:pStyle w:val="Prrafodelista"/>
+        <w:rPr>
+          <w:rFonts w:ascii="Arial" w:hAnsi="Arial" w:cs="Arial"/>
+          <w:noProof/>
+          <w:u w:val="single"/>
+          <w:lang w:val="es-419"/>
+        </w:rPr>
+      </w:pPr>
+      <w:r>
+        <w:rPr>
+          <w:rFonts w:ascii="Arial" w:hAnsi="Arial" w:cs="Arial"/>
+          <w:noProof/>
+          <w:u w:val="single"/>
+          <w:lang w:val="es-419"/>
+        </w:rPr>
+        <w:t>Conexión 2</w:t>
+      </w:r>
+    </w:p>
+    <w:p>
+      <w:pPr>
+        <w:pStyle w:val="Prrafodelista"/>
+        <w:rPr>
+          <w:rFonts w:ascii="Arial" w:hAnsi="Arial" w:cs="Arial"/>
+          <w:noProof/>
+          <w:u w:val="single"/>
+          <w:lang w:val="es-419"/>
+        </w:rPr>
+      </w:pPr>
+      <w:r>
+        <w:rPr>
+          <w:rFonts w:ascii="Arial" w:hAnsi="Arial" w:cs="Arial"/>
           <w:noProof/>
         </w:rPr>
         <w:drawing>
-          <wp:inline distT="0" distB="0" distL="0" distR="0" wp14:anchorId="66C95BB7" wp14:editId="15D99F96">
-            <wp:extent cx="5612130" cy="3855720"/>
-            <wp:effectExtent l="0" t="0" r="7620" b="0"/>
-            <wp:docPr id="26" name="Imagen 26"/>
+          <wp:inline distT="0" distB="0" distL="0" distR="0" wp14:anchorId="1B476046" wp14:editId="1246DC90">
+            <wp:extent cx="4892634" cy="3367492"/>
+            <wp:effectExtent l="0" t="0" r="0" b="0"/>
+            <wp:docPr id="31" name="Imagen 31"/>
             <wp:cNvGraphicFramePr>
               <a:graphicFrameLocks xmlns:a="http://schemas.openxmlformats.org/drawingml/2006/main" noChangeAspect="1"/>
             </wp:cNvGraphicFramePr>
@@ -1544,7 +2980,7 @@
                   <pic:spPr>
                     <a:xfrm>
                       <a:off x="0" y="0"/>
-                      <a:ext cx="5612130" cy="3855720"/>
+                      <a:ext cx="4898366" cy="3371437"/>
                     </a:xfrm>
                     <a:prstGeom prst="rect">
                       <a:avLst/>
@@ -1559,19 +2995,73 @@
     </w:p>
     <w:p>
       <w:pPr>
-        <w:rPr>
-          <w:lang w:val="es-419"/>
-        </w:rPr>
-      </w:pPr>
-      <w:r>
-        <w:rPr>
+        <w:pStyle w:val="Prrafodelista"/>
+        <w:rPr>
+          <w:rFonts w:ascii="Arial" w:hAnsi="Arial" w:cs="Arial"/>
+          <w:noProof/>
+          <w:lang w:val="es-419"/>
+        </w:rPr>
+      </w:pPr>
+      <w:r>
+        <w:rPr>
+          <w:rFonts w:ascii="Arial" w:hAnsi="Arial" w:cs="Arial"/>
+          <w:noProof/>
+          <w:lang w:val="es-419"/>
+        </w:rPr>
+        <w:lastRenderedPageBreak/>
+        <w:t>En este bloque se inicia la transaccion y modifica los dos datos de la tabla a uno le aumenta 500 y al otro le resta 500 y despues hace una consulta donde nos muestra los nuevos datos modificados y por ultimo hace un commit.</w:t>
+      </w:r>
+    </w:p>
+    <w:p>
+      <w:pPr>
+        <w:pStyle w:val="Prrafodelista"/>
+        <w:rPr>
+          <w:rFonts w:ascii="Arial" w:hAnsi="Arial" w:cs="Arial"/>
+          <w:noProof/>
+          <w:lang w:val="es-419"/>
+        </w:rPr>
+      </w:pPr>
+    </w:p>
+    <w:p>
+      <w:pPr>
+        <w:pStyle w:val="Prrafodelista"/>
+        <w:rPr>
+          <w:rFonts w:ascii="Arial" w:hAnsi="Arial" w:cs="Arial"/>
+          <w:noProof/>
+          <w:u w:val="single"/>
+          <w:lang w:val="es-419"/>
+        </w:rPr>
+      </w:pPr>
+      <w:r>
+        <w:rPr>
+          <w:rFonts w:ascii="Arial" w:hAnsi="Arial" w:cs="Arial"/>
+          <w:noProof/>
+          <w:u w:val="single"/>
+          <w:lang w:val="es-419"/>
+        </w:rPr>
+        <w:t>Conexión 1</w:t>
+      </w:r>
+    </w:p>
+    <w:p>
+      <w:pPr>
+        <w:pStyle w:val="Prrafodelista"/>
+        <w:rPr>
+          <w:rFonts w:ascii="Arial" w:hAnsi="Arial" w:cs="Arial"/>
+          <w:noProof/>
+          <w:u w:val="single"/>
+          <w:lang w:val="es-419"/>
+        </w:rPr>
+      </w:pPr>
+      <w:r>
+        <w:rPr>
+          <w:rFonts w:ascii="Arial" w:hAnsi="Arial" w:cs="Arial"/>
           <w:noProof/>
         </w:rPr>
         <w:drawing>
-          <wp:inline distT="0" distB="0" distL="0" distR="0" wp14:anchorId="0745BB7C" wp14:editId="0192054C">
-            <wp:extent cx="5612130" cy="3857625"/>
-            <wp:effectExtent l="0" t="0" r="7620" b="9525"/>
-            <wp:docPr id="27" name="Imagen 27"/>
+          <wp:inline distT="0" distB="0" distL="0" distR="0" wp14:anchorId="05CB720F" wp14:editId="6D8D37E6">
+            <wp:extent cx="4888036" cy="3348841"/>
+            <wp:effectExtent l="0" t="0" r="0" b="0"/>
+            <wp:docPr id="32" name="Imagen 32"/>
             <wp:cNvGraphicFramePr>
               <a:graphicFrameLocks xmlns:a="http://schemas.openxmlformats.org/drawingml/2006/main" noChangeAspect="1"/>
             </wp:cNvGraphicFramePr>
@@ -1591,7 +3081,7 @@
                   <pic:spPr>
                     <a:xfrm>
                       <a:off x="0" y="0"/>
-                      <a:ext cx="5612130" cy="3857625"/>
+                      <a:ext cx="4903123" cy="3359178"/>
                     </a:xfrm>
                     <a:prstGeom prst="rect">
                       <a:avLst/>
@@ -1606,51 +3096,312 @@
     </w:p>
     <w:p>
       <w:pPr>
-        <w:rPr>
-          <w:rFonts w:ascii="Poppins" w:hAnsi="Poppins" w:cs="Poppins"/>
-          <w:color w:val="1D2125"/>
-          <w:sz w:val="21"/>
-          <w:szCs w:val="21"/>
-          <w:shd w:val="clear" w:color="auto" w:fill="FFFFFF"/>
-        </w:rPr>
-      </w:pPr>
-      <w:r>
-        <w:rPr>
-          <w:rFonts w:ascii="Poppins" w:hAnsi="Poppins" w:cs="Poppins"/>
-          <w:color w:val="1D2125"/>
-          <w:sz w:val="21"/>
-          <w:szCs w:val="21"/>
+        <w:pStyle w:val="Prrafodelista"/>
+        <w:rPr>
+          <w:rFonts w:ascii="Arial" w:hAnsi="Arial" w:cs="Arial"/>
+          <w:noProof/>
+          <w:lang w:val="es-419"/>
+        </w:rPr>
+      </w:pPr>
+      <w:r>
+        <w:rPr>
+          <w:rFonts w:ascii="Arial" w:hAnsi="Arial" w:cs="Arial"/>
+          <w:noProof/>
+          <w:lang w:val="es-419"/>
+        </w:rPr>
+        <w:t>En este bloque  volvemos a hacer la consulta donde el balance es mayor que 500.</w:t>
+      </w:r>
+    </w:p>
+    <w:p>
+      <w:pPr>
+        <w:pStyle w:val="Prrafodelista"/>
+        <w:rPr>
+          <w:rFonts w:ascii="Arial" w:hAnsi="Arial" w:cs="Arial"/>
+          <w:noProof/>
+          <w:lang w:val="es-419"/>
+        </w:rPr>
+      </w:pPr>
+    </w:p>
+    <w:p>
+      <w:pPr>
+        <w:pStyle w:val="Prrafodelista"/>
+        <w:rPr>
+          <w:rFonts w:ascii="Arial" w:hAnsi="Arial" w:cs="Arial"/>
+          <w:b/>
+          <w:bCs/>
+          <w:color w:val="1D2125"/>
+          <w:shd w:val="clear" w:color="auto" w:fill="FFFFFF"/>
+        </w:rPr>
+      </w:pPr>
+      <w:r>
+        <w:rPr>
+          <w:rFonts w:ascii="Arial" w:hAnsi="Arial" w:cs="Arial"/>
+          <w:b/>
+          <w:bCs/>
+          <w:color w:val="1D2125"/>
+          <w:shd w:val="clear" w:color="auto" w:fill="FFFFFF"/>
+        </w:rPr>
+        <w:t>¿Cómo se comporta el sistema?</w:t>
+      </w:r>
+    </w:p>
+    <w:p>
+      <w:pPr>
+        <w:pStyle w:val="Prrafodelista"/>
+        <w:rPr>
+          <w:rFonts w:ascii="Arial" w:hAnsi="Arial" w:cs="Arial"/>
+          <w:color w:val="1D2125"/>
+          <w:shd w:val="clear" w:color="auto" w:fill="FFFFFF"/>
+        </w:rPr>
+      </w:pPr>
+      <w:r>
+        <w:rPr>
+          <w:rFonts w:ascii="Arial" w:hAnsi="Arial" w:cs="Arial"/>
+          <w:color w:val="1D2125"/>
+          <w:shd w:val="clear" w:color="auto" w:fill="FFFFFF"/>
+        </w:rPr>
+        <w:t xml:space="preserve">El sistema en este caso que usamos Read </w:t>
+      </w:r>
+      <w:proofErr w:type="spellStart"/>
+      <w:r>
+        <w:rPr>
+          <w:rFonts w:ascii="Arial" w:hAnsi="Arial" w:cs="Arial"/>
+          <w:color w:val="1D2125"/>
+          <w:shd w:val="clear" w:color="auto" w:fill="FFFFFF"/>
+        </w:rPr>
+        <w:t>Committed</w:t>
+      </w:r>
+      <w:proofErr w:type="spellEnd"/>
+      <w:r>
+        <w:rPr>
+          <w:rFonts w:ascii="Arial" w:hAnsi="Arial" w:cs="Arial"/>
+          <w:color w:val="1D2125"/>
+          <w:shd w:val="clear" w:color="auto" w:fill="FFFFFF"/>
+        </w:rPr>
+        <w:t xml:space="preserve"> de nivel de transacción en ambas Conexiones se puede ver que para poder actualizar un dato de la conexión 2 no es necesario esperar que se haga </w:t>
+      </w:r>
+      <w:proofErr w:type="spellStart"/>
+      <w:r>
+        <w:rPr>
+          <w:rFonts w:ascii="Arial" w:hAnsi="Arial" w:cs="Arial"/>
+          <w:color w:val="1D2125"/>
+          <w:shd w:val="clear" w:color="auto" w:fill="FFFFFF"/>
+        </w:rPr>
+        <w:t>commit</w:t>
+      </w:r>
+      <w:proofErr w:type="spellEnd"/>
+      <w:r>
+        <w:rPr>
+          <w:rFonts w:ascii="Arial" w:hAnsi="Arial" w:cs="Arial"/>
+          <w:color w:val="1D2125"/>
+          <w:shd w:val="clear" w:color="auto" w:fill="FFFFFF"/>
+        </w:rPr>
+        <w:t xml:space="preserve"> en la conexión 1.</w:t>
+      </w:r>
+    </w:p>
+    <w:p>
+      <w:pPr>
+        <w:pStyle w:val="Prrafodelista"/>
+        <w:rPr>
+          <w:rFonts w:ascii="Arial" w:hAnsi="Arial" w:cs="Arial"/>
+          <w:color w:val="1D2125"/>
+          <w:shd w:val="clear" w:color="auto" w:fill="FFFFFF"/>
+        </w:rPr>
+      </w:pPr>
+    </w:p>
+    <w:p>
+      <w:pPr>
+        <w:pStyle w:val="Prrafodelista"/>
+        <w:rPr>
+          <w:rFonts w:ascii="Arial" w:hAnsi="Arial" w:cs="Arial"/>
+          <w:color w:val="1D2125"/>
+          <w:shd w:val="clear" w:color="auto" w:fill="FFFFFF"/>
+        </w:rPr>
+      </w:pPr>
+    </w:p>
+    <w:p>
+      <w:pPr>
+        <w:pStyle w:val="Prrafodelista"/>
+        <w:rPr>
+          <w:rFonts w:ascii="Arial" w:hAnsi="Arial" w:cs="Arial"/>
+          <w:color w:val="1D2125"/>
+          <w:shd w:val="clear" w:color="auto" w:fill="FFFFFF"/>
+        </w:rPr>
+      </w:pPr>
+    </w:p>
+    <w:p>
+      <w:pPr>
+        <w:pStyle w:val="Prrafodelista"/>
+        <w:rPr>
+          <w:rFonts w:ascii="Arial" w:hAnsi="Arial" w:cs="Arial"/>
+          <w:color w:val="1D2125"/>
+          <w:shd w:val="clear" w:color="auto" w:fill="FFFFFF"/>
+        </w:rPr>
+      </w:pPr>
+    </w:p>
+    <w:p>
+      <w:pPr>
+        <w:pStyle w:val="Prrafodelista"/>
+        <w:rPr>
+          <w:rFonts w:ascii="Arial" w:hAnsi="Arial" w:cs="Arial"/>
+          <w:color w:val="1D2125"/>
+          <w:shd w:val="clear" w:color="auto" w:fill="FFFFFF"/>
+        </w:rPr>
+      </w:pPr>
+    </w:p>
+    <w:p>
+      <w:pPr>
+        <w:pStyle w:val="Prrafodelista"/>
+        <w:rPr>
+          <w:rFonts w:ascii="Arial" w:hAnsi="Arial" w:cs="Arial"/>
+          <w:color w:val="1D2125"/>
+          <w:shd w:val="clear" w:color="auto" w:fill="FFFFFF"/>
+        </w:rPr>
+      </w:pPr>
+    </w:p>
+    <w:p>
+      <w:pPr>
+        <w:pStyle w:val="Prrafodelista"/>
+        <w:rPr>
+          <w:rFonts w:ascii="Arial" w:hAnsi="Arial" w:cs="Arial"/>
+          <w:color w:val="1D2125"/>
+          <w:shd w:val="clear" w:color="auto" w:fill="FFFFFF"/>
+        </w:rPr>
+      </w:pPr>
+    </w:p>
+    <w:p>
+      <w:pPr>
+        <w:pStyle w:val="Prrafodelista"/>
+        <w:rPr>
+          <w:rFonts w:ascii="Arial" w:hAnsi="Arial" w:cs="Arial"/>
+          <w:color w:val="1D2125"/>
+          <w:shd w:val="clear" w:color="auto" w:fill="FFFFFF"/>
+        </w:rPr>
+      </w:pPr>
+    </w:p>
+    <w:p>
+      <w:pPr>
+        <w:pStyle w:val="Prrafodelista"/>
+        <w:rPr>
+          <w:rFonts w:ascii="Arial" w:hAnsi="Arial" w:cs="Arial"/>
+          <w:color w:val="1D2125"/>
+          <w:shd w:val="clear" w:color="auto" w:fill="FFFFFF"/>
+        </w:rPr>
+      </w:pPr>
+    </w:p>
+    <w:p>
+      <w:pPr>
+        <w:pStyle w:val="Prrafodelista"/>
+        <w:rPr>
+          <w:rFonts w:ascii="Arial" w:hAnsi="Arial" w:cs="Arial"/>
+          <w:color w:val="1D2125"/>
+          <w:shd w:val="clear" w:color="auto" w:fill="FFFFFF"/>
+        </w:rPr>
+      </w:pPr>
+    </w:p>
+    <w:p>
+      <w:pPr>
+        <w:pStyle w:val="Prrafodelista"/>
+        <w:rPr>
+          <w:rFonts w:ascii="Arial" w:hAnsi="Arial" w:cs="Arial"/>
+          <w:color w:val="1D2125"/>
+          <w:shd w:val="clear" w:color="auto" w:fill="FFFFFF"/>
+        </w:rPr>
+      </w:pPr>
+    </w:p>
+    <w:p>
+      <w:pPr>
+        <w:pStyle w:val="Prrafodelista"/>
+        <w:rPr>
+          <w:rFonts w:ascii="Arial" w:hAnsi="Arial" w:cs="Arial"/>
+          <w:color w:val="1D2125"/>
+          <w:shd w:val="clear" w:color="auto" w:fill="FFFFFF"/>
+        </w:rPr>
+      </w:pPr>
+    </w:p>
+    <w:p>
+      <w:pPr>
+        <w:pStyle w:val="Prrafodelista"/>
+        <w:rPr>
+          <w:rFonts w:ascii="Arial" w:hAnsi="Arial" w:cs="Arial"/>
+          <w:color w:val="1D2125"/>
+          <w:shd w:val="clear" w:color="auto" w:fill="FFFFFF"/>
+        </w:rPr>
+      </w:pPr>
+    </w:p>
+    <w:p>
+      <w:pPr>
+        <w:pStyle w:val="Prrafodelista"/>
+        <w:rPr>
+          <w:rFonts w:ascii="Arial" w:hAnsi="Arial" w:cs="Arial"/>
+          <w:color w:val="1D2125"/>
+          <w:shd w:val="clear" w:color="auto" w:fill="FFFFFF"/>
+        </w:rPr>
+      </w:pPr>
+    </w:p>
+    <w:p>
+      <w:pPr>
+        <w:pStyle w:val="Prrafodelista"/>
+        <w:rPr>
+          <w:rFonts w:ascii="Arial" w:hAnsi="Arial" w:cs="Arial"/>
+          <w:color w:val="1D2125"/>
+          <w:shd w:val="clear" w:color="auto" w:fill="FFFFFF"/>
+        </w:rPr>
+      </w:pPr>
+    </w:p>
+    <w:p>
+      <w:pPr>
+        <w:pStyle w:val="Prrafodelista"/>
+        <w:rPr>
+          <w:rFonts w:ascii="Arial" w:hAnsi="Arial" w:cs="Arial"/>
+          <w:color w:val="1D2125"/>
+          <w:shd w:val="clear" w:color="auto" w:fill="FFFFFF"/>
+        </w:rPr>
+      </w:pPr>
+    </w:p>
+    <w:p>
+      <w:pPr>
+        <w:pStyle w:val="Prrafodelista"/>
+        <w:rPr>
+          <w:rFonts w:ascii="Arial" w:hAnsi="Arial" w:cs="Arial"/>
+          <w:b/>
+          <w:bCs/>
+          <w:color w:val="1D2125"/>
+          <w:shd w:val="clear" w:color="auto" w:fill="FFFFFF"/>
+        </w:rPr>
+      </w:pPr>
+      <w:r>
+        <w:rPr>
+          <w:rFonts w:ascii="Arial" w:hAnsi="Arial" w:cs="Arial"/>
+          <w:b/>
+          <w:bCs/>
+          <w:color w:val="1D2125"/>
           <w:shd w:val="clear" w:color="auto" w:fill="FFFFFF"/>
         </w:rPr>
         <w:lastRenderedPageBreak/>
-        <w:t>SERIALIZABLE</w:t>
-      </w:r>
-      <w:r>
-        <w:rPr>
-          <w:rFonts w:ascii="Poppins" w:hAnsi="Poppins" w:cs="Poppins"/>
-          <w:color w:val="1D2125"/>
-          <w:sz w:val="21"/>
-          <w:szCs w:val="21"/>
-          <w:shd w:val="clear" w:color="auto" w:fill="FFFFFF"/>
-        </w:rPr>
-        <w:tab/>
-      </w:r>
-    </w:p>
-    <w:p>
-      <w:pPr>
-        <w:rPr>
-          <w:lang w:val="es-419"/>
-        </w:rPr>
-      </w:pPr>
-      <w:r>
-        <w:rPr>
+        <w:t>¿Qué sucede si se reemplaza el nivel de aislamiento a 'REPEATABLE READ' en la conexión 1?</w:t>
+      </w:r>
+    </w:p>
+    <w:p>
+      <w:pPr>
+        <w:pStyle w:val="Prrafodelista"/>
+        <w:rPr>
+          <w:rFonts w:ascii="Arial" w:hAnsi="Arial" w:cs="Arial"/>
+          <w:b/>
+          <w:bCs/>
+          <w:noProof/>
+          <w:lang w:val="es-419"/>
+        </w:rPr>
+      </w:pPr>
+      <w:r>
+        <w:rPr>
+          <w:rFonts w:ascii="Arial" w:hAnsi="Arial" w:cs="Arial"/>
           <w:noProof/>
         </w:rPr>
         <w:drawing>
-          <wp:inline distT="0" distB="0" distL="0" distR="0" wp14:anchorId="78930F9D" wp14:editId="53F474AA">
-            <wp:extent cx="5612130" cy="3857625"/>
-            <wp:effectExtent l="0" t="0" r="7620" b="9525"/>
-            <wp:docPr id="28" name="Imagen 28"/>
+          <wp:inline distT="0" distB="0" distL="0" distR="0" wp14:anchorId="78102C97" wp14:editId="7A5B9523">
+            <wp:extent cx="4981399" cy="3431969"/>
+            <wp:effectExtent l="0" t="0" r="0" b="0"/>
+            <wp:docPr id="34" name="Imagen 34"/>
             <wp:cNvGraphicFramePr>
               <a:graphicFrameLocks xmlns:a="http://schemas.openxmlformats.org/drawingml/2006/main" noChangeAspect="1"/>
             </wp:cNvGraphicFramePr>
@@ -1670,7 +3421,7 @@
                   <pic:spPr>
                     <a:xfrm>
                       <a:off x="0" y="0"/>
-                      <a:ext cx="5612130" cy="3857625"/>
+                      <a:ext cx="4994700" cy="3441133"/>
                     </a:xfrm>
                     <a:prstGeom prst="rect">
                       <a:avLst/>
@@ -1685,19 +3436,228 @@
     </w:p>
     <w:p>
       <w:pPr>
-        <w:rPr>
-          <w:lang w:val="es-419"/>
-        </w:rPr>
-      </w:pPr>
-      <w:r>
-        <w:rPr>
-          <w:noProof/>
+        <w:pStyle w:val="Prrafodelista"/>
+        <w:rPr>
+          <w:rFonts w:ascii="Arial" w:hAnsi="Arial" w:cs="Arial"/>
+          <w:noProof/>
+          <w:lang w:val="es-419"/>
+        </w:rPr>
+      </w:pPr>
+      <w:r>
+        <w:rPr>
+          <w:rFonts w:ascii="Arial" w:hAnsi="Arial" w:cs="Arial"/>
+          <w:noProof/>
+          <w:lang w:val="es-419"/>
+        </w:rPr>
+        <w:t xml:space="preserve">Al cambiar la transaccion a </w:t>
+      </w:r>
+      <w:r>
+        <w:rPr>
+          <w:rFonts w:ascii="Arial" w:hAnsi="Arial" w:cs="Arial"/>
+          <w:color w:val="1D2125"/>
+          <w:shd w:val="clear" w:color="auto" w:fill="FFFFFF"/>
+        </w:rPr>
+        <w:t xml:space="preserve">REPEATABLE READ podemos observar que la conexión 2 queda esperando a que se realice un </w:t>
+      </w:r>
+      <w:proofErr w:type="spellStart"/>
+      <w:r>
+        <w:rPr>
+          <w:rFonts w:ascii="Arial" w:hAnsi="Arial" w:cs="Arial"/>
+          <w:color w:val="1D2125"/>
+          <w:shd w:val="clear" w:color="auto" w:fill="FFFFFF"/>
+        </w:rPr>
+        <w:t>commit</w:t>
+      </w:r>
+      <w:proofErr w:type="spellEnd"/>
+      <w:r>
+        <w:rPr>
+          <w:rFonts w:ascii="Arial" w:hAnsi="Arial" w:cs="Arial"/>
+          <w:color w:val="1D2125"/>
+          <w:shd w:val="clear" w:color="auto" w:fill="FFFFFF"/>
+        </w:rPr>
+        <w:t xml:space="preserve"> en la conexión 1, y así poder ejecutarse.</w:t>
+      </w:r>
+    </w:p>
+    <w:p>
+      <w:pPr>
+        <w:rPr>
+          <w:rFonts w:ascii="Arial" w:hAnsi="Arial" w:cs="Arial"/>
+          <w:noProof/>
+          <w:lang w:val="es-419"/>
+        </w:rPr>
+      </w:pPr>
+    </w:p>
+    <w:p>
+      <w:pPr>
+        <w:rPr>
+          <w:rFonts w:ascii="Arial" w:hAnsi="Arial" w:cs="Arial"/>
+          <w:noProof/>
+          <w:lang w:val="es-419"/>
+        </w:rPr>
+      </w:pPr>
+    </w:p>
+    <w:p>
+      <w:pPr>
+        <w:rPr>
+          <w:rFonts w:ascii="Arial" w:hAnsi="Arial" w:cs="Arial"/>
+          <w:noProof/>
+          <w:lang w:val="es-419"/>
+        </w:rPr>
+      </w:pPr>
+    </w:p>
+    <w:p>
+      <w:pPr>
+        <w:rPr>
+          <w:rFonts w:ascii="Arial" w:hAnsi="Arial" w:cs="Arial"/>
+          <w:noProof/>
+          <w:lang w:val="es-419"/>
+        </w:rPr>
+      </w:pPr>
+    </w:p>
+    <w:p>
+      <w:pPr>
+        <w:rPr>
+          <w:rFonts w:ascii="Arial" w:hAnsi="Arial" w:cs="Arial"/>
+          <w:noProof/>
+          <w:lang w:val="es-419"/>
+        </w:rPr>
+      </w:pPr>
+    </w:p>
+    <w:p>
+      <w:pPr>
+        <w:rPr>
+          <w:rFonts w:ascii="Arial" w:hAnsi="Arial" w:cs="Arial"/>
+          <w:noProof/>
+          <w:lang w:val="es-419"/>
+        </w:rPr>
+      </w:pPr>
+    </w:p>
+    <w:p>
+      <w:pPr>
+        <w:rPr>
+          <w:rFonts w:ascii="Arial" w:hAnsi="Arial" w:cs="Arial"/>
+          <w:noProof/>
+          <w:lang w:val="es-419"/>
+        </w:rPr>
+      </w:pPr>
+    </w:p>
+    <w:p>
+      <w:pPr>
+        <w:rPr>
+          <w:rFonts w:ascii="Arial" w:hAnsi="Arial" w:cs="Arial"/>
+          <w:noProof/>
+          <w:lang w:val="es-419"/>
+        </w:rPr>
+      </w:pPr>
+    </w:p>
+    <w:p>
+      <w:pPr>
+        <w:rPr>
+          <w:rFonts w:ascii="Arial" w:hAnsi="Arial" w:cs="Arial"/>
+          <w:noProof/>
+          <w:lang w:val="es-419"/>
+        </w:rPr>
+      </w:pPr>
+    </w:p>
+    <w:p>
+      <w:pPr>
+        <w:rPr>
+          <w:rFonts w:ascii="Arial" w:hAnsi="Arial" w:cs="Arial"/>
+          <w:noProof/>
+          <w:lang w:val="es-419"/>
+        </w:rPr>
+      </w:pPr>
+    </w:p>
+    <w:p>
+      <w:pPr>
+        <w:rPr>
+          <w:rFonts w:ascii="Arial" w:hAnsi="Arial" w:cs="Arial"/>
+          <w:noProof/>
+          <w:lang w:val="es-419"/>
+        </w:rPr>
+      </w:pPr>
+    </w:p>
+    <w:p>
+      <w:pPr>
+        <w:rPr>
+          <w:rFonts w:ascii="Arial" w:hAnsi="Arial" w:cs="Arial"/>
+          <w:noProof/>
+          <w:lang w:val="es-419"/>
+        </w:rPr>
+      </w:pPr>
+    </w:p>
+    <w:p>
+      <w:pPr>
+        <w:rPr>
+          <w:rFonts w:ascii="Arial" w:hAnsi="Arial" w:cs="Arial"/>
+          <w:noProof/>
+          <w:lang w:val="es-419"/>
+        </w:rPr>
+      </w:pPr>
+    </w:p>
+    <w:p>
+      <w:pPr>
+        <w:rPr>
+          <w:rFonts w:ascii="Arial" w:hAnsi="Arial" w:cs="Arial"/>
+          <w:noProof/>
+          <w:lang w:val="es-419"/>
+        </w:rPr>
+      </w:pPr>
+    </w:p>
+    <w:p>
+      <w:pPr>
+        <w:pStyle w:val="Prrafodelista"/>
+        <w:numPr>
+          <w:ilvl w:val="0"/>
+          <w:numId w:val="3"/>
+        </w:numPr>
+        <w:rPr>
+          <w:rFonts w:ascii="Arial" w:hAnsi="Arial" w:cs="Arial"/>
+          <w:noProof/>
+          <w:lang w:val="es-419"/>
+        </w:rPr>
+      </w:pPr>
+    </w:p>
+    <w:p>
+      <w:pPr>
+        <w:pStyle w:val="Prrafodelista"/>
+        <w:rPr>
+          <w:rFonts w:ascii="Arial" w:hAnsi="Arial" w:cs="Arial"/>
+          <w:noProof/>
+          <w:u w:val="single"/>
+          <w:lang w:val="es-419"/>
+        </w:rPr>
+      </w:pPr>
+      <w:r>
+        <w:rPr>
+          <w:rFonts w:ascii="Arial" w:hAnsi="Arial" w:cs="Arial"/>
+          <w:noProof/>
+          <w:u w:val="single"/>
+          <w:lang w:val="es-419"/>
+        </w:rPr>
+        <w:t>Conexión 1</w:t>
+      </w:r>
+    </w:p>
+    <w:p>
+      <w:pPr>
+        <w:pStyle w:val="Prrafodelista"/>
+        <w:rPr>
+          <w:rFonts w:ascii="Arial" w:hAnsi="Arial" w:cs="Arial"/>
+          <w:noProof/>
+          <w:lang w:val="es-419"/>
+        </w:rPr>
+      </w:pPr>
+      <w:r>
+        <w:rPr>
+          <w:rFonts w:ascii="Arial" w:hAnsi="Arial" w:cs="Arial"/>
+          <w:noProof/>
+          <w:lang w:val="es-419"/>
         </w:rPr>
         <w:drawing>
-          <wp:inline distT="0" distB="0" distL="0" distR="0" wp14:anchorId="780A0ED7" wp14:editId="3633D80F">
-            <wp:extent cx="5612130" cy="3846830"/>
-            <wp:effectExtent l="0" t="0" r="7620" b="1270"/>
-            <wp:docPr id="29" name="Imagen 29"/>
+          <wp:inline distT="0" distB="0" distL="0" distR="0" wp14:anchorId="0911ACC1" wp14:editId="5621B42F">
+            <wp:extent cx="4733925" cy="3235760"/>
+            <wp:effectExtent l="0" t="0" r="0" b="0"/>
+            <wp:docPr id="37" name="Imagen 37"/>
             <wp:cNvGraphicFramePr>
               <a:graphicFrameLocks xmlns:a="http://schemas.openxmlformats.org/drawingml/2006/main" noChangeAspect="1"/>
             </wp:cNvGraphicFramePr>
@@ -1717,7 +3677,7 @@
                   <pic:spPr>
                     <a:xfrm>
                       <a:off x="0" y="0"/>
-                      <a:ext cx="5612130" cy="3846830"/>
+                      <a:ext cx="4754800" cy="3250029"/>
                     </a:xfrm>
                     <a:prstGeom prst="rect">
                       <a:avLst/>
@@ -1732,33 +3692,72 @@
     </w:p>
     <w:p>
       <w:pPr>
-        <w:rPr>
-          <w:lang w:val="es-419"/>
-        </w:rPr>
-      </w:pPr>
-      <w:r>
-        <w:rPr>
-          <w:lang w:val="es-419"/>
-        </w:rPr>
-        <w:lastRenderedPageBreak/>
-        <w:t>Punto 4</w:t>
-      </w:r>
-    </w:p>
-    <w:p>
-      <w:pPr>
-        <w:rPr>
-          <w:lang w:val="es-419"/>
-        </w:rPr>
-      </w:pPr>
-      <w:r>
-        <w:rPr>
-          <w:noProof/>
+        <w:pStyle w:val="Prrafodelista"/>
+        <w:rPr>
+          <w:rFonts w:ascii="Arial" w:hAnsi="Arial" w:cs="Arial"/>
+          <w:noProof/>
+          <w:lang w:val="es-419"/>
+        </w:rPr>
+      </w:pPr>
+      <w:r>
+        <w:rPr>
+          <w:rFonts w:ascii="Arial" w:hAnsi="Arial" w:cs="Arial"/>
+          <w:noProof/>
+          <w:lang w:val="es-419"/>
+        </w:rPr>
+        <w:t>En este primer bloque ejecutamos  la transacion y se muestra el balance del id selecionado</w:t>
+      </w:r>
+    </w:p>
+    <w:p>
+      <w:pPr>
+        <w:pStyle w:val="Prrafodelista"/>
+        <w:rPr>
+          <w:rFonts w:ascii="Arial" w:hAnsi="Arial" w:cs="Arial"/>
+          <w:noProof/>
+          <w:lang w:val="es-419"/>
+        </w:rPr>
+      </w:pPr>
+    </w:p>
+    <w:p>
+      <w:pPr>
+        <w:pStyle w:val="Prrafodelista"/>
+        <w:rPr>
+          <w:rFonts w:ascii="Arial" w:hAnsi="Arial" w:cs="Arial"/>
+          <w:noProof/>
+          <w:u w:val="single"/>
+          <w:lang w:val="es-419"/>
+        </w:rPr>
+      </w:pPr>
+      <w:r>
+        <w:rPr>
+          <w:rFonts w:ascii="Arial" w:hAnsi="Arial" w:cs="Arial"/>
+          <w:noProof/>
+          <w:u w:val="single"/>
+          <w:lang w:val="es-419"/>
+        </w:rPr>
+        <w:t>Conexión 2</w:t>
+      </w:r>
+    </w:p>
+    <w:p>
+      <w:pPr>
+        <w:pStyle w:val="Prrafodelista"/>
+        <w:rPr>
+          <w:rFonts w:ascii="Arial" w:hAnsi="Arial" w:cs="Arial"/>
+          <w:noProof/>
+          <w:lang w:val="es-419"/>
+        </w:rPr>
+      </w:pPr>
+      <w:r>
+        <w:rPr>
+          <w:rFonts w:ascii="Arial" w:hAnsi="Arial" w:cs="Arial"/>
+          <w:noProof/>
+          <w:lang w:val="es-419"/>
         </w:rPr>
         <w:drawing>
-          <wp:inline distT="0" distB="0" distL="0" distR="0" wp14:anchorId="480C1257" wp14:editId="7051D014">
-            <wp:extent cx="5612130" cy="3865880"/>
-            <wp:effectExtent l="0" t="0" r="7620" b="1270"/>
-            <wp:docPr id="30" name="Imagen 30"/>
+          <wp:inline distT="0" distB="0" distL="0" distR="0" wp14:anchorId="4DF04D28" wp14:editId="050C7E00">
+            <wp:extent cx="4733925" cy="3265219"/>
+            <wp:effectExtent l="0" t="0" r="0" b="0"/>
+            <wp:docPr id="38" name="Imagen 38"/>
             <wp:cNvGraphicFramePr>
               <a:graphicFrameLocks xmlns:a="http://schemas.openxmlformats.org/drawingml/2006/main" noChangeAspect="1"/>
             </wp:cNvGraphicFramePr>
@@ -1778,7 +3777,7 @@
                   <pic:spPr>
                     <a:xfrm>
                       <a:off x="0" y="0"/>
-                      <a:ext cx="5612130" cy="3865880"/>
+                      <a:ext cx="4749145" cy="3275717"/>
                     </a:xfrm>
                     <a:prstGeom prst="rect">
                       <a:avLst/>
@@ -1793,19 +3792,81 @@
     </w:p>
     <w:p>
       <w:pPr>
-        <w:rPr>
-          <w:lang w:val="es-419"/>
-        </w:rPr>
-      </w:pPr>
-      <w:r>
-        <w:rPr>
-          <w:noProof/>
+        <w:pStyle w:val="Prrafodelista"/>
+        <w:rPr>
+          <w:rFonts w:ascii="Arial" w:hAnsi="Arial" w:cs="Arial"/>
+          <w:noProof/>
+          <w:lang w:val="es-419"/>
+        </w:rPr>
+      </w:pPr>
+      <w:r>
+        <w:rPr>
+          <w:rFonts w:ascii="Arial" w:hAnsi="Arial" w:cs="Arial"/>
+          <w:noProof/>
+          <w:lang w:val="es-419"/>
+        </w:rPr>
+        <w:t xml:space="preserve">En este bloque se inicia la transaccion y despues de esto se insertan dos datos aleatorios, se actualiza </w:t>
+      </w:r>
+      <w:r>
+        <w:rPr>
+          <w:rFonts w:ascii="Arial" w:hAnsi="Arial" w:cs="Arial"/>
+          <w:noProof/>
+          <w:lang w:val="es-419"/>
+        </w:rPr>
+        <w:t>el balance del id 999, se elimina el dato del id 999 y por ultimo se muestra la tabla con los datos restantes.</w:t>
+      </w:r>
+    </w:p>
+    <w:p>
+      <w:pPr>
+        <w:pStyle w:val="Prrafodelista"/>
+        <w:rPr>
+          <w:rFonts w:ascii="Arial" w:hAnsi="Arial" w:cs="Arial"/>
+          <w:noProof/>
+          <w:lang w:val="es-419"/>
+        </w:rPr>
+      </w:pPr>
+    </w:p>
+    <w:p>
+      <w:pPr>
+        <w:pStyle w:val="Prrafodelista"/>
+        <w:rPr>
+          <w:rFonts w:ascii="Arial" w:hAnsi="Arial" w:cs="Arial"/>
+          <w:noProof/>
+          <w:u w:val="single"/>
+          <w:lang w:val="es-419"/>
+        </w:rPr>
+      </w:pPr>
+      <w:r>
+        <w:rPr>
+          <w:rFonts w:ascii="Arial" w:hAnsi="Arial" w:cs="Arial"/>
+          <w:noProof/>
+          <w:u w:val="single"/>
+          <w:lang w:val="es-419"/>
+        </w:rPr>
+        <w:lastRenderedPageBreak/>
+        <w:t>Conexión 1</w:t>
+      </w:r>
+    </w:p>
+    <w:p>
+      <w:pPr>
+        <w:pStyle w:val="Prrafodelista"/>
+        <w:rPr>
+          <w:rFonts w:ascii="Arial" w:hAnsi="Arial" w:cs="Arial"/>
+          <w:noProof/>
+          <w:lang w:val="es-419"/>
+        </w:rPr>
+      </w:pPr>
+      <w:r>
+        <w:rPr>
+          <w:rFonts w:ascii="Arial" w:hAnsi="Arial" w:cs="Arial"/>
+          <w:noProof/>
+          <w:lang w:val="es-419"/>
         </w:rPr>
         <w:drawing>
-          <wp:inline distT="0" distB="0" distL="0" distR="0" wp14:anchorId="70B8F302" wp14:editId="6150BD7C">
-            <wp:extent cx="5612130" cy="3844925"/>
-            <wp:effectExtent l="0" t="0" r="7620" b="3175"/>
-            <wp:docPr id="32" name="Imagen 32"/>
+          <wp:inline distT="0" distB="0" distL="0" distR="0" wp14:anchorId="0A606A5F" wp14:editId="1220103A">
+            <wp:extent cx="4591050" cy="3160956"/>
+            <wp:effectExtent l="0" t="0" r="0" b="0"/>
+            <wp:docPr id="39" name="Imagen 39"/>
             <wp:cNvGraphicFramePr>
               <a:graphicFrameLocks xmlns:a="http://schemas.openxmlformats.org/drawingml/2006/main" noChangeAspect="1"/>
             </wp:cNvGraphicFramePr>
@@ -1825,7 +3886,7 @@
                   <pic:spPr>
                     <a:xfrm>
                       <a:off x="0" y="0"/>
-                      <a:ext cx="5612130" cy="3844925"/>
+                      <a:ext cx="4608594" cy="3173035"/>
                     </a:xfrm>
                     <a:prstGeom prst="rect">
                       <a:avLst/>
@@ -1840,20 +3901,109 @@
     </w:p>
     <w:p>
       <w:pPr>
-        <w:rPr>
-          <w:lang w:val="es-419"/>
-        </w:rPr>
-      </w:pPr>
-      <w:r>
-        <w:rPr>
-          <w:noProof/>
-        </w:rPr>
-        <w:lastRenderedPageBreak/>
+        <w:pStyle w:val="Prrafodelista"/>
+        <w:rPr>
+          <w:rFonts w:ascii="Arial" w:hAnsi="Arial" w:cs="Arial"/>
+          <w:noProof/>
+          <w:lang w:val="es-419"/>
+        </w:rPr>
+      </w:pPr>
+      <w:r>
+        <w:rPr>
+          <w:rFonts w:ascii="Arial" w:hAnsi="Arial" w:cs="Arial"/>
+          <w:noProof/>
+          <w:lang w:val="es-419"/>
+        </w:rPr>
+        <w:t>En este bloque se muestra el dato seleccionado, se inserta un nuevo dato y actualiza el balance a 888 del id 202</w:t>
+      </w:r>
+    </w:p>
+    <w:p>
+      <w:pPr>
+        <w:pStyle w:val="Prrafodelista"/>
+        <w:rPr>
+          <w:rFonts w:ascii="Arial" w:hAnsi="Arial" w:cs="Arial"/>
+          <w:noProof/>
+          <w:lang w:val="es-419"/>
+        </w:rPr>
+      </w:pPr>
+    </w:p>
+    <w:p>
+      <w:pPr>
+        <w:pStyle w:val="Prrafodelista"/>
+        <w:rPr>
+          <w:rFonts w:ascii="Arial" w:hAnsi="Arial" w:cs="Arial"/>
+          <w:noProof/>
+          <w:lang w:val="es-419"/>
+        </w:rPr>
+      </w:pPr>
+      <w:r>
+        <w:rPr>
+          <w:rFonts w:ascii="Arial" w:hAnsi="Arial" w:cs="Arial"/>
+          <w:noProof/>
+          <w:u w:val="single"/>
+          <w:lang w:val="es-419"/>
+        </w:rPr>
+        <w:t>Conexión 2:</w:t>
+      </w:r>
+      <w:r>
+        <w:rPr>
+          <w:rFonts w:ascii="Arial" w:hAnsi="Arial" w:cs="Arial"/>
+          <w:noProof/>
+          <w:lang w:val="es-419"/>
+        </w:rPr>
+        <w:t xml:space="preserve"> Se hace commit</w:t>
+      </w:r>
+    </w:p>
+    <w:p>
+      <w:pPr>
+        <w:pStyle w:val="Prrafodelista"/>
+        <w:rPr>
+          <w:rFonts w:ascii="Arial" w:hAnsi="Arial" w:cs="Arial"/>
+          <w:noProof/>
+          <w:lang w:val="es-419"/>
+        </w:rPr>
+      </w:pPr>
+    </w:p>
+    <w:p>
+      <w:pPr>
+        <w:pStyle w:val="Prrafodelista"/>
+        <w:rPr>
+          <w:rFonts w:ascii="Arial" w:hAnsi="Arial" w:cs="Arial"/>
+          <w:noProof/>
+          <w:u w:val="single"/>
+          <w:lang w:val="es-419"/>
+        </w:rPr>
+      </w:pPr>
+      <w:r>
+        <w:rPr>
+          <w:rFonts w:ascii="Arial" w:hAnsi="Arial" w:cs="Arial"/>
+          <w:noProof/>
+          <w:u w:val="single"/>
+          <w:lang w:val="es-419"/>
+        </w:rPr>
+        <w:t>Conexión 1:</w:t>
+      </w:r>
+    </w:p>
+    <w:p>
+      <w:pPr>
+        <w:pStyle w:val="Prrafodelista"/>
+        <w:rPr>
+          <w:rFonts w:ascii="Arial" w:hAnsi="Arial" w:cs="Arial"/>
+          <w:noProof/>
+          <w:lang w:val="es-419"/>
+        </w:rPr>
+      </w:pPr>
+      <w:r>
+        <w:rPr>
+          <w:rFonts w:ascii="Arial" w:hAnsi="Arial" w:cs="Arial"/>
+          <w:noProof/>
+          <w:lang w:val="es-419"/>
+        </w:rPr>
         <w:drawing>
-          <wp:inline distT="0" distB="0" distL="0" distR="0" wp14:anchorId="50AE0899" wp14:editId="2F62D8F3">
-            <wp:extent cx="5612130" cy="3862705"/>
-            <wp:effectExtent l="0" t="0" r="7620" b="4445"/>
-            <wp:docPr id="31" name="Imagen 31"/>
+          <wp:inline distT="0" distB="0" distL="0" distR="0" wp14:anchorId="3EC5A74F" wp14:editId="7ABB4D45">
+            <wp:extent cx="4558990" cy="3133725"/>
+            <wp:effectExtent l="0" t="0" r="0" b="0"/>
+            <wp:docPr id="40" name="Imagen 40"/>
             <wp:cNvGraphicFramePr>
               <a:graphicFrameLocks xmlns:a="http://schemas.openxmlformats.org/drawingml/2006/main" noChangeAspect="1"/>
             </wp:cNvGraphicFramePr>
@@ -1873,7 +4023,7 @@
                   <pic:spPr>
                     <a:xfrm>
                       <a:off x="0" y="0"/>
-                      <a:ext cx="5612130" cy="3862705"/>
+                      <a:ext cx="4573339" cy="3143588"/>
                     </a:xfrm>
                     <a:prstGeom prst="rect">
                       <a:avLst/>
@@ -1888,48 +4038,140 @@
     </w:p>
     <w:p>
       <w:pPr>
-        <w:rPr>
-          <w:lang w:val="es-419"/>
-        </w:rPr>
-      </w:pPr>
-    </w:p>
-    <w:p>
-      <w:pPr>
-        <w:rPr>
-          <w:rFonts w:ascii="Poppins" w:hAnsi="Poppins" w:cs="Poppins"/>
-          <w:color w:val="1D2125"/>
-          <w:sz w:val="21"/>
-          <w:szCs w:val="21"/>
-          <w:shd w:val="clear" w:color="auto" w:fill="FFFFFF"/>
-        </w:rPr>
-      </w:pPr>
-      <w:r>
-        <w:rPr>
-          <w:rFonts w:ascii="Poppins" w:hAnsi="Poppins" w:cs="Poppins"/>
-          <w:color w:val="1D2125"/>
-          <w:sz w:val="21"/>
-          <w:szCs w:val="21"/>
-          <w:shd w:val="clear" w:color="auto" w:fill="FFFFFF"/>
-        </w:rPr>
-        <w:t>REPEATABLE READ</w:t>
-      </w:r>
-    </w:p>
-    <w:p>
-      <w:pPr>
-        <w:rPr>
-          <w:lang w:val="es-419"/>
-        </w:rPr>
-      </w:pPr>
-      <w:r>
-        <w:rPr>
-          <w:noProof/>
-        </w:rPr>
-        <w:lastRenderedPageBreak/>
+        <w:pStyle w:val="Prrafodelista"/>
+        <w:rPr>
+          <w:rFonts w:ascii="Arial" w:hAnsi="Arial" w:cs="Arial"/>
+          <w:noProof/>
+          <w:u w:val="single"/>
+          <w:lang w:val="es-419"/>
+        </w:rPr>
+      </w:pPr>
+      <w:r>
+        <w:rPr>
+          <w:rFonts w:ascii="Arial" w:hAnsi="Arial" w:cs="Arial"/>
+          <w:noProof/>
+          <w:lang w:val="es-419"/>
+        </w:rPr>
+        <w:t>En este bloque se muestra el id selecionado, se actualiza el balance en el id 999, vuelve a  mostra el balance del id 101 y hcae comitt y por ultimo mostramos la tabla</w:t>
+      </w:r>
+    </w:p>
+    <w:p>
+      <w:pPr>
+        <w:rPr>
+          <w:rFonts w:ascii="Arial" w:hAnsi="Arial" w:cs="Arial"/>
+          <w:lang w:val="es-419"/>
+        </w:rPr>
+      </w:pPr>
+    </w:p>
+    <w:p>
+      <w:pPr>
+        <w:ind w:firstLine="360"/>
+        <w:rPr>
+          <w:rFonts w:ascii="Arial" w:hAnsi="Arial" w:cs="Arial"/>
+          <w:b/>
+          <w:bCs/>
+          <w:color w:val="1D2125"/>
+          <w:shd w:val="clear" w:color="auto" w:fill="FFFFFF"/>
+        </w:rPr>
+      </w:pPr>
+      <w:r>
+        <w:rPr>
+          <w:rFonts w:ascii="Arial" w:hAnsi="Arial" w:cs="Arial"/>
+          <w:b/>
+          <w:bCs/>
+          <w:color w:val="1D2125"/>
+          <w:shd w:val="clear" w:color="auto" w:fill="FFFFFF"/>
+        </w:rPr>
+        <w:t>¿Cómo se comporta el sistema?</w:t>
+      </w:r>
+    </w:p>
+    <w:p>
+      <w:pPr>
+        <w:ind w:left="360"/>
+        <w:rPr>
+          <w:rFonts w:ascii="Arial" w:hAnsi="Arial" w:cs="Arial"/>
+          <w:color w:val="1D2125"/>
+          <w:shd w:val="clear" w:color="auto" w:fill="FFFFFF"/>
+        </w:rPr>
+      </w:pPr>
+      <w:r>
+        <w:rPr>
+          <w:rFonts w:ascii="Arial" w:hAnsi="Arial" w:cs="Arial"/>
+          <w:color w:val="1D2125"/>
+          <w:shd w:val="clear" w:color="auto" w:fill="FFFFFF"/>
+        </w:rPr>
+        <w:t>Podemos ver que al insertar y modificar datos en las dos conexiones al haber iniciado las transacciones no pone ningún tipo de problema esto debido a la transacción seleccionada</w:t>
+      </w:r>
+    </w:p>
+    <w:p>
+      <w:pPr>
+        <w:ind w:left="360"/>
+        <w:jc w:val="center"/>
+        <w:rPr>
+          <w:rFonts w:ascii="Arial" w:hAnsi="Arial" w:cs="Arial"/>
+          <w:b/>
+          <w:bCs/>
+          <w:color w:val="1D2125"/>
+          <w:shd w:val="clear" w:color="auto" w:fill="FFFFFF"/>
+        </w:rPr>
+      </w:pPr>
+      <w:r>
+        <w:rPr>
+          <w:rFonts w:ascii="Arial" w:hAnsi="Arial" w:cs="Arial"/>
+          <w:b/>
+          <w:bCs/>
+          <w:color w:val="1D2125"/>
+          <w:shd w:val="clear" w:color="auto" w:fill="FFFFFF"/>
+        </w:rPr>
+        <w:t xml:space="preserve">Problemas </w:t>
+      </w:r>
+      <w:r>
+        <w:rPr>
+          <w:rFonts w:ascii="Arial" w:hAnsi="Arial" w:cs="Arial"/>
+          <w:b/>
+          <w:bCs/>
+          <w:color w:val="1D2125"/>
+          <w:shd w:val="clear" w:color="auto" w:fill="FFFFFF"/>
+        </w:rPr>
+        <w:t>de recurrencia Encontrados</w:t>
+      </w:r>
+    </w:p>
+    <w:p>
+      <w:pPr>
+        <w:ind w:left="720"/>
+        <w:rPr>
+          <w:rFonts w:ascii="Arial" w:hAnsi="Arial" w:cs="Arial"/>
+          <w:color w:val="1D2125"/>
+          <w:shd w:val="clear" w:color="auto" w:fill="FFFFFF"/>
+        </w:rPr>
+      </w:pPr>
+      <w:r>
+        <w:rPr>
+          <w:rFonts w:ascii="Arial" w:hAnsi="Arial" w:cs="Arial"/>
+          <w:color w:val="1D2125"/>
+          <w:shd w:val="clear" w:color="auto" w:fill="FFFFFF"/>
+        </w:rPr>
+        <w:t xml:space="preserve">Algunos de los errores de recurrencia que encontramos es que, al ejecutar los distintos códigos, la consola de SQL mostraba el mismo tipo de error, el cual era que se debía definir una variable escalar. </w:t>
+      </w:r>
+    </w:p>
+    <w:p>
+      <w:pPr>
+        <w:ind w:left="720"/>
+        <w:rPr>
+          <w:rFonts w:ascii="Arial" w:hAnsi="Arial" w:cs="Arial"/>
+          <w:color w:val="1D2125"/>
+          <w:shd w:val="clear" w:color="auto" w:fill="FFFFFF"/>
+        </w:rPr>
+      </w:pPr>
+      <w:r>
+        <w:rPr>
+          <w:noProof/>
+        </w:rPr>
         <w:drawing>
-          <wp:inline distT="0" distB="0" distL="0" distR="0" wp14:anchorId="50FBEB25" wp14:editId="16672AB4">
-            <wp:extent cx="5612130" cy="3860165"/>
-            <wp:effectExtent l="0" t="0" r="7620" b="6985"/>
-            <wp:docPr id="33" name="Imagen 33"/>
+          <wp:inline distT="0" distB="0" distL="0" distR="0" wp14:anchorId="6AD46211" wp14:editId="022E1A39">
+            <wp:extent cx="5610225" cy="600075"/>
+            <wp:effectExtent l="0" t="0" r="0" b="0"/>
+            <wp:docPr id="8" name="Imagen 8"/>
             <wp:cNvGraphicFramePr>
               <a:graphicFrameLocks xmlns:a="http://schemas.openxmlformats.org/drawingml/2006/main" noChangeAspect="1"/>
             </wp:cNvGraphicFramePr>
@@ -1937,23 +4179,36 @@
               <a:graphicData uri="http://schemas.openxmlformats.org/drawingml/2006/picture">
                 <pic:pic xmlns:pic="http://schemas.openxmlformats.org/drawingml/2006/picture">
                   <pic:nvPicPr>
-                    <pic:cNvPr id="1" name=""/>
-                    <pic:cNvPicPr/>
+                    <pic:cNvPr id="0" name="Picture 1"/>
+                    <pic:cNvPicPr>
+                      <a:picLocks noChangeAspect="1" noChangeArrowheads="1"/>
+                    </pic:cNvPicPr>
                   </pic:nvPicPr>
                   <pic:blipFill>
-                    <a:blip r:embed="rId37"/>
+                    <a:blip r:embed="rId37">
+                      <a:extLst>
+                        <a:ext uri="{28A0092B-C50C-407E-A947-70E740481C1C}">
+                          <a14:useLocalDpi xmlns:a14="http://schemas.microsoft.com/office/drawing/2010/main" val="0"/>
+                        </a:ext>
+                      </a:extLst>
+                    </a:blip>
+                    <a:srcRect/>
                     <a:stretch>
                       <a:fillRect/>
                     </a:stretch>
                   </pic:blipFill>
-                  <pic:spPr>
+                  <pic:spPr bwMode="auto">
                     <a:xfrm>
                       <a:off x="0" y="0"/>
-                      <a:ext cx="5612130" cy="3860165"/>
+                      <a:ext cx="5610225" cy="600075"/>
                     </a:xfrm>
                     <a:prstGeom prst="rect">
                       <a:avLst/>
                     </a:prstGeom>
+                    <a:noFill/>
+                    <a:ln>
+                      <a:noFill/>
+                    </a:ln>
                   </pic:spPr>
                 </pic:pic>
               </a:graphicData>
@@ -1964,8 +4219,55 @@
     </w:p>
     <w:p>
       <w:pPr>
-        <w:rPr>
-          <w:lang w:val="es-419"/>
+        <w:ind w:left="720"/>
+        <w:rPr>
+          <w:rFonts w:ascii="Arial" w:hAnsi="Arial" w:cs="Arial"/>
+          <w:color w:val="1D2125"/>
+          <w:shd w:val="clear" w:color="auto" w:fill="FFFFFF"/>
+        </w:rPr>
+      </w:pPr>
+      <w:r>
+        <w:rPr>
+          <w:rFonts w:ascii="Arial" w:hAnsi="Arial" w:cs="Arial"/>
+          <w:color w:val="1D2125"/>
+          <w:shd w:val="clear" w:color="auto" w:fill="FFFFFF"/>
+        </w:rPr>
+        <w:t xml:space="preserve"> </w:t>
+      </w:r>
+    </w:p>
+    <w:p>
+      <w:pPr>
+        <w:ind w:left="720"/>
+        <w:rPr>
+          <w:rFonts w:ascii="Arial" w:hAnsi="Arial" w:cs="Arial"/>
+          <w:color w:val="1D2125"/>
+          <w:shd w:val="clear" w:color="auto" w:fill="FFFFFF"/>
+        </w:rPr>
+      </w:pPr>
+      <w:r>
+        <w:rPr>
+          <w:rFonts w:ascii="Arial" w:hAnsi="Arial" w:cs="Arial"/>
+          <w:color w:val="1D2125"/>
+          <w:shd w:val="clear" w:color="auto" w:fill="FFFFFF"/>
+        </w:rPr>
+        <w:t>Este fue otro de los errores que tuvimos en ciertas ocasiones, este lo tuvimos en 1 de las 2 conexiones donde estábamos corriendo las pruebas</w:t>
+      </w:r>
+      <w:r>
+        <w:rPr>
+          <w:rFonts w:ascii="Arial" w:hAnsi="Arial" w:cs="Arial"/>
+          <w:color w:val="1D2125"/>
+          <w:shd w:val="clear" w:color="auto" w:fill="FFFFFF"/>
+        </w:rPr>
+        <w:t>.</w:t>
+      </w:r>
+    </w:p>
+    <w:p>
+      <w:pPr>
+        <w:ind w:left="720"/>
+        <w:rPr>
+          <w:rFonts w:ascii="Arial" w:hAnsi="Arial" w:cs="Arial"/>
+          <w:color w:val="1D2125"/>
+          <w:shd w:val="clear" w:color="auto" w:fill="FFFFFF"/>
         </w:rPr>
       </w:pPr>
       <w:r>
@@ -1973,10 +4275,10 @@
           <w:noProof/>
         </w:rPr>
         <w:drawing>
-          <wp:inline distT="0" distB="0" distL="0" distR="0" wp14:anchorId="0AD104E7" wp14:editId="4B60AA4C">
-            <wp:extent cx="5612130" cy="3862070"/>
-            <wp:effectExtent l="0" t="0" r="7620" b="5080"/>
-            <wp:docPr id="35" name="Imagen 35"/>
+          <wp:inline distT="0" distB="0" distL="0" distR="0" wp14:anchorId="4797F065" wp14:editId="784520BA">
+            <wp:extent cx="5612130" cy="567690"/>
+            <wp:effectExtent l="0" t="0" r="0" b="0"/>
+            <wp:docPr id="9" name="Imagen 9"/>
             <wp:cNvGraphicFramePr>
               <a:graphicFrameLocks xmlns:a="http://schemas.openxmlformats.org/drawingml/2006/main" noChangeAspect="1"/>
             </wp:cNvGraphicFramePr>
@@ -1984,23 +4286,36 @@
               <a:graphicData uri="http://schemas.openxmlformats.org/drawingml/2006/picture">
                 <pic:pic xmlns:pic="http://schemas.openxmlformats.org/drawingml/2006/picture">
                   <pic:nvPicPr>
-                    <pic:cNvPr id="1" name=""/>
-                    <pic:cNvPicPr/>
+                    <pic:cNvPr id="0" name="Picture 3"/>
+                    <pic:cNvPicPr>
+                      <a:picLocks noChangeAspect="1" noChangeArrowheads="1"/>
+                    </pic:cNvPicPr>
                   </pic:nvPicPr>
                   <pic:blipFill>
-                    <a:blip r:embed="rId38"/>
+                    <a:blip r:embed="rId38">
+                      <a:extLst>
+                        <a:ext uri="{28A0092B-C50C-407E-A947-70E740481C1C}">
+                          <a14:useLocalDpi xmlns:a14="http://schemas.microsoft.com/office/drawing/2010/main" val="0"/>
+                        </a:ext>
+                      </a:extLst>
+                    </a:blip>
+                    <a:srcRect/>
                     <a:stretch>
                       <a:fillRect/>
                     </a:stretch>
                   </pic:blipFill>
-                  <pic:spPr>
+                  <pic:spPr bwMode="auto">
                     <a:xfrm>
                       <a:off x="0" y="0"/>
-                      <a:ext cx="5612130" cy="3862070"/>
+                      <a:ext cx="5612130" cy="567690"/>
                     </a:xfrm>
                     <a:prstGeom prst="rect">
                       <a:avLst/>
                     </a:prstGeom>
+                    <a:noFill/>
+                    <a:ln>
+                      <a:noFill/>
+                    </a:ln>
                   </pic:spPr>
                 </pic:pic>
               </a:graphicData>
@@ -2011,20 +4326,260 @@
     </w:p>
     <w:p>
       <w:pPr>
-        <w:rPr>
-          <w:lang w:val="es-419"/>
-        </w:rPr>
-      </w:pPr>
-      <w:r>
-        <w:rPr>
-          <w:noProof/>
+        <w:ind w:left="720"/>
+        <w:rPr>
+          <w:rFonts w:ascii="Arial" w:hAnsi="Arial" w:cs="Arial"/>
+          <w:color w:val="1D2125"/>
+          <w:shd w:val="clear" w:color="auto" w:fill="FFFFFF"/>
+        </w:rPr>
+      </w:pPr>
+      <w:r>
+        <w:rPr>
+          <w:rFonts w:ascii="Arial" w:hAnsi="Arial" w:cs="Arial"/>
+          <w:color w:val="1D2125"/>
+          <w:shd w:val="clear" w:color="auto" w:fill="FFFFFF"/>
+        </w:rPr>
+        <w:t>Otro de los errores era que el código se quedaba ejecutando durante un tiempo sin dar una respuesta o mensaje de lo que ocurría.</w:t>
+      </w:r>
+    </w:p>
+    <w:p>
+      <w:pPr>
+        <w:ind w:left="720"/>
+        <w:rPr>
+          <w:rFonts w:ascii="Arial" w:hAnsi="Arial" w:cs="Arial"/>
+          <w:color w:val="1D2125"/>
+          <w:shd w:val="clear" w:color="auto" w:fill="FFFFFF"/>
+        </w:rPr>
+      </w:pPr>
+    </w:p>
+    <w:p>
+      <w:pPr>
+        <w:ind w:left="720"/>
+        <w:rPr>
+          <w:rFonts w:ascii="Arial" w:hAnsi="Arial" w:cs="Arial"/>
+          <w:color w:val="1D2125"/>
+          <w:shd w:val="clear" w:color="auto" w:fill="FFFFFF"/>
+        </w:rPr>
+      </w:pPr>
+      <w:r>
+        <w:rPr>
+          <w:rFonts w:ascii="Arial" w:hAnsi="Arial" w:cs="Arial"/>
+          <w:color w:val="1D2125"/>
+          <w:shd w:val="clear" w:color="auto" w:fill="FFFFFF"/>
+        </w:rPr>
+        <w:t xml:space="preserve">Otro de los errores es que toca darle constantemente al </w:t>
+      </w:r>
+      <w:proofErr w:type="spellStart"/>
+      <w:r>
+        <w:rPr>
+          <w:rFonts w:ascii="Arial" w:hAnsi="Arial" w:cs="Arial"/>
+          <w:color w:val="1D2125"/>
+          <w:shd w:val="clear" w:color="auto" w:fill="FFFFFF"/>
+        </w:rPr>
+        <w:t>comit</w:t>
+      </w:r>
+      <w:r>
+        <w:rPr>
+          <w:rFonts w:ascii="Arial" w:hAnsi="Arial" w:cs="Arial"/>
+          <w:color w:val="1D2125"/>
+          <w:shd w:val="clear" w:color="auto" w:fill="FFFFFF"/>
+        </w:rPr>
+        <w:t>t</w:t>
+      </w:r>
+      <w:proofErr w:type="spellEnd"/>
+      <w:r>
+        <w:rPr>
+          <w:rFonts w:ascii="Arial" w:hAnsi="Arial" w:cs="Arial"/>
+          <w:color w:val="1D2125"/>
+          <w:shd w:val="clear" w:color="auto" w:fill="FFFFFF"/>
+        </w:rPr>
+        <w:t xml:space="preserve"> para que monte todo lo que hay actualizado.</w:t>
+      </w:r>
+    </w:p>
+    <w:p>
+      <w:pPr>
+        <w:ind w:left="360"/>
+        <w:jc w:val="center"/>
+        <w:rPr>
+          <w:rFonts w:ascii="Arial" w:hAnsi="Arial" w:cs="Arial"/>
+          <w:b/>
+          <w:bCs/>
+          <w:color w:val="1D2125"/>
+          <w:shd w:val="clear" w:color="auto" w:fill="FFFFFF"/>
+        </w:rPr>
+      </w:pPr>
+    </w:p>
+    <w:p>
+      <w:pPr>
+        <w:ind w:left="360"/>
+        <w:jc w:val="center"/>
+        <w:rPr>
+          <w:rFonts w:ascii="Arial" w:hAnsi="Arial" w:cs="Arial"/>
+          <w:b/>
+          <w:bCs/>
+          <w:color w:val="1D2125"/>
+          <w:shd w:val="clear" w:color="auto" w:fill="FFFFFF"/>
+        </w:rPr>
+      </w:pPr>
+    </w:p>
+    <w:p>
+      <w:pPr>
+        <w:rPr>
+          <w:rFonts w:ascii="Arial" w:hAnsi="Arial" w:cs="Arial"/>
+          <w:lang w:val="es-419"/>
+        </w:rPr>
+      </w:pPr>
+    </w:p>
+    <w:p>
+      <w:pPr>
+        <w:rPr>
+          <w:rFonts w:ascii="Arial" w:hAnsi="Arial" w:cs="Arial"/>
+          <w:lang w:val="es-419"/>
+        </w:rPr>
+      </w:pPr>
+    </w:p>
+    <w:p>
+      <w:pPr>
+        <w:pStyle w:val="Prrafodelista"/>
+        <w:rPr>
+          <w:rFonts w:ascii="Arial" w:hAnsi="Arial" w:cs="Arial"/>
+          <w:noProof/>
+          <w:lang w:val="es-419"/>
+        </w:rPr>
+      </w:pPr>
+    </w:p>
+    <w:p>
+      <w:pPr>
+        <w:pStyle w:val="Prrafodelista"/>
+        <w:rPr>
+          <w:rFonts w:ascii="Arial" w:hAnsi="Arial" w:cs="Arial"/>
+          <w:noProof/>
+          <w:lang w:val="es-419"/>
+        </w:rPr>
+      </w:pPr>
+    </w:p>
+    <w:p>
+      <w:pPr>
+        <w:pStyle w:val="Prrafodelista"/>
+        <w:rPr>
+          <w:rFonts w:ascii="Arial" w:hAnsi="Arial" w:cs="Arial"/>
+          <w:noProof/>
+          <w:lang w:val="es-419"/>
+        </w:rPr>
+      </w:pPr>
+    </w:p>
+    <w:p>
+      <w:pPr>
+        <w:pStyle w:val="Prrafodelista"/>
+        <w:rPr>
+          <w:rFonts w:ascii="Arial" w:hAnsi="Arial" w:cs="Arial"/>
+          <w:noProof/>
+          <w:lang w:val="es-419"/>
+        </w:rPr>
+      </w:pPr>
+    </w:p>
+    <w:p>
+      <w:pPr>
+        <w:pStyle w:val="Prrafodelista"/>
+        <w:rPr>
+          <w:rFonts w:ascii="Arial" w:hAnsi="Arial" w:cs="Arial"/>
+          <w:noProof/>
+          <w:lang w:val="es-419"/>
+        </w:rPr>
+      </w:pPr>
+    </w:p>
+    <w:p>
+      <w:pPr>
+        <w:pStyle w:val="Prrafodelista"/>
+        <w:rPr>
+          <w:rFonts w:ascii="Arial" w:hAnsi="Arial" w:cs="Arial"/>
+          <w:noProof/>
+          <w:lang w:val="es-419"/>
+        </w:rPr>
+      </w:pPr>
+    </w:p>
+    <w:p>
+      <w:pPr>
+        <w:pStyle w:val="Prrafodelista"/>
+        <w:rPr>
+          <w:rFonts w:ascii="Arial" w:hAnsi="Arial" w:cs="Arial"/>
+          <w:noProof/>
+          <w:lang w:val="es-419"/>
+        </w:rPr>
+      </w:pPr>
+    </w:p>
+    <w:p>
+      <w:pPr>
+        <w:pStyle w:val="Prrafodelista"/>
+        <w:rPr>
+          <w:rFonts w:ascii="Arial" w:hAnsi="Arial" w:cs="Arial"/>
+          <w:noProof/>
+          <w:lang w:val="es-419"/>
+        </w:rPr>
+      </w:pPr>
+    </w:p>
+    <w:p>
+      <w:pPr>
+        <w:pStyle w:val="Prrafodelista"/>
+        <w:rPr>
+          <w:rFonts w:ascii="Arial" w:hAnsi="Arial" w:cs="Arial"/>
+          <w:noProof/>
+          <w:lang w:val="es-419"/>
+        </w:rPr>
+      </w:pPr>
+    </w:p>
+    <w:p>
+      <w:pPr>
+        <w:pStyle w:val="Prrafodelista"/>
+        <w:rPr>
+          <w:rFonts w:ascii="Arial" w:hAnsi="Arial" w:cs="Arial"/>
+          <w:noProof/>
+          <w:lang w:val="es-419"/>
+        </w:rPr>
+      </w:pPr>
+    </w:p>
+    <w:p>
+      <w:pPr>
+        <w:pStyle w:val="Prrafodelista"/>
+        <w:numPr>
+          <w:ilvl w:val="0"/>
+          <w:numId w:val="3"/>
+        </w:numPr>
+        <w:rPr>
+          <w:rFonts w:ascii="Arial" w:hAnsi="Arial" w:cs="Arial"/>
+          <w:noProof/>
+          <w:lang w:val="es-419"/>
+        </w:rPr>
+      </w:pPr>
+      <w:r>
+        <w:rPr>
+          <w:rFonts w:ascii="Arial" w:hAnsi="Arial" w:cs="Arial"/>
+          <w:noProof/>
+          <w:lang w:val="es-419"/>
         </w:rPr>
         <w:lastRenderedPageBreak/>
+        <w:t>Evidencia de Realizacion ejecicios HackerRank</w:t>
+      </w:r>
+    </w:p>
+    <w:p>
+      <w:pPr>
+        <w:rPr>
+          <w:rFonts w:ascii="Arial" w:hAnsi="Arial" w:cs="Arial"/>
+          <w:noProof/>
+          <w:lang w:val="es-419"/>
+        </w:rPr>
+      </w:pPr>
+      <w:r>
+        <w:rPr>
+          <w:rFonts w:ascii="Arial" w:hAnsi="Arial" w:cs="Arial"/>
+          <w:noProof/>
+          <w:lang w:val="es-419"/>
+        </w:rPr>
         <w:drawing>
-          <wp:inline distT="0" distB="0" distL="0" distR="0" wp14:anchorId="7111B1D1" wp14:editId="2F790E58">
-            <wp:extent cx="5612130" cy="3866515"/>
-            <wp:effectExtent l="0" t="0" r="7620" b="635"/>
-            <wp:docPr id="34" name="Imagen 34"/>
+          <wp:inline distT="0" distB="0" distL="0" distR="0" wp14:anchorId="04B4F7CD" wp14:editId="20707C50">
+            <wp:extent cx="5612130" cy="2456180"/>
+            <wp:effectExtent l="0" t="0" r="0" b="0"/>
+            <wp:docPr id="41" name="Imagen 41"/>
             <wp:cNvGraphicFramePr>
               <a:graphicFrameLocks xmlns:a="http://schemas.openxmlformats.org/drawingml/2006/main" noChangeAspect="1"/>
             </wp:cNvGraphicFramePr>
@@ -2044,7 +4599,7 @@
                   <pic:spPr>
                     <a:xfrm>
                       <a:off x="0" y="0"/>
-                      <a:ext cx="5612130" cy="3866515"/>
+                      <a:ext cx="5612130" cy="2456180"/>
                     </a:xfrm>
                     <a:prstGeom prst="rect">
                       <a:avLst/>
@@ -2059,19 +4614,100 @@
     </w:p>
     <w:p>
       <w:pPr>
-        <w:rPr>
-          <w:lang w:val="es-419"/>
-        </w:rPr>
-      </w:pPr>
-      <w:r>
-        <w:rPr>
-          <w:noProof/>
+        <w:pStyle w:val="Prrafodelista"/>
+        <w:numPr>
+          <w:ilvl w:val="1"/>
+          <w:numId w:val="3"/>
+        </w:numPr>
+        <w:rPr>
+          <w:rFonts w:ascii="Arial" w:hAnsi="Arial" w:cs="Arial"/>
+          <w:lang w:val="es-419"/>
+        </w:rPr>
+      </w:pPr>
+      <w:r>
+        <w:rPr>
+          <w:rFonts w:ascii="Arial" w:hAnsi="Arial" w:cs="Arial"/>
+          <w:lang w:val="es-419"/>
+        </w:rPr>
+        <w:t>¿Cuántas clasificaciones de tipo de arquitectura de índice hay en MS SQL Server?</w:t>
+      </w:r>
+    </w:p>
+    <w:p>
+      <w:pPr>
+        <w:ind w:left="720"/>
+        <w:rPr>
+          <w:rFonts w:ascii="Arial" w:hAnsi="Arial" w:cs="Arial"/>
+          <w:lang w:val="es-419"/>
+        </w:rPr>
+      </w:pPr>
+      <w:r>
+        <w:rPr>
+          <w:rFonts w:ascii="Arial" w:hAnsi="Arial" w:cs="Arial"/>
+          <w:lang w:val="es-419"/>
+        </w:rPr>
+        <w:t>serian dos tipos de clasificaciones agrupado y no agrupado que la diferencia de estas dos</w:t>
+      </w:r>
+    </w:p>
+    <w:p>
+      <w:pPr>
+        <w:ind w:left="720"/>
+        <w:rPr>
+          <w:rFonts w:ascii="Arial" w:hAnsi="Arial" w:cs="Arial"/>
+          <w:lang w:val="es-419"/>
+        </w:rPr>
+      </w:pPr>
+      <w:r>
+        <w:rPr>
+          <w:rFonts w:ascii="Arial" w:hAnsi="Arial" w:cs="Arial"/>
+          <w:lang w:val="es-419"/>
+        </w:rPr>
+        <w:t>son que la clasificación no agrupada las filas de datos de la tabla subyacente no se clasifican ni almacenan en orden según sus claves no agrupadas.</w:t>
+      </w:r>
+    </w:p>
+    <w:p>
+      <w:pPr>
+        <w:ind w:left="720"/>
+        <w:rPr>
+          <w:rFonts w:ascii="Arial" w:hAnsi="Arial" w:cs="Arial"/>
+          <w:lang w:val="es-419"/>
+        </w:rPr>
+      </w:pPr>
+      <w:r>
+        <w:rPr>
+          <w:rFonts w:ascii="Arial" w:hAnsi="Arial" w:cs="Arial"/>
+          <w:lang w:val="es-419"/>
+        </w:rPr>
+        <w:t>Cabe recalcar que esta pregunta es un poco desactualizada ya que en MS SQL Server contamos ya con muchos más índices.</w:t>
+      </w:r>
+    </w:p>
+    <w:p>
+      <w:pPr>
+        <w:rPr>
+          <w:rFonts w:ascii="Arial" w:hAnsi="Arial" w:cs="Arial"/>
+          <w:noProof/>
+          <w:lang w:val="es-419"/>
+        </w:rPr>
+      </w:pPr>
+    </w:p>
+    <w:p>
+      <w:pPr>
+        <w:rPr>
+          <w:rFonts w:ascii="Arial" w:hAnsi="Arial" w:cs="Arial"/>
+          <w:noProof/>
+          <w:lang w:val="es-419"/>
+        </w:rPr>
+      </w:pPr>
+      <w:r>
+        <w:rPr>
+          <w:rFonts w:ascii="Arial" w:hAnsi="Arial" w:cs="Arial"/>
+          <w:noProof/>
+          <w:lang w:val="es-419"/>
         </w:rPr>
         <w:drawing>
-          <wp:inline distT="0" distB="0" distL="0" distR="0" wp14:anchorId="0C7BCF85" wp14:editId="688BA0DF">
-            <wp:extent cx="5612130" cy="3851275"/>
-            <wp:effectExtent l="0" t="0" r="7620" b="0"/>
-            <wp:docPr id="36" name="Imagen 36"/>
+          <wp:inline distT="0" distB="0" distL="0" distR="0" wp14:anchorId="04A215CF" wp14:editId="43610B09">
+            <wp:extent cx="5612130" cy="3229610"/>
+            <wp:effectExtent l="0" t="0" r="0" b="0"/>
+            <wp:docPr id="43" name="Imagen 43"/>
             <wp:cNvGraphicFramePr>
               <a:graphicFrameLocks xmlns:a="http://schemas.openxmlformats.org/drawingml/2006/main" noChangeAspect="1"/>
             </wp:cNvGraphicFramePr>
@@ -2091,7 +4727,7 @@
                   <pic:spPr>
                     <a:xfrm>
                       <a:off x="0" y="0"/>
-                      <a:ext cx="5612130" cy="3851275"/>
+                      <a:ext cx="5612130" cy="3229610"/>
                     </a:xfrm>
                     <a:prstGeom prst="rect">
                       <a:avLst/>
@@ -2106,40 +4742,64 @@
     </w:p>
     <w:p>
       <w:pPr>
-        <w:rPr>
-          <w:lang w:val="es-419"/>
-        </w:rPr>
-      </w:pPr>
-    </w:p>
-    <w:p>
-      <w:pPr>
-        <w:rPr>
-          <w:lang w:val="es-419"/>
-        </w:rPr>
-      </w:pPr>
-      <w:r>
-        <w:rPr>
+        <w:pStyle w:val="Prrafodelista"/>
+        <w:numPr>
+          <w:ilvl w:val="1"/>
+          <w:numId w:val="3"/>
+        </w:numPr>
+        <w:rPr>
+          <w:rFonts w:ascii="Arial" w:hAnsi="Arial" w:cs="Arial"/>
+          <w:noProof/>
+          <w:lang w:val="es-419"/>
+        </w:rPr>
+      </w:pPr>
+      <w:r>
+        <w:rPr>
+          <w:rFonts w:ascii="Arial" w:hAnsi="Arial" w:cs="Arial"/>
+          <w:noProof/>
           <w:lang w:val="es-419"/>
         </w:rPr>
         <w:lastRenderedPageBreak/>
-        <w:t>Punto 5</w:t>
-      </w:r>
-    </w:p>
-    <w:p>
-      <w:pPr>
-        <w:rPr>
-          <w:lang w:val="es-419"/>
-        </w:rPr>
-      </w:pPr>
-      <w:r>
-        <w:rPr>
+        <w:t>¿Cuál de las siguientes afirmaciones es verdadera sobre los localizadores de filas en índices no agrupados en MS SQL Server?</w:t>
+      </w:r>
+    </w:p>
+    <w:p>
+      <w:pPr>
+        <w:ind w:left="720"/>
+        <w:rPr>
+          <w:rFonts w:ascii="Arial" w:hAnsi="Arial" w:cs="Arial"/>
+          <w:noProof/>
+          <w:lang w:val="es-419"/>
+        </w:rPr>
+      </w:pPr>
+      <w:r>
+        <w:rPr>
+          <w:rFonts w:ascii="Arial" w:hAnsi="Arial" w:cs="Arial"/>
+          <w:noProof/>
+          <w:lang w:val="es-419"/>
+        </w:rPr>
+        <w:t>Los localizadores de fila en filas de índice no agrupadas son un puntero a una fila o son una clave de índice agrupado para una fila.</w:t>
+      </w:r>
+    </w:p>
+    <w:p>
+      <w:pPr>
+        <w:rPr>
+          <w:rFonts w:ascii="Arial" w:hAnsi="Arial" w:cs="Arial"/>
+          <w:noProof/>
+          <w:lang w:val="es-419"/>
+        </w:rPr>
+      </w:pPr>
+      <w:r>
+        <w:rPr>
+          <w:rFonts w:ascii="Arial" w:hAnsi="Arial" w:cs="Arial"/>
+          <w:noProof/>
           <w:lang w:val="es-419"/>
         </w:rPr>
         <w:drawing>
-          <wp:inline distT="0" distB="0" distL="0" distR="0" wp14:anchorId="379D0833" wp14:editId="50CD0775">
-            <wp:extent cx="5612130" cy="3836035"/>
+          <wp:inline distT="0" distB="0" distL="0" distR="0" wp14:anchorId="1DD10F22" wp14:editId="585B505C">
+            <wp:extent cx="5612130" cy="2931795"/>
             <wp:effectExtent l="0" t="0" r="0" b="0"/>
-            <wp:docPr id="37" name="Imagen 37"/>
+            <wp:docPr id="44" name="Imagen 44"/>
             <wp:cNvGraphicFramePr>
               <a:graphicFrameLocks xmlns:a="http://schemas.openxmlformats.org/drawingml/2006/main" noChangeAspect="1"/>
             </wp:cNvGraphicFramePr>
@@ -2159,7 +4819,7 @@
                   <pic:spPr>
                     <a:xfrm>
                       <a:off x="0" y="0"/>
-                      <a:ext cx="5612130" cy="3836035"/>
+                      <a:ext cx="5612130" cy="2931795"/>
                     </a:xfrm>
                     <a:prstGeom prst="rect">
                       <a:avLst/>
@@ -2174,19 +4834,197 @@
     </w:p>
     <w:p>
       <w:pPr>
-        <w:rPr>
-          <w:lang w:val="es-419"/>
-        </w:rPr>
-      </w:pPr>
-      <w:r>
-        <w:rPr>
-          <w:lang w:val="es-419"/>
-        </w:rPr>
+        <w:pStyle w:val="Prrafodelista"/>
+        <w:numPr>
+          <w:ilvl w:val="1"/>
+          <w:numId w:val="6"/>
+        </w:numPr>
+        <w:rPr>
+          <w:rFonts w:ascii="Arial" w:hAnsi="Arial" w:cs="Arial"/>
+          <w:noProof/>
+          <w:lang w:val="es-419"/>
+        </w:rPr>
+      </w:pPr>
+      <w:r>
+        <w:rPr>
+          <w:rFonts w:ascii="Arial" w:hAnsi="Arial" w:cs="Arial"/>
+          <w:noProof/>
+          <w:lang w:val="es-419"/>
+        </w:rPr>
+        <w:t>Considere los siguientes dos diseños para almacenar los datos usando índices agrupados en MS SQL Server:</w:t>
+      </w:r>
+    </w:p>
+    <w:p>
+      <w:pPr>
+        <w:ind w:left="720"/>
+        <w:rPr>
+          <w:rFonts w:ascii="Arial" w:hAnsi="Arial" w:cs="Arial"/>
+          <w:noProof/>
+          <w:lang w:val="es-419"/>
+        </w:rPr>
+      </w:pPr>
+      <w:r>
+        <w:rPr>
+          <w:rFonts w:ascii="Arial" w:hAnsi="Arial" w:cs="Arial"/>
+          <w:noProof/>
+          <w:lang w:val="es-419"/>
+        </w:rPr>
+        <w:t>En el primer diseño, el factor de relleno es del 20 % y el número total de filas libres por página es A.</w:t>
+      </w:r>
+    </w:p>
+    <w:p>
+      <w:pPr>
+        <w:ind w:left="720"/>
+        <w:rPr>
+          <w:rFonts w:ascii="Arial" w:hAnsi="Arial" w:cs="Arial"/>
+          <w:noProof/>
+          <w:lang w:val="es-419"/>
+        </w:rPr>
+      </w:pPr>
+      <w:r>
+        <w:rPr>
+          <w:rFonts w:ascii="Arial" w:hAnsi="Arial" w:cs="Arial"/>
+          <w:noProof/>
+          <w:lang w:val="es-419"/>
+        </w:rPr>
+        <w:t>En el segundo diseño, el factor de relleno es del 40 % y el número total de filas libres por página es B.</w:t>
+      </w:r>
+    </w:p>
+    <w:p>
+      <w:pPr>
+        <w:ind w:left="720"/>
+        <w:rPr>
+          <w:rFonts w:ascii="Arial" w:hAnsi="Arial" w:cs="Arial"/>
+          <w:noProof/>
+          <w:lang w:val="es-419"/>
+        </w:rPr>
+      </w:pPr>
+      <w:r>
+        <w:rPr>
+          <w:rFonts w:ascii="Arial" w:hAnsi="Arial" w:cs="Arial"/>
+          <w:noProof/>
+          <w:lang w:val="es-419"/>
+        </w:rPr>
+        <w:t>¿Que de lo siguiente describe la relación entre A y B?</w:t>
+      </w:r>
+    </w:p>
+    <w:p>
+      <w:pPr>
+        <w:ind w:left="720"/>
+        <w:rPr>
+          <w:rFonts w:ascii="Arial" w:hAnsi="Arial" w:cs="Arial"/>
+          <w:noProof/>
+          <w:lang w:val="es-419"/>
+        </w:rPr>
+      </w:pPr>
+      <w:r>
+        <w:rPr>
+          <w:rFonts w:ascii="Arial" w:hAnsi="Arial" w:cs="Arial"/>
+          <w:noProof/>
+          <w:lang w:val="es-419"/>
+        </w:rPr>
+        <w:t xml:space="preserve">La respuesta es A=1.33B. </w:t>
+      </w:r>
+    </w:p>
+    <w:p>
+      <w:pPr>
+        <w:ind w:left="720"/>
+        <w:rPr>
+          <w:rFonts w:ascii="Arial" w:hAnsi="Arial" w:cs="Arial"/>
+          <w:noProof/>
+          <w:lang w:val="es-419"/>
+        </w:rPr>
+      </w:pPr>
+      <w:r>
+        <w:rPr>
+          <w:rFonts w:ascii="Arial" w:hAnsi="Arial" w:cs="Arial"/>
+          <w:noProof/>
+          <w:lang w:val="es-419"/>
+        </w:rPr>
+        <w:t xml:space="preserve">En el primer diseño el espacio lleno es 20% y el espacio restante es 80% </w:t>
+      </w:r>
+    </w:p>
+    <w:p>
+      <w:pPr>
+        <w:ind w:left="720"/>
+        <w:rPr>
+          <w:rFonts w:ascii="Arial" w:hAnsi="Arial" w:cs="Arial"/>
+          <w:noProof/>
+          <w:lang w:val="es-419"/>
+        </w:rPr>
+      </w:pPr>
+      <w:r>
+        <w:rPr>
+          <w:rFonts w:ascii="Arial" w:hAnsi="Arial" w:cs="Arial"/>
+          <w:noProof/>
+          <w:lang w:val="es-419"/>
+        </w:rPr>
+        <w:t xml:space="preserve">Mientras en el segundo diseño el espacio lleno es 40% y el espacio restante es 60% </w:t>
+      </w:r>
+    </w:p>
+    <w:p>
+      <w:pPr>
+        <w:ind w:left="720"/>
+        <w:rPr>
+          <w:rFonts w:ascii="Arial" w:hAnsi="Arial" w:cs="Arial"/>
+          <w:noProof/>
+          <w:lang w:val="es-419"/>
+        </w:rPr>
+      </w:pPr>
+      <w:r>
+        <w:rPr>
+          <w:rFonts w:ascii="Arial" w:hAnsi="Arial" w:cs="Arial"/>
+          <w:noProof/>
+          <w:lang w:val="es-419"/>
+        </w:rPr>
+        <w:t>Entonces al replazar</w:t>
+      </w:r>
+      <w:r>
+        <w:rPr>
+          <w:rFonts w:ascii="Arial" w:hAnsi="Arial" w:cs="Arial"/>
+          <w:noProof/>
+          <w:lang w:val="es-419"/>
+        </w:rPr>
+        <w:t xml:space="preserve"> los valores del espacio restante en las opciones el unico que da una equivalencia es</w:t>
+      </w:r>
+      <w:r>
+        <w:rPr>
+          <w:rFonts w:ascii="Arial" w:hAnsi="Arial" w:cs="Arial"/>
+          <w:noProof/>
+          <w:lang w:val="es-419"/>
+        </w:rPr>
+        <w:t xml:space="preserve"> 80%=1.33(60%)</w:t>
+      </w:r>
+    </w:p>
+    <w:p>
+      <w:pPr>
+        <w:rPr>
+          <w:rFonts w:ascii="Arial" w:hAnsi="Arial" w:cs="Arial"/>
+          <w:noProof/>
+          <w:lang w:val="es-419"/>
+        </w:rPr>
+      </w:pPr>
+    </w:p>
+    <w:p>
+      <w:pPr>
+        <w:rPr>
+          <w:rFonts w:ascii="Arial" w:hAnsi="Arial" w:cs="Arial"/>
+          <w:noProof/>
+          <w:lang w:val="es-419"/>
+        </w:rPr>
+      </w:pPr>
+      <w:r>
+        <w:rPr>
+          <w:rFonts w:ascii="Arial" w:hAnsi="Arial" w:cs="Arial"/>
+          <w:noProof/>
+          <w:lang w:val="es-419"/>
+        </w:rPr>
+        <w:lastRenderedPageBreak/>
         <w:drawing>
-          <wp:inline distT="0" distB="0" distL="0" distR="0" wp14:anchorId="3A4B0658" wp14:editId="245F13B0">
-            <wp:extent cx="5612130" cy="3870960"/>
+          <wp:inline distT="0" distB="0" distL="0" distR="0" wp14:anchorId="6E85BE1B" wp14:editId="0EB7F1A0">
+            <wp:extent cx="5612130" cy="3109595"/>
             <wp:effectExtent l="0" t="0" r="0" b="0"/>
-            <wp:docPr id="38" name="Imagen 38"/>
+            <wp:docPr id="45" name="Imagen 45"/>
             <wp:cNvGraphicFramePr>
               <a:graphicFrameLocks xmlns:a="http://schemas.openxmlformats.org/drawingml/2006/main" noChangeAspect="1"/>
             </wp:cNvGraphicFramePr>
@@ -2206,7 +5044,7 @@
                   <pic:spPr>
                     <a:xfrm>
                       <a:off x="0" y="0"/>
-                      <a:ext cx="5612130" cy="3870960"/>
+                      <a:ext cx="5612130" cy="3109595"/>
                     </a:xfrm>
                     <a:prstGeom prst="rect">
                       <a:avLst/>
@@ -2221,20 +5059,93 @@
     </w:p>
     <w:p>
       <w:pPr>
-        <w:rPr>
-          <w:lang w:val="es-419"/>
-        </w:rPr>
-      </w:pPr>
-      <w:r>
-        <w:rPr>
-          <w:lang w:val="es-419"/>
-        </w:rPr>
-        <w:lastRenderedPageBreak/>
+        <w:pStyle w:val="Prrafodelista"/>
+        <w:numPr>
+          <w:ilvl w:val="1"/>
+          <w:numId w:val="6"/>
+        </w:numPr>
+        <w:rPr>
+          <w:rFonts w:ascii="Arial" w:hAnsi="Arial" w:cs="Arial"/>
+          <w:noProof/>
+          <w:lang w:val="es-419"/>
+        </w:rPr>
+      </w:pPr>
+      <w:r>
+        <w:rPr>
+          <w:rFonts w:ascii="Arial" w:hAnsi="Arial" w:cs="Arial"/>
+          <w:noProof/>
+          <w:lang w:val="es-419"/>
+        </w:rPr>
+        <w:t>La sintaxis correcta para crear índices compuestos en MS SQL Server es:</w:t>
+      </w:r>
+    </w:p>
+    <w:p>
+      <w:pPr>
+        <w:ind w:firstLine="720"/>
+        <w:rPr>
+          <w:rFonts w:ascii="Arial" w:hAnsi="Arial" w:cs="Arial"/>
+          <w:noProof/>
+          <w:lang w:val="es-419"/>
+        </w:rPr>
+      </w:pPr>
+      <w:r>
+        <w:rPr>
+          <w:rFonts w:ascii="Arial" w:hAnsi="Arial" w:cs="Arial"/>
+          <w:noProof/>
+          <w:lang w:val="es-419"/>
+        </w:rPr>
+        <w:t>La sintaxis es correcta ya que es lo que se a ensaeñeda en clase</w:t>
+      </w:r>
+    </w:p>
+    <w:p>
+      <w:pPr>
+        <w:rPr>
+          <w:rFonts w:ascii="Arial" w:hAnsi="Arial" w:cs="Arial"/>
+          <w:noProof/>
+          <w:lang w:val="es-419"/>
+        </w:rPr>
+      </w:pPr>
+    </w:p>
+    <w:p>
+      <w:pPr>
+        <w:pStyle w:val="Prrafodelista"/>
+        <w:numPr>
+          <w:ilvl w:val="0"/>
+          <w:numId w:val="6"/>
+        </w:numPr>
+        <w:rPr>
+          <w:rFonts w:ascii="Arial" w:hAnsi="Arial" w:cs="Arial"/>
+          <w:noProof/>
+          <w:lang w:val="es-419"/>
+        </w:rPr>
+      </w:pPr>
+      <w:r>
+        <w:rPr>
+          <w:rFonts w:ascii="Arial" w:hAnsi="Arial" w:cs="Arial"/>
+          <w:noProof/>
+          <w:lang w:val="es-419"/>
+        </w:rPr>
+        <w:t>Evidencia de Realizacion ejercicios CodeSignal</w:t>
+      </w:r>
+    </w:p>
+    <w:p>
+      <w:pPr>
+        <w:rPr>
+          <w:rFonts w:ascii="Arial" w:hAnsi="Arial" w:cs="Arial"/>
+          <w:lang w:val="es-419"/>
+        </w:rPr>
+      </w:pPr>
+      <w:r>
+        <w:rPr>
+          <w:rFonts w:ascii="Arial" w:hAnsi="Arial" w:cs="Arial"/>
+          <w:noProof/>
+          <w:lang w:val="es-419"/>
+        </w:rPr>
         <w:drawing>
-          <wp:inline distT="0" distB="0" distL="0" distR="0" wp14:anchorId="3A3B0AEE" wp14:editId="3EC5E2D3">
-            <wp:extent cx="5612130" cy="3863975"/>
+          <wp:inline distT="0" distB="0" distL="0" distR="0" wp14:anchorId="6B29DC02" wp14:editId="1DFD7734">
+            <wp:extent cx="5612130" cy="2610485"/>
             <wp:effectExtent l="0" t="0" r="0" b="0"/>
-            <wp:docPr id="39" name="Imagen 39"/>
+            <wp:docPr id="42" name="Imagen 42"/>
             <wp:cNvGraphicFramePr>
               <a:graphicFrameLocks xmlns:a="http://schemas.openxmlformats.org/drawingml/2006/main" noChangeAspect="1"/>
             </wp:cNvGraphicFramePr>
@@ -2254,559 +5165,6 @@
                   <pic:spPr>
                     <a:xfrm>
                       <a:off x="0" y="0"/>
-                      <a:ext cx="5612130" cy="3863975"/>
-                    </a:xfrm>
-                    <a:prstGeom prst="rect">
-                      <a:avLst/>
-                    </a:prstGeom>
-                  </pic:spPr>
-                </pic:pic>
-              </a:graphicData>
-            </a:graphic>
-          </wp:inline>
-        </w:drawing>
-      </w:r>
-    </w:p>
-    <w:p>
-      <w:pPr>
-        <w:rPr>
-          <w:lang w:val="es-419"/>
-        </w:rPr>
-      </w:pPr>
-      <w:r>
-        <w:rPr>
-          <w:lang w:val="es-419"/>
-        </w:rPr>
-        <w:drawing>
-          <wp:inline distT="0" distB="0" distL="0" distR="0" wp14:anchorId="414B9E7C" wp14:editId="4A737DBB">
-            <wp:extent cx="5612130" cy="3857625"/>
-            <wp:effectExtent l="0" t="0" r="0" b="0"/>
-            <wp:docPr id="40" name="Imagen 40"/>
-            <wp:cNvGraphicFramePr>
-              <a:graphicFrameLocks xmlns:a="http://schemas.openxmlformats.org/drawingml/2006/main" noChangeAspect="1"/>
-            </wp:cNvGraphicFramePr>
-            <a:graphic xmlns:a="http://schemas.openxmlformats.org/drawingml/2006/main">
-              <a:graphicData uri="http://schemas.openxmlformats.org/drawingml/2006/picture">
-                <pic:pic xmlns:pic="http://schemas.openxmlformats.org/drawingml/2006/picture">
-                  <pic:nvPicPr>
-                    <pic:cNvPr id="1" name=""/>
-                    <pic:cNvPicPr/>
-                  </pic:nvPicPr>
-                  <pic:blipFill>
-                    <a:blip r:embed="rId44"/>
-                    <a:stretch>
-                      <a:fillRect/>
-                    </a:stretch>
-                  </pic:blipFill>
-                  <pic:spPr>
-                    <a:xfrm>
-                      <a:off x="0" y="0"/>
-                      <a:ext cx="5612130" cy="3857625"/>
-                    </a:xfrm>
-                    <a:prstGeom prst="rect">
-                      <a:avLst/>
-                    </a:prstGeom>
-                  </pic:spPr>
-                </pic:pic>
-              </a:graphicData>
-            </a:graphic>
-          </wp:inline>
-        </w:drawing>
-      </w:r>
-    </w:p>
-    <w:p>
-      <w:pPr>
-        <w:rPr>
-          <w:lang w:val="es-419"/>
-        </w:rPr>
-      </w:pPr>
-    </w:p>
-    <w:p>
-      <w:pPr>
-        <w:rPr>
-          <w:lang w:val="es-419"/>
-        </w:rPr>
-      </w:pPr>
-    </w:p>
-    <w:p>
-      <w:pPr>
-        <w:rPr>
-          <w:lang w:val="es-419"/>
-        </w:rPr>
-      </w:pPr>
-    </w:p>
-    <w:p>
-      <w:pPr>
-        <w:rPr>
-          <w:lang w:val="es-419"/>
-        </w:rPr>
-      </w:pPr>
-    </w:p>
-    <w:p>
-      <w:pPr>
-        <w:rPr>
-          <w:lang w:val="es-419"/>
-        </w:rPr>
-      </w:pPr>
-    </w:p>
-    <w:p>
-      <w:pPr>
-        <w:rPr>
-          <w:lang w:val="es-419"/>
-        </w:rPr>
-      </w:pPr>
-    </w:p>
-    <w:p>
-      <w:pPr>
-        <w:rPr>
-          <w:lang w:val="es-419"/>
-        </w:rPr>
-      </w:pPr>
-    </w:p>
-    <w:p>
-      <w:pPr>
-        <w:rPr>
-          <w:lang w:val="es-419"/>
-        </w:rPr>
-      </w:pPr>
-    </w:p>
-    <w:p>
-      <w:pPr>
-        <w:rPr>
-          <w:lang w:val="es-419"/>
-        </w:rPr>
-      </w:pPr>
-    </w:p>
-    <w:p>
-      <w:pPr>
-        <w:rPr>
-          <w:lang w:val="es-419"/>
-        </w:rPr>
-      </w:pPr>
-    </w:p>
-    <w:p>
-      <w:pPr>
-        <w:rPr>
-          <w:lang w:val="es-419"/>
-        </w:rPr>
-      </w:pPr>
-    </w:p>
-    <w:p>
-      <w:pPr>
-        <w:rPr>
-          <w:lang w:val="es-419"/>
-        </w:rPr>
-      </w:pPr>
-    </w:p>
-    <w:p>
-      <w:pPr>
-        <w:rPr>
-          <w:lang w:val="es-419"/>
-        </w:rPr>
-      </w:pPr>
-    </w:p>
-    <w:p>
-      <w:pPr>
-        <w:rPr>
-          <w:lang w:val="es-419"/>
-        </w:rPr>
-      </w:pPr>
-    </w:p>
-    <w:p>
-      <w:pPr>
-        <w:rPr>
-          <w:lang w:val="es-419"/>
-        </w:rPr>
-      </w:pPr>
-    </w:p>
-    <w:p>
-      <w:pPr>
-        <w:rPr>
-          <w:lang w:val="es-419"/>
-        </w:rPr>
-      </w:pPr>
-    </w:p>
-    <w:p>
-      <w:pPr>
-        <w:rPr>
-          <w:lang w:val="es-419"/>
-        </w:rPr>
-      </w:pPr>
-    </w:p>
-    <w:p>
-      <w:pPr>
-        <w:rPr>
-          <w:lang w:val="es-419"/>
-        </w:rPr>
-      </w:pPr>
-    </w:p>
-    <w:p>
-      <w:pPr>
-        <w:rPr>
-          <w:lang w:val="es-419"/>
-        </w:rPr>
-      </w:pPr>
-    </w:p>
-    <w:p>
-      <w:pPr>
-        <w:rPr>
-          <w:lang w:val="es-419"/>
-        </w:rPr>
-      </w:pPr>
-    </w:p>
-    <w:p>
-      <w:pPr>
-        <w:rPr>
-          <w:lang w:val="es-419"/>
-        </w:rPr>
-      </w:pPr>
-    </w:p>
-    <w:p>
-      <w:pPr>
-        <w:rPr>
-          <w:lang w:val="es-419"/>
-        </w:rPr>
-      </w:pPr>
-    </w:p>
-    <w:p>
-      <w:pPr>
-        <w:rPr>
-          <w:lang w:val="es-419"/>
-        </w:rPr>
-      </w:pPr>
-    </w:p>
-    <w:p>
-      <w:pPr>
-        <w:rPr>
-          <w:lang w:val="es-419"/>
-        </w:rPr>
-      </w:pPr>
-      <w:r>
-        <w:rPr>
-          <w:lang w:val="es-419"/>
-        </w:rPr>
-        <w:t>-¿Cuántas clasificaciones de tipo de arquitectura de índice hay en MS SQL Server ?</w:t>
-      </w:r>
-    </w:p>
-    <w:p>
-      <w:pPr>
-        <w:rPr>
-          <w:lang w:val="es-419"/>
-        </w:rPr>
-      </w:pPr>
-      <w:r>
-        <w:rPr>
-          <w:lang w:val="es-419"/>
-        </w:rPr>
-        <w:t>serian dos tipos de clasificaciones agrupado y no agrupado que la diferencia de estas dos</w:t>
-      </w:r>
-    </w:p>
-    <w:p>
-      <w:pPr>
-        <w:rPr>
-          <w:lang w:val="es-419"/>
-        </w:rPr>
-      </w:pPr>
-      <w:r>
-        <w:rPr>
-          <w:lang w:val="es-419"/>
-        </w:rPr>
-        <w:t xml:space="preserve">son que la clasificacion no agrupada Las filas de datos de la tabla subyacente no se clasifican </w:t>
-      </w:r>
-    </w:p>
-    <w:p>
-      <w:pPr>
-        <w:rPr>
-          <w:lang w:val="es-419"/>
-        </w:rPr>
-      </w:pPr>
-      <w:r>
-        <w:rPr>
-          <w:lang w:val="es-419"/>
-        </w:rPr>
-        <w:t>ni almacenan en orden según sus claves no agrupadas.</w:t>
-      </w:r>
-    </w:p>
-    <w:p>
-      <w:pPr>
-        <w:rPr>
-          <w:lang w:val="es-419"/>
-        </w:rPr>
-      </w:pPr>
-      <w:r>
-        <w:rPr>
-          <w:lang w:val="es-419"/>
-        </w:rPr>
-        <w:t xml:space="preserve">Sale arrecalcar que esta pregunta es un poco desactualizada ya que en MS SQL Server contamos ya </w:t>
-      </w:r>
-    </w:p>
-    <w:p>
-      <w:pPr>
-        <w:rPr>
-          <w:lang w:val="es-419"/>
-        </w:rPr>
-      </w:pPr>
-      <w:r>
-        <w:rPr>
-          <w:lang w:val="es-419"/>
-        </w:rPr>
-        <w:t>con muchos mas indices.</w:t>
-      </w:r>
-    </w:p>
-    <w:p>
-      <w:pPr>
-        <w:rPr>
-          <w:lang w:val="es-419"/>
-        </w:rPr>
-      </w:pPr>
-    </w:p>
-    <w:p>
-      <w:pPr>
-        <w:rPr>
-          <w:lang w:val="es-419"/>
-        </w:rPr>
-      </w:pPr>
-      <w:r>
-        <w:rPr>
-          <w:lang w:val="es-419"/>
-        </w:rPr>
-        <w:lastRenderedPageBreak/>
-        <w:t xml:space="preserve">-¿Cuál de las siguientes afirmaciones es verdadera sobre los localizadores de filas en índices </w:t>
-      </w:r>
-    </w:p>
-    <w:p>
-      <w:pPr>
-        <w:rPr>
-          <w:lang w:val="es-419"/>
-        </w:rPr>
-      </w:pPr>
-      <w:r>
-        <w:rPr>
-          <w:lang w:val="es-419"/>
-        </w:rPr>
-        <w:t>no agrupados en MS SQL Server?</w:t>
-      </w:r>
-    </w:p>
-    <w:p>
-      <w:pPr>
-        <w:rPr>
-          <w:lang w:val="es-419"/>
-        </w:rPr>
-      </w:pPr>
-      <w:r>
-        <w:rPr>
-          <w:lang w:val="es-419"/>
-        </w:rPr>
-        <w:t xml:space="preserve">Los localizadores de fila en filas de índice no agrupadas son un puntero a </w:t>
-      </w:r>
-    </w:p>
-    <w:p>
-      <w:pPr>
-        <w:rPr>
-          <w:lang w:val="es-419"/>
-        </w:rPr>
-      </w:pPr>
-      <w:r>
-        <w:rPr>
-          <w:lang w:val="es-419"/>
-        </w:rPr>
-        <w:t>una fila o son una clave de índice agrupado para una fila</w:t>
-      </w:r>
-    </w:p>
-    <w:p>
-      <w:pPr>
-        <w:rPr>
-          <w:lang w:val="es-419"/>
-        </w:rPr>
-      </w:pPr>
-    </w:p>
-    <w:p>
-      <w:pPr>
-        <w:rPr>
-          <w:lang w:val="es-419"/>
-        </w:rPr>
-      </w:pPr>
-      <w:r>
-        <w:rPr>
-          <w:lang w:val="es-419"/>
-        </w:rPr>
-        <w:t>-Considere los siguientes dos diseños para almacenar los datos usando índices agrupados en MS SQL Server :</w:t>
-      </w:r>
-    </w:p>
-    <w:p>
-      <w:pPr>
-        <w:rPr>
-          <w:lang w:val="es-419"/>
-        </w:rPr>
-      </w:pPr>
-      <w:r>
-        <w:rPr>
-          <w:lang w:val="es-419"/>
-        </w:rPr>
-        <w:t>En el primer diseño, el factor de relleno es del 20 % y el número total de filas libres por página es A.</w:t>
-      </w:r>
-    </w:p>
-    <w:p>
-      <w:pPr>
-        <w:rPr>
-          <w:lang w:val="es-419"/>
-        </w:rPr>
-      </w:pPr>
-      <w:r>
-        <w:rPr>
-          <w:lang w:val="es-419"/>
-        </w:rPr>
-        <w:t>En el segundo diseño, el factor de relleno es del 40 % y el número total de filas libres por página es B.</w:t>
-      </w:r>
-    </w:p>
-    <w:p>
-      <w:pPr>
-        <w:rPr>
-          <w:lang w:val="es-419"/>
-        </w:rPr>
-      </w:pPr>
-      <w:r>
-        <w:rPr>
-          <w:lang w:val="es-419"/>
-        </w:rPr>
-        <w:t>Que lo siguiente describe la relación entre A y B?</w:t>
-      </w:r>
-    </w:p>
-    <w:p>
-      <w:pPr>
-        <w:rPr>
-          <w:lang w:val="es-419"/>
-        </w:rPr>
-      </w:pPr>
-    </w:p>
-    <w:p>
-      <w:pPr>
-        <w:rPr>
-          <w:lang w:val="es-419"/>
-        </w:rPr>
-      </w:pPr>
-      <w:r>
-        <w:rPr>
-          <w:lang w:val="es-419"/>
-        </w:rPr>
-        <w:t xml:space="preserve">La respuesta es A=1.33B. El espacio lleno es 20% y el espacio restante es 80% El espacio lleno es 40% </w:t>
-      </w:r>
-    </w:p>
-    <w:p>
-      <w:pPr>
-        <w:rPr>
-          <w:lang w:val="es-419"/>
-        </w:rPr>
-      </w:pPr>
-      <w:r>
-        <w:rPr>
-          <w:lang w:val="es-419"/>
-        </w:rPr>
-        <w:t>y el espacio restante es 60% 80%=1.33(60%)</w:t>
-      </w:r>
-    </w:p>
-    <w:p>
-      <w:pPr>
-        <w:rPr>
-          <w:lang w:val="es-419"/>
-        </w:rPr>
-      </w:pPr>
-    </w:p>
-    <w:p>
-      <w:pPr>
-        <w:rPr>
-          <w:lang w:val="es-419"/>
-        </w:rPr>
-      </w:pPr>
-    </w:p>
-    <w:p>
-      <w:pPr>
-        <w:rPr>
-          <w:lang w:val="es-419"/>
-        </w:rPr>
-      </w:pPr>
-      <w:r>
-        <w:rPr>
-          <w:lang w:val="es-419"/>
-        </w:rPr>
-        <w:t>-La sintaxis correcta para crear índices compuestos en MS SQL Server es:</w:t>
-      </w:r>
-    </w:p>
-    <w:p>
-      <w:pPr>
-        <w:rPr>
-          <w:lang w:val="es-419"/>
-        </w:rPr>
-      </w:pPr>
-      <w:r>
-        <w:rPr>
-          <w:lang w:val="es-419"/>
-        </w:rPr>
-        <w:t xml:space="preserve">Porque es la sintaxis que se utiliza para este lenguaje de </w:t>
-      </w:r>
-      <w:r>
-        <w:rPr>
-          <w:lang w:val="es-419"/>
-        </w:rPr>
-        <w:t>programación</w:t>
-      </w:r>
-    </w:p>
-    <w:p>
-      <w:pPr>
-        <w:rPr>
-          <w:lang w:val="es-419"/>
-        </w:rPr>
-      </w:pPr>
-    </w:p>
-    <w:p>
-      <w:pPr>
-        <w:rPr>
-          <w:lang w:val="es-419"/>
-        </w:rPr>
-      </w:pPr>
-    </w:p>
-    <w:p>
-      <w:pPr>
-        <w:rPr>
-          <w:lang w:val="es-419"/>
-        </w:rPr>
-      </w:pPr>
-    </w:p>
-    <w:p>
-      <w:pPr>
-        <w:rPr>
-          <w:lang w:val="es-419"/>
-        </w:rPr>
-      </w:pPr>
-      <w:r>
-        <w:rPr>
-          <w:lang w:val="es-419"/>
-        </w:rPr>
-        <w:lastRenderedPageBreak/>
-        <w:drawing>
-          <wp:inline distT="0" distB="0" distL="0" distR="0" wp14:anchorId="6B29DC02" wp14:editId="1DFD7734">
-            <wp:extent cx="5612130" cy="2610485"/>
-            <wp:effectExtent l="0" t="0" r="0" b="0"/>
-            <wp:docPr id="42" name="Imagen 42"/>
-            <wp:cNvGraphicFramePr>
-              <a:graphicFrameLocks xmlns:a="http://schemas.openxmlformats.org/drawingml/2006/main" noChangeAspect="1"/>
-            </wp:cNvGraphicFramePr>
-            <a:graphic xmlns:a="http://schemas.openxmlformats.org/drawingml/2006/main">
-              <a:graphicData uri="http://schemas.openxmlformats.org/drawingml/2006/picture">
-                <pic:pic xmlns:pic="http://schemas.openxmlformats.org/drawingml/2006/picture">
-                  <pic:nvPicPr>
-                    <pic:cNvPr id="1" name=""/>
-                    <pic:cNvPicPr/>
-                  </pic:nvPicPr>
-                  <pic:blipFill>
-                    <a:blip r:embed="rId45"/>
-                    <a:stretch>
-                      <a:fillRect/>
-                    </a:stretch>
-                  </pic:blipFill>
-                  <pic:spPr>
-                    <a:xfrm>
-                      <a:off x="0" y="0"/>
                       <a:ext cx="5612130" cy="2610485"/>
                     </a:xfrm>
                     <a:prstGeom prst="rect">
@@ -2818,6 +5176,34 @@
             </a:graphic>
           </wp:inline>
         </w:drawing>
+      </w:r>
+    </w:p>
+    <w:p>
+      <w:pPr>
+        <w:rPr>
+          <w:rFonts w:ascii="Arial" w:hAnsi="Arial" w:cs="Arial"/>
+          <w:lang w:val="es-419"/>
+        </w:rPr>
+      </w:pPr>
+    </w:p>
+    <w:p>
+      <w:pPr>
+        <w:jc w:val="center"/>
+        <w:rPr>
+          <w:rFonts w:ascii="Webdings" w:hAnsi="Webdings" w:cs="Arial"/>
+          <w:sz w:val="72"/>
+          <w:szCs w:val="72"/>
+          <w:lang w:val="es-419"/>
+        </w:rPr>
+      </w:pPr>
+      <w:r>
+        <w:rPr>
+          <w:rFonts w:ascii="Webdings" w:hAnsi="Webdings" w:cs="Arial"/>
+          <w:sz w:val="72"/>
+          <w:szCs w:val="72"/>
+          <w:lang w:val="es-419"/>
+        </w:rPr>
+        <w:t>FELIZ DIA</w:t>
       </w:r>
     </w:p>
     <w:sectPr>
@@ -2833,9 +5219,122 @@
 <file path=word/numbering.xml><?xml version="1.0" encoding="utf-8"?>
 <w:numbering xmlns:wpc="http://schemas.microsoft.com/office/word/2010/wordprocessingCanvas" xmlns:cx="http://schemas.microsoft.com/office/drawing/2014/chartex" xmlns:cx1="http://schemas.microsoft.com/office/drawing/2015/9/8/chartex" xmlns:cx2="http://schemas.microsoft.com/office/drawing/2015/10/21/chartex" xmlns:cx3="http://schemas.microsoft.com/office/drawing/2016/5/9/chartex" xmlns:cx4="http://schemas.microsoft.com/office/drawing/2016/5/10/chartex" xmlns:cx5="http://schemas.microsoft.com/office/drawing/2016/5/11/chartex" xmlns:cx6="http://schemas.microsoft.com/office/drawing/2016/5/12/chartex" xmlns:cx7="http://schemas.microsoft.com/office/drawing/2016/5/13/chartex" xmlns:cx8="http://schemas.microsoft.com/office/drawing/2016/5/14/chartex" xmlns:mc="http://schemas.openxmlformats.org/markup-compatibility/2006" xmlns:aink="http://schemas.microsoft.com/office/drawing/2016/ink" xmlns:am3d="http://schemas.microsoft.com/office/drawing/2017/model3d" xmlns:o="urn:schemas-microsoft-com:office:office" xmlns:r="http://schemas.openxmlformats.org/officeDocument/2006/relationships" xmlns:m="http://schemas.openxmlformats.org/officeDocument/2006/math" xmlns:v="urn:schemas-microsoft-com:vml" xmlns:wp14="http://schemas.microsoft.com/office/word/2010/wordprocessingDrawing" xmlns:wp="http://schemas.openxmlformats.org/drawingml/2006/wordprocessingDrawing" xmlns:w10="urn:schemas-microsoft-com:office:word" xmlns:w="http://schemas.openxmlformats.org/wordprocessingml/2006/main" xmlns:w14="http://schemas.microsoft.com/office/word/2010/wordml" xmlns:w15="http://schemas.microsoft.com/office/word/2012/wordml" xmlns:w16cex="http://schemas.microsoft.com/office/word/2018/wordml/cex" xmlns:w16cid="http://schemas.microsoft.com/office/word/2016/wordml/cid" xmlns:w16="http://schemas.microsoft.com/office/word/2018/wordml" xmlns:w16sdtdh="http://schemas.microsoft.com/office/word/2020/wordml/sdtdatahash" xmlns:w16se="http://schemas.microsoft.com/office/word/2015/wordml/symex" xmlns:wpg="http://schemas.microsoft.com/office/word/2010/wordprocessingGroup" xmlns:wpi="http://schemas.microsoft.com/office/word/2010/wordprocessingInk" xmlns:wne="http://schemas.microsoft.com/office/word/2006/wordml" xmlns:wps="http://schemas.microsoft.com/office/word/2010/wordprocessingShape" mc:Ignorable="w14 w15 w16se w16cid w16 w16cex w16sdtdh wp14">
   <w:abstractNum w:abstractNumId="0" w15:restartNumberingAfterBreak="0">
-    <w:nsid w:val="4D196B91"/>
+    <w:nsid w:val="195A3878"/>
+    <w:multiLevelType w:val="multilevel"/>
+    <w:tmpl w:val="0BD0ABCA"/>
+    <w:lvl w:ilvl="0">
+      <w:start w:val="6"/>
+      <w:numFmt w:val="decimal"/>
+      <w:lvlText w:val="%1"/>
+      <w:lvlJc w:val="left"/>
+      <w:pPr>
+        <w:ind w:left="360" w:hanging="360"/>
+      </w:pPr>
+      <w:rPr>
+        <w:rFonts w:hint="default"/>
+      </w:rPr>
+    </w:lvl>
+    <w:lvl w:ilvl="1">
+      <w:start w:val="3"/>
+      <w:numFmt w:val="decimal"/>
+      <w:lvlText w:val="%1.%2"/>
+      <w:lvlJc w:val="left"/>
+      <w:pPr>
+        <w:ind w:left="720" w:hanging="360"/>
+      </w:pPr>
+      <w:rPr>
+        <w:rFonts w:hint="default"/>
+      </w:rPr>
+    </w:lvl>
+    <w:lvl w:ilvl="2">
+      <w:start w:val="1"/>
+      <w:numFmt w:val="decimal"/>
+      <w:lvlText w:val="%1.%2.%3"/>
+      <w:lvlJc w:val="left"/>
+      <w:pPr>
+        <w:ind w:left="1440" w:hanging="720"/>
+      </w:pPr>
+      <w:rPr>
+        <w:rFonts w:hint="default"/>
+      </w:rPr>
+    </w:lvl>
+    <w:lvl w:ilvl="3">
+      <w:start w:val="1"/>
+      <w:numFmt w:val="decimal"/>
+      <w:lvlText w:val="%1.%2.%3.%4"/>
+      <w:lvlJc w:val="left"/>
+      <w:pPr>
+        <w:ind w:left="1800" w:hanging="720"/>
+      </w:pPr>
+      <w:rPr>
+        <w:rFonts w:hint="default"/>
+      </w:rPr>
+    </w:lvl>
+    <w:lvl w:ilvl="4">
+      <w:start w:val="1"/>
+      <w:numFmt w:val="decimal"/>
+      <w:lvlText w:val="%1.%2.%3.%4.%5"/>
+      <w:lvlJc w:val="left"/>
+      <w:pPr>
+        <w:ind w:left="2520" w:hanging="1080"/>
+      </w:pPr>
+      <w:rPr>
+        <w:rFonts w:hint="default"/>
+      </w:rPr>
+    </w:lvl>
+    <w:lvl w:ilvl="5">
+      <w:start w:val="1"/>
+      <w:numFmt w:val="decimal"/>
+      <w:lvlText w:val="%1.%2.%3.%4.%5.%6"/>
+      <w:lvlJc w:val="left"/>
+      <w:pPr>
+        <w:ind w:left="2880" w:hanging="1080"/>
+      </w:pPr>
+      <w:rPr>
+        <w:rFonts w:hint="default"/>
+      </w:rPr>
+    </w:lvl>
+    <w:lvl w:ilvl="6">
+      <w:start w:val="1"/>
+      <w:numFmt w:val="decimal"/>
+      <w:lvlText w:val="%1.%2.%3.%4.%5.%6.%7"/>
+      <w:lvlJc w:val="left"/>
+      <w:pPr>
+        <w:ind w:left="3600" w:hanging="1440"/>
+      </w:pPr>
+      <w:rPr>
+        <w:rFonts w:hint="default"/>
+      </w:rPr>
+    </w:lvl>
+    <w:lvl w:ilvl="7">
+      <w:start w:val="1"/>
+      <w:numFmt w:val="decimal"/>
+      <w:lvlText w:val="%1.%2.%3.%4.%5.%6.%7.%8"/>
+      <w:lvlJc w:val="left"/>
+      <w:pPr>
+        <w:ind w:left="3960" w:hanging="1440"/>
+      </w:pPr>
+      <w:rPr>
+        <w:rFonts w:hint="default"/>
+      </w:rPr>
+    </w:lvl>
+    <w:lvl w:ilvl="8">
+      <w:start w:val="1"/>
+      <w:numFmt w:val="decimal"/>
+      <w:lvlText w:val="%1.%2.%3.%4.%5.%6.%7.%8.%9"/>
+      <w:lvlJc w:val="left"/>
+      <w:pPr>
+        <w:ind w:left="4320" w:hanging="1440"/>
+      </w:pPr>
+      <w:rPr>
+        <w:rFonts w:hint="default"/>
+      </w:rPr>
+    </w:lvl>
+  </w:abstractNum>
+  <w:abstractNum w:abstractNumId="1" w15:restartNumberingAfterBreak="0">
+    <w:nsid w:val="2EED6786"/>
     <w:multiLevelType w:val="hybridMultilevel"/>
-    <w:tmpl w:val="79B44C78"/>
+    <w:tmpl w:val="5B5089CE"/>
     <w:lvl w:ilvl="0" w:tplc="580A000F">
       <w:start w:val="1"/>
       <w:numFmt w:val="decimal"/>
@@ -2921,7 +5420,432 @@
       </w:pPr>
     </w:lvl>
   </w:abstractNum>
+  <w:abstractNum w:abstractNumId="2" w15:restartNumberingAfterBreak="0">
+    <w:nsid w:val="3CCD537A"/>
+    <w:multiLevelType w:val="hybridMultilevel"/>
+    <w:tmpl w:val="761C8DFC"/>
+    <w:lvl w:ilvl="0" w:tplc="580A000F">
+      <w:start w:val="1"/>
+      <w:numFmt w:val="decimal"/>
+      <w:lvlText w:val="%1."/>
+      <w:lvlJc w:val="left"/>
+      <w:pPr>
+        <w:ind w:left="720" w:hanging="360"/>
+      </w:pPr>
+    </w:lvl>
+    <w:lvl w:ilvl="1" w:tplc="580A0019" w:tentative="1">
+      <w:start w:val="1"/>
+      <w:numFmt w:val="lowerLetter"/>
+      <w:lvlText w:val="%2."/>
+      <w:lvlJc w:val="left"/>
+      <w:pPr>
+        <w:ind w:left="1440" w:hanging="360"/>
+      </w:pPr>
+    </w:lvl>
+    <w:lvl w:ilvl="2" w:tplc="580A001B" w:tentative="1">
+      <w:start w:val="1"/>
+      <w:numFmt w:val="lowerRoman"/>
+      <w:lvlText w:val="%3."/>
+      <w:lvlJc w:val="right"/>
+      <w:pPr>
+        <w:ind w:left="2160" w:hanging="180"/>
+      </w:pPr>
+    </w:lvl>
+    <w:lvl w:ilvl="3" w:tplc="580A000F" w:tentative="1">
+      <w:start w:val="1"/>
+      <w:numFmt w:val="decimal"/>
+      <w:lvlText w:val="%4."/>
+      <w:lvlJc w:val="left"/>
+      <w:pPr>
+        <w:ind w:left="2880" w:hanging="360"/>
+      </w:pPr>
+    </w:lvl>
+    <w:lvl w:ilvl="4" w:tplc="580A0019" w:tentative="1">
+      <w:start w:val="1"/>
+      <w:numFmt w:val="lowerLetter"/>
+      <w:lvlText w:val="%5."/>
+      <w:lvlJc w:val="left"/>
+      <w:pPr>
+        <w:ind w:left="3600" w:hanging="360"/>
+      </w:pPr>
+    </w:lvl>
+    <w:lvl w:ilvl="5" w:tplc="580A001B" w:tentative="1">
+      <w:start w:val="1"/>
+      <w:numFmt w:val="lowerRoman"/>
+      <w:lvlText w:val="%6."/>
+      <w:lvlJc w:val="right"/>
+      <w:pPr>
+        <w:ind w:left="4320" w:hanging="180"/>
+      </w:pPr>
+    </w:lvl>
+    <w:lvl w:ilvl="6" w:tplc="580A000F" w:tentative="1">
+      <w:start w:val="1"/>
+      <w:numFmt w:val="decimal"/>
+      <w:lvlText w:val="%7."/>
+      <w:lvlJc w:val="left"/>
+      <w:pPr>
+        <w:ind w:left="5040" w:hanging="360"/>
+      </w:pPr>
+    </w:lvl>
+    <w:lvl w:ilvl="7" w:tplc="580A0019" w:tentative="1">
+      <w:start w:val="1"/>
+      <w:numFmt w:val="lowerLetter"/>
+      <w:lvlText w:val="%8."/>
+      <w:lvlJc w:val="left"/>
+      <w:pPr>
+        <w:ind w:left="5760" w:hanging="360"/>
+      </w:pPr>
+    </w:lvl>
+    <w:lvl w:ilvl="8" w:tplc="580A001B" w:tentative="1">
+      <w:start w:val="1"/>
+      <w:numFmt w:val="lowerRoman"/>
+      <w:lvlText w:val="%9."/>
+      <w:lvlJc w:val="right"/>
+      <w:pPr>
+        <w:ind w:left="6480" w:hanging="180"/>
+      </w:pPr>
+    </w:lvl>
+  </w:abstractNum>
+  <w:abstractNum w:abstractNumId="3" w15:restartNumberingAfterBreak="0">
+    <w:nsid w:val="4D196B91"/>
+    <w:multiLevelType w:val="hybridMultilevel"/>
+    <w:tmpl w:val="79B44C78"/>
+    <w:lvl w:ilvl="0" w:tplc="580A000F">
+      <w:start w:val="1"/>
+      <w:numFmt w:val="decimal"/>
+      <w:lvlText w:val="%1."/>
+      <w:lvlJc w:val="left"/>
+      <w:pPr>
+        <w:ind w:left="720" w:hanging="360"/>
+      </w:pPr>
+      <w:rPr>
+        <w:rFonts w:hint="default"/>
+      </w:rPr>
+    </w:lvl>
+    <w:lvl w:ilvl="1" w:tplc="580A0019" w:tentative="1">
+      <w:start w:val="1"/>
+      <w:numFmt w:val="lowerLetter"/>
+      <w:lvlText w:val="%2."/>
+      <w:lvlJc w:val="left"/>
+      <w:pPr>
+        <w:ind w:left="1440" w:hanging="360"/>
+      </w:pPr>
+    </w:lvl>
+    <w:lvl w:ilvl="2" w:tplc="580A001B" w:tentative="1">
+      <w:start w:val="1"/>
+      <w:numFmt w:val="lowerRoman"/>
+      <w:lvlText w:val="%3."/>
+      <w:lvlJc w:val="right"/>
+      <w:pPr>
+        <w:ind w:left="2160" w:hanging="180"/>
+      </w:pPr>
+    </w:lvl>
+    <w:lvl w:ilvl="3" w:tplc="580A000F" w:tentative="1">
+      <w:start w:val="1"/>
+      <w:numFmt w:val="decimal"/>
+      <w:lvlText w:val="%4."/>
+      <w:lvlJc w:val="left"/>
+      <w:pPr>
+        <w:ind w:left="2880" w:hanging="360"/>
+      </w:pPr>
+    </w:lvl>
+    <w:lvl w:ilvl="4" w:tplc="580A0019" w:tentative="1">
+      <w:start w:val="1"/>
+      <w:numFmt w:val="lowerLetter"/>
+      <w:lvlText w:val="%5."/>
+      <w:lvlJc w:val="left"/>
+      <w:pPr>
+        <w:ind w:left="3600" w:hanging="360"/>
+      </w:pPr>
+    </w:lvl>
+    <w:lvl w:ilvl="5" w:tplc="580A001B" w:tentative="1">
+      <w:start w:val="1"/>
+      <w:numFmt w:val="lowerRoman"/>
+      <w:lvlText w:val="%6."/>
+      <w:lvlJc w:val="right"/>
+      <w:pPr>
+        <w:ind w:left="4320" w:hanging="180"/>
+      </w:pPr>
+    </w:lvl>
+    <w:lvl w:ilvl="6" w:tplc="580A000F" w:tentative="1">
+      <w:start w:val="1"/>
+      <w:numFmt w:val="decimal"/>
+      <w:lvlText w:val="%7."/>
+      <w:lvlJc w:val="left"/>
+      <w:pPr>
+        <w:ind w:left="5040" w:hanging="360"/>
+      </w:pPr>
+    </w:lvl>
+    <w:lvl w:ilvl="7" w:tplc="580A0019" w:tentative="1">
+      <w:start w:val="1"/>
+      <w:numFmt w:val="lowerLetter"/>
+      <w:lvlText w:val="%8."/>
+      <w:lvlJc w:val="left"/>
+      <w:pPr>
+        <w:ind w:left="5760" w:hanging="360"/>
+      </w:pPr>
+    </w:lvl>
+    <w:lvl w:ilvl="8" w:tplc="580A001B" w:tentative="1">
+      <w:start w:val="1"/>
+      <w:numFmt w:val="lowerRoman"/>
+      <w:lvlText w:val="%9."/>
+      <w:lvlJc w:val="right"/>
+      <w:pPr>
+        <w:ind w:left="6480" w:hanging="180"/>
+      </w:pPr>
+    </w:lvl>
+  </w:abstractNum>
+  <w:abstractNum w:abstractNumId="4" w15:restartNumberingAfterBreak="0">
+    <w:nsid w:val="514A460A"/>
+    <w:multiLevelType w:val="multilevel"/>
+    <w:tmpl w:val="6352ACFC"/>
+    <w:lvl w:ilvl="0">
+      <w:start w:val="6"/>
+      <w:numFmt w:val="decimal"/>
+      <w:lvlText w:val="%1."/>
+      <w:lvlJc w:val="left"/>
+      <w:pPr>
+        <w:ind w:left="360" w:hanging="360"/>
+      </w:pPr>
+      <w:rPr>
+        <w:rFonts w:hint="default"/>
+      </w:rPr>
+    </w:lvl>
+    <w:lvl w:ilvl="1">
+      <w:start w:val="3"/>
+      <w:numFmt w:val="decimal"/>
+      <w:lvlText w:val="%1.%2."/>
+      <w:lvlJc w:val="left"/>
+      <w:pPr>
+        <w:ind w:left="720" w:hanging="360"/>
+      </w:pPr>
+      <w:rPr>
+        <w:rFonts w:hint="default"/>
+      </w:rPr>
+    </w:lvl>
+    <w:lvl w:ilvl="2">
+      <w:start w:val="1"/>
+      <w:numFmt w:val="decimal"/>
+      <w:lvlText w:val="%1.%2.%3."/>
+      <w:lvlJc w:val="left"/>
+      <w:pPr>
+        <w:ind w:left="1440" w:hanging="720"/>
+      </w:pPr>
+      <w:rPr>
+        <w:rFonts w:hint="default"/>
+      </w:rPr>
+    </w:lvl>
+    <w:lvl w:ilvl="3">
+      <w:start w:val="1"/>
+      <w:numFmt w:val="decimal"/>
+      <w:lvlText w:val="%1.%2.%3.%4."/>
+      <w:lvlJc w:val="left"/>
+      <w:pPr>
+        <w:ind w:left="1800" w:hanging="720"/>
+      </w:pPr>
+      <w:rPr>
+        <w:rFonts w:hint="default"/>
+      </w:rPr>
+    </w:lvl>
+    <w:lvl w:ilvl="4">
+      <w:start w:val="1"/>
+      <w:numFmt w:val="decimal"/>
+      <w:lvlText w:val="%1.%2.%3.%4.%5."/>
+      <w:lvlJc w:val="left"/>
+      <w:pPr>
+        <w:ind w:left="2520" w:hanging="1080"/>
+      </w:pPr>
+      <w:rPr>
+        <w:rFonts w:hint="default"/>
+      </w:rPr>
+    </w:lvl>
+    <w:lvl w:ilvl="5">
+      <w:start w:val="1"/>
+      <w:numFmt w:val="decimal"/>
+      <w:lvlText w:val="%1.%2.%3.%4.%5.%6."/>
+      <w:lvlJc w:val="left"/>
+      <w:pPr>
+        <w:ind w:left="2880" w:hanging="1080"/>
+      </w:pPr>
+      <w:rPr>
+        <w:rFonts w:hint="default"/>
+      </w:rPr>
+    </w:lvl>
+    <w:lvl w:ilvl="6">
+      <w:start w:val="1"/>
+      <w:numFmt w:val="decimal"/>
+      <w:lvlText w:val="%1.%2.%3.%4.%5.%6.%7."/>
+      <w:lvlJc w:val="left"/>
+      <w:pPr>
+        <w:ind w:left="3600" w:hanging="1440"/>
+      </w:pPr>
+      <w:rPr>
+        <w:rFonts w:hint="default"/>
+      </w:rPr>
+    </w:lvl>
+    <w:lvl w:ilvl="7">
+      <w:start w:val="1"/>
+      <w:numFmt w:val="decimal"/>
+      <w:lvlText w:val="%1.%2.%3.%4.%5.%6.%7.%8."/>
+      <w:lvlJc w:val="left"/>
+      <w:pPr>
+        <w:ind w:left="3960" w:hanging="1440"/>
+      </w:pPr>
+      <w:rPr>
+        <w:rFonts w:hint="default"/>
+      </w:rPr>
+    </w:lvl>
+    <w:lvl w:ilvl="8">
+      <w:start w:val="1"/>
+      <w:numFmt w:val="decimal"/>
+      <w:lvlText w:val="%1.%2.%3.%4.%5.%6.%7.%8.%9."/>
+      <w:lvlJc w:val="left"/>
+      <w:pPr>
+        <w:ind w:left="4680" w:hanging="1800"/>
+      </w:pPr>
+      <w:rPr>
+        <w:rFonts w:hint="default"/>
+      </w:rPr>
+    </w:lvl>
+  </w:abstractNum>
+  <w:abstractNum w:abstractNumId="5" w15:restartNumberingAfterBreak="0">
+    <w:nsid w:val="721564D4"/>
+    <w:multiLevelType w:val="multilevel"/>
+    <w:tmpl w:val="92266050"/>
+    <w:lvl w:ilvl="0">
+      <w:start w:val="1"/>
+      <w:numFmt w:val="decimal"/>
+      <w:lvlText w:val="%1."/>
+      <w:lvlJc w:val="left"/>
+      <w:pPr>
+        <w:ind w:left="720" w:hanging="360"/>
+      </w:pPr>
+      <w:rPr>
+        <w:b/>
+        <w:bCs/>
+      </w:rPr>
+    </w:lvl>
+    <w:lvl w:ilvl="1">
+      <w:start w:val="1"/>
+      <w:numFmt w:val="decimal"/>
+      <w:isLgl/>
+      <w:lvlText w:val="%1.%2"/>
+      <w:lvlJc w:val="left"/>
+      <w:pPr>
+        <w:ind w:left="720" w:hanging="360"/>
+      </w:pPr>
+      <w:rPr>
+        <w:rFonts w:hint="default"/>
+      </w:rPr>
+    </w:lvl>
+    <w:lvl w:ilvl="2">
+      <w:start w:val="1"/>
+      <w:numFmt w:val="decimal"/>
+      <w:isLgl/>
+      <w:lvlText w:val="%1.%2.%3"/>
+      <w:lvlJc w:val="left"/>
+      <w:pPr>
+        <w:ind w:left="1080" w:hanging="720"/>
+      </w:pPr>
+      <w:rPr>
+        <w:rFonts w:hint="default"/>
+      </w:rPr>
+    </w:lvl>
+    <w:lvl w:ilvl="3">
+      <w:start w:val="1"/>
+      <w:numFmt w:val="decimal"/>
+      <w:isLgl/>
+      <w:lvlText w:val="%1.%2.%3.%4"/>
+      <w:lvlJc w:val="left"/>
+      <w:pPr>
+        <w:ind w:left="1080" w:hanging="720"/>
+      </w:pPr>
+      <w:rPr>
+        <w:rFonts w:hint="default"/>
+      </w:rPr>
+    </w:lvl>
+    <w:lvl w:ilvl="4">
+      <w:start w:val="1"/>
+      <w:numFmt w:val="decimal"/>
+      <w:isLgl/>
+      <w:lvlText w:val="%1.%2.%3.%4.%5"/>
+      <w:lvlJc w:val="left"/>
+      <w:pPr>
+        <w:ind w:left="1440" w:hanging="1080"/>
+      </w:pPr>
+      <w:rPr>
+        <w:rFonts w:hint="default"/>
+      </w:rPr>
+    </w:lvl>
+    <w:lvl w:ilvl="5">
+      <w:start w:val="1"/>
+      <w:numFmt w:val="decimal"/>
+      <w:isLgl/>
+      <w:lvlText w:val="%1.%2.%3.%4.%5.%6"/>
+      <w:lvlJc w:val="left"/>
+      <w:pPr>
+        <w:ind w:left="1440" w:hanging="1080"/>
+      </w:pPr>
+      <w:rPr>
+        <w:rFonts w:hint="default"/>
+      </w:rPr>
+    </w:lvl>
+    <w:lvl w:ilvl="6">
+      <w:start w:val="1"/>
+      <w:numFmt w:val="decimal"/>
+      <w:isLgl/>
+      <w:lvlText w:val="%1.%2.%3.%4.%5.%6.%7"/>
+      <w:lvlJc w:val="left"/>
+      <w:pPr>
+        <w:ind w:left="1800" w:hanging="1440"/>
+      </w:pPr>
+      <w:rPr>
+        <w:rFonts w:hint="default"/>
+      </w:rPr>
+    </w:lvl>
+    <w:lvl w:ilvl="7">
+      <w:start w:val="1"/>
+      <w:numFmt w:val="decimal"/>
+      <w:isLgl/>
+      <w:lvlText w:val="%1.%2.%3.%4.%5.%6.%7.%8"/>
+      <w:lvlJc w:val="left"/>
+      <w:pPr>
+        <w:ind w:left="1800" w:hanging="1440"/>
+      </w:pPr>
+      <w:rPr>
+        <w:rFonts w:hint="default"/>
+      </w:rPr>
+    </w:lvl>
+    <w:lvl w:ilvl="8">
+      <w:start w:val="1"/>
+      <w:numFmt w:val="decimal"/>
+      <w:isLgl/>
+      <w:lvlText w:val="%1.%2.%3.%4.%5.%6.%7.%8.%9"/>
+      <w:lvlJc w:val="left"/>
+      <w:pPr>
+        <w:ind w:left="1800" w:hanging="1440"/>
+      </w:pPr>
+      <w:rPr>
+        <w:rFonts w:hint="default"/>
+      </w:rPr>
+    </w:lvl>
+  </w:abstractNum>
   <w:num w:numId="1">
+    <w:abstractNumId w:val="3"/>
+  </w:num>
+  <w:num w:numId="2">
+    <w:abstractNumId w:val="2"/>
+  </w:num>
+  <w:num w:numId="3">
+    <w:abstractNumId w:val="5"/>
+  </w:num>
+  <w:num w:numId="4">
+    <w:abstractNumId w:val="1"/>
+  </w:num>
+  <w:num w:numId="5">
+    <w:abstractNumId w:val="4"/>
+  </w:num>
+  <w:num w:numId="6">
     <w:abstractNumId w:val="0"/>
   </w:num>
 </w:numbering>
